--- a/design_document.docx
+++ b/design_document.docx
@@ -1,6 +1,6 @@
 
 <file path=word/document.xml><?xml version="1.0" encoding="utf-8"?>
-<w:document xmlns:mc="http://schemas.openxmlformats.org/markup-compatibility/2006" xmlns:o="urn:schemas-microsoft-com:office:office" xmlns:r="http://schemas.openxmlformats.org/officeDocument/2006/relationships" xmlns:m="http://schemas.openxmlformats.org/officeDocument/2006/math" xmlns:v="urn:schemas-microsoft-com:vml" xmlns:wp="http://schemas.openxmlformats.org/drawingml/2006/wordprocessingDrawing" xmlns:w10="urn:schemas-microsoft-com:office:word" xmlns:w="http://schemas.openxmlformats.org/wordprocessingml/2006/main" xmlns:wne="http://schemas.microsoft.com/office/word/2006/wordml" xmlns:sl="http://schemas.openxmlformats.org/schemaLibrary/2006/main" xmlns:a="http://schemas.openxmlformats.org/drawingml/2006/main" xmlns:pic="http://schemas.openxmlformats.org/drawingml/2006/picture" xmlns:c="http://schemas.openxmlformats.org/drawingml/2006/chart" xmlns:lc="http://schemas.openxmlformats.org/drawingml/2006/lockedCanvas" xmlns:dgm="http://schemas.openxmlformats.org/drawingml/2006/diagram" xmlns:wps="http://schemas.microsoft.com/office/word/2010/wordprocessingShape" xmlns:wpg="http://schemas.microsoft.com/office/word/2010/wordprocessingGroup" xmlns:w14="http://schemas.microsoft.com/office/word/2010/wordml" xmlns:w15="http://schemas.microsoft.com/office/word/2012/wordml">
+<w:document xmlns:wpc="http://schemas.microsoft.com/office/word/2010/wordprocessingCanvas" xmlns:cx="http://schemas.microsoft.com/office/drawing/2014/chartex" xmlns:cx1="http://schemas.microsoft.com/office/drawing/2015/9/8/chartex" xmlns:cx2="http://schemas.microsoft.com/office/drawing/2015/10/21/chartex" xmlns:cx3="http://schemas.microsoft.com/office/drawing/2016/5/9/chartex" xmlns:cx4="http://schemas.microsoft.com/office/drawing/2016/5/10/chartex" xmlns:cx5="http://schemas.microsoft.com/office/drawing/2016/5/11/chartex" xmlns:cx6="http://schemas.microsoft.com/office/drawing/2016/5/12/chartex" xmlns:cx7="http://schemas.microsoft.com/office/drawing/2016/5/13/chartex" xmlns:cx8="http://schemas.microsoft.com/office/drawing/2016/5/14/chartex" xmlns:mc="http://schemas.openxmlformats.org/markup-compatibility/2006" xmlns:aink="http://schemas.microsoft.com/office/drawing/2016/ink" xmlns:am3d="http://schemas.microsoft.com/office/drawing/2017/model3d" xmlns:o="urn:schemas-microsoft-com:office:office" xmlns:r="http://schemas.openxmlformats.org/officeDocument/2006/relationships" xmlns:m="http://schemas.openxmlformats.org/officeDocument/2006/math" xmlns:v="urn:schemas-microsoft-com:vml" xmlns:wp14="http://schemas.microsoft.com/office/word/2010/wordprocessingDrawing" xmlns:wp="http://schemas.openxmlformats.org/drawingml/2006/wordprocessingDrawing" xmlns:w10="urn:schemas-microsoft-com:office:word" xmlns:w="http://schemas.openxmlformats.org/wordprocessingml/2006/main" xmlns:w14="http://schemas.microsoft.com/office/word/2010/wordml" xmlns:w15="http://schemas.microsoft.com/office/word/2012/wordml" xmlns:w16cid="http://schemas.microsoft.com/office/word/2016/wordml/cid" xmlns:w16se="http://schemas.microsoft.com/office/word/2015/wordml/symex" xmlns:wpg="http://schemas.microsoft.com/office/word/2010/wordprocessingGroup" xmlns:wpi="http://schemas.microsoft.com/office/word/2010/wordprocessingInk" xmlns:wne="http://schemas.microsoft.com/office/word/2006/wordml" xmlns:wps="http://schemas.microsoft.com/office/word/2010/wordprocessingShape" mc:Ignorable="w14 w15 w16se w16cid wp14">
   <w:body>
     <w:p>
       <w:pPr>
@@ -10,15 +10,14 @@
           <w:szCs w:val="96"/>
         </w:rPr>
       </w:pPr>
-      <w:bookmarkStart w:colFirst="0" w:colLast="0" w:name="_de4f8x3ajwqv" w:id="0"/>
+      <w:bookmarkStart w:id="0" w:name="_de4f8x3ajwqv" w:colFirst="0" w:colLast="0"/>
       <w:bookmarkEnd w:id="0"/>
       <w:r>
         <w:rPr>
           <w:sz w:val="96"/>
           <w:szCs w:val="96"/>
-          <w:rtl w:val="0"/>
-        </w:rPr>
-        <w:t xml:space="preserve">Design</w:t>
+        </w:rPr>
+        <w:t>Design</w:t>
       </w:r>
     </w:p>
     <w:p>
@@ -29,15 +28,14 @@
           <w:szCs w:val="96"/>
         </w:rPr>
       </w:pPr>
-      <w:bookmarkStart w:colFirst="0" w:colLast="0" w:name="_9gwb03opjy0t" w:id="1"/>
+      <w:bookmarkStart w:id="1" w:name="_9gwb03opjy0t" w:colFirst="0" w:colLast="0"/>
       <w:bookmarkEnd w:id="1"/>
       <w:r>
         <w:rPr>
           <w:sz w:val="96"/>
           <w:szCs w:val="96"/>
-          <w:rtl w:val="0"/>
-        </w:rPr>
-        <w:t xml:space="preserve">Document</w:t>
+        </w:rPr>
+        <w:t>Document</w:t>
       </w:r>
     </w:p>
     <w:p>
@@ -51,9 +49,8 @@
         <w:rPr>
           <w:sz w:val="72"/>
           <w:szCs w:val="72"/>
-          <w:rtl w:val="0"/>
-        </w:rPr>
-        <w:t xml:space="preserve">For</w:t>
+        </w:rPr>
+        <w:t>For</w:t>
       </w:r>
     </w:p>
     <w:p>
@@ -67,236 +64,162 @@
         <w:rPr>
           <w:sz w:val="72"/>
           <w:szCs w:val="72"/>
-          <w:rtl w:val="0"/>
-        </w:rPr>
-        <w:t xml:space="preserve">Django Web APP</w:t>
-      </w:r>
-      <w:r>
-        <w:rPr>
-          <w:rtl w:val="0"/>
-        </w:rPr>
-      </w:r>
-    </w:p>
-    <w:p>
-      <w:pPr>
-        <w:rPr/>
-      </w:pPr>
-      <w:r>
-        <w:rPr>
-          <w:rtl w:val="0"/>
-        </w:rPr>
-      </w:r>
-    </w:p>
-    <w:p>
-      <w:pPr>
-        <w:rPr/>
-      </w:pPr>
-      <w:r>
-        <w:rPr>
-          <w:rtl w:val="0"/>
-        </w:rPr>
-        <w:t xml:space="preserve">Version 1.0 - November  2019</w:t>
-      </w:r>
-    </w:p>
-    <w:p>
-      <w:pPr>
-        <w:rPr/>
-      </w:pPr>
-      <w:r>
-        <w:rPr>
-          <w:rtl w:val="0"/>
-        </w:rPr>
-      </w:r>
-    </w:p>
+        </w:rPr>
+        <w:t>Django Web APP</w:t>
+      </w:r>
+    </w:p>
+    <w:p/>
+    <w:p>
+      <w:r>
+        <w:t xml:space="preserve">Version 1.0 - </w:t>
+      </w:r>
+      <w:proofErr w:type="gramStart"/>
+      <w:r>
+        <w:t>November  2019</w:t>
+      </w:r>
+      <w:proofErr w:type="gramEnd"/>
+    </w:p>
+    <w:p/>
     <w:p>
       <w:pPr>
         <w:jc w:val="center"/>
         <w:rPr>
-          <w:b w:val="1"/>
+          <w:b/>
           <w:sz w:val="36"/>
           <w:szCs w:val="36"/>
         </w:rPr>
       </w:pPr>
       <w:r>
         <w:rPr>
-          <w:b w:val="1"/>
+          <w:b/>
           <w:sz w:val="36"/>
           <w:szCs w:val="36"/>
-          <w:rtl w:val="0"/>
-        </w:rPr>
-        <w:t xml:space="preserve">Prepared by</w:t>
-      </w:r>
-    </w:p>
-    <w:p>
-      <w:pPr>
-        <w:rPr/>
-      </w:pPr>
-      <w:r>
-        <w:rPr>
-          <w:rtl w:val="0"/>
-        </w:rPr>
-      </w:r>
-    </w:p>
-    <w:p>
-      <w:pPr>
-        <w:rPr/>
-      </w:pPr>
-      <w:r>
-        <w:rPr>
-          <w:rtl w:val="0"/>
-        </w:rPr>
-      </w:r>
-    </w:p>
+        </w:rPr>
+        <w:t>Prepared by</w:t>
+      </w:r>
+    </w:p>
+    <w:p/>
+    <w:p/>
     <w:tbl>
       <w:tblPr>
-        <w:tblStyle w:val="Table1"/>
-        <w:tblW w:w="9360.0" w:type="dxa"/>
-        <w:jc w:val="left"/>
-        <w:tblInd w:w="100.0" w:type="pct"/>
+        <w:tblStyle w:val="a"/>
+        <w:tblW w:w="9360" w:type="dxa"/>
         <w:tblBorders>
-          <w:top w:color="000000" w:space="0" w:sz="8" w:val="single"/>
-          <w:left w:color="000000" w:space="0" w:sz="8" w:val="single"/>
-          <w:bottom w:color="000000" w:space="0" w:sz="8" w:val="single"/>
-          <w:right w:color="000000" w:space="0" w:sz="8" w:val="single"/>
-          <w:insideH w:color="000000" w:space="0" w:sz="8" w:val="single"/>
-          <w:insideV w:color="000000" w:space="0" w:sz="8" w:val="single"/>
+          <w:top w:val="single" w:sz="8" w:space="0" w:color="000000"/>
+          <w:left w:val="single" w:sz="8" w:space="0" w:color="000000"/>
+          <w:bottom w:val="single" w:sz="8" w:space="0" w:color="000000"/>
+          <w:right w:val="single" w:sz="8" w:space="0" w:color="000000"/>
+          <w:insideH w:val="single" w:sz="8" w:space="0" w:color="000000"/>
+          <w:insideV w:val="single" w:sz="8" w:space="0" w:color="000000"/>
         </w:tblBorders>
         <w:tblLayout w:type="fixed"/>
-        <w:tblLook w:val="0600"/>
+        <w:tblLook w:val="0600" w:firstRow="0" w:lastRow="0" w:firstColumn="0" w:lastColumn="0" w:noHBand="1" w:noVBand="1"/>
       </w:tblPr>
       <w:tblGrid>
         <w:gridCol w:w="3120"/>
         <w:gridCol w:w="3120"/>
         <w:gridCol w:w="3120"/>
-        <w:tblGridChange w:id="0">
-          <w:tblGrid>
-            <w:gridCol w:w="3120"/>
-            <w:gridCol w:w="3120"/>
-            <w:gridCol w:w="3120"/>
-          </w:tblGrid>
-        </w:tblGridChange>
       </w:tblGrid>
       <w:tr>
         <w:tc>
           <w:tcPr>
-            <w:shd w:fill="auto" w:val="clear"/>
+            <w:tcW w:w="3120" w:type="dxa"/>
+            <w:shd w:val="clear" w:color="auto" w:fill="auto"/>
             <w:tcMar>
-              <w:top w:w="100.0" w:type="dxa"/>
-              <w:left w:w="100.0" w:type="dxa"/>
-              <w:bottom w:w="100.0" w:type="dxa"/>
-              <w:right w:w="100.0" w:type="dxa"/>
+              <w:top w:w="100" w:type="dxa"/>
+              <w:left w:w="100" w:type="dxa"/>
+              <w:bottom w:w="100" w:type="dxa"/>
+              <w:right w:w="100" w:type="dxa"/>
             </w:tcMar>
-            <w:vAlign w:val="top"/>
           </w:tcPr>
           <w:p>
             <w:pPr>
-              <w:keepNext w:val="0"/>
-              <w:keepLines w:val="0"/>
               <w:widowControl w:val="0"/>
               <w:pBdr>
-                <w:top w:space="0" w:sz="0" w:val="nil"/>
-                <w:left w:space="0" w:sz="0" w:val="nil"/>
-                <w:bottom w:space="0" w:sz="0" w:val="nil"/>
-                <w:right w:space="0" w:sz="0" w:val="nil"/>
-                <w:between w:space="0" w:sz="0" w:val="nil"/>
+                <w:top w:val="nil"/>
+                <w:left w:val="nil"/>
+                <w:bottom w:val="nil"/>
+                <w:right w:val="nil"/>
+                <w:between w:val="nil"/>
               </w:pBdr>
-              <w:shd w:fill="auto" w:val="clear"/>
-              <w:spacing w:after="0" w:before="0" w:line="240" w:lineRule="auto"/>
-              <w:ind w:left="0" w:right="0" w:firstLine="0"/>
+              <w:spacing w:line="240" w:lineRule="auto"/>
               <w:jc w:val="center"/>
               <w:rPr>
-                <w:b w:val="1"/>
+                <w:b/>
               </w:rPr>
             </w:pPr>
             <w:r>
               <w:rPr>
-                <w:b w:val="1"/>
-                <w:rtl w:val="0"/>
+                <w:b/>
               </w:rPr>
-              <w:t xml:space="preserve">Muniker Aragon</w:t>
+              <w:t>Muniker Aragon</w:t>
             </w:r>
           </w:p>
         </w:tc>
         <w:tc>
           <w:tcPr>
-            <w:shd w:fill="auto" w:val="clear"/>
+            <w:tcW w:w="3120" w:type="dxa"/>
+            <w:shd w:val="clear" w:color="auto" w:fill="auto"/>
             <w:tcMar>
-              <w:top w:w="100.0" w:type="dxa"/>
-              <w:left w:w="100.0" w:type="dxa"/>
-              <w:bottom w:w="100.0" w:type="dxa"/>
-              <w:right w:w="100.0" w:type="dxa"/>
+              <w:top w:w="100" w:type="dxa"/>
+              <w:left w:w="100" w:type="dxa"/>
+              <w:bottom w:w="100" w:type="dxa"/>
+              <w:right w:w="100" w:type="dxa"/>
             </w:tcMar>
-            <w:vAlign w:val="top"/>
           </w:tcPr>
           <w:p>
             <w:pPr>
-              <w:keepNext w:val="0"/>
-              <w:keepLines w:val="0"/>
               <w:widowControl w:val="0"/>
               <w:pBdr>
-                <w:top w:space="0" w:sz="0" w:val="nil"/>
-                <w:left w:space="0" w:sz="0" w:val="nil"/>
-                <w:bottom w:space="0" w:sz="0" w:val="nil"/>
-                <w:right w:space="0" w:sz="0" w:val="nil"/>
-                <w:between w:space="0" w:sz="0" w:val="nil"/>
+                <w:top w:val="nil"/>
+                <w:left w:val="nil"/>
+                <w:bottom w:val="nil"/>
+                <w:right w:val="nil"/>
+                <w:between w:val="nil"/>
               </w:pBdr>
-              <w:shd w:fill="auto" w:val="clear"/>
-              <w:spacing w:after="0" w:before="0" w:line="240" w:lineRule="auto"/>
-              <w:ind w:left="0" w:right="0" w:firstLine="0"/>
+              <w:spacing w:line="240" w:lineRule="auto"/>
               <w:jc w:val="center"/>
-              <w:rPr/>
             </w:pPr>
             <w:r>
               <w:rPr>
-                <w:b w:val="1"/>
-                <w:rtl w:val="0"/>
+                <w:b/>
               </w:rPr>
-              <w:t xml:space="preserve">11632391</w:t>
-            </w:r>
-            <w:r>
-              <w:rPr>
-                <w:rtl w:val="0"/>
-              </w:rPr>
+              <w:t>11632391</w:t>
             </w:r>
           </w:p>
         </w:tc>
         <w:tc>
           <w:tcPr>
-            <w:shd w:fill="auto" w:val="clear"/>
+            <w:tcW w:w="3120" w:type="dxa"/>
+            <w:shd w:val="clear" w:color="auto" w:fill="auto"/>
             <w:tcMar>
-              <w:top w:w="100.0" w:type="dxa"/>
-              <w:left w:w="100.0" w:type="dxa"/>
-              <w:bottom w:w="100.0" w:type="dxa"/>
-              <w:right w:w="100.0" w:type="dxa"/>
+              <w:top w:w="100" w:type="dxa"/>
+              <w:left w:w="100" w:type="dxa"/>
+              <w:bottom w:w="100" w:type="dxa"/>
+              <w:right w:w="100" w:type="dxa"/>
             </w:tcMar>
-            <w:vAlign w:val="top"/>
           </w:tcPr>
           <w:p>
             <w:pPr>
-              <w:keepNext w:val="0"/>
-              <w:keepLines w:val="0"/>
               <w:widowControl w:val="0"/>
               <w:pBdr>
-                <w:top w:space="0" w:sz="0" w:val="nil"/>
-                <w:left w:space="0" w:sz="0" w:val="nil"/>
-                <w:bottom w:space="0" w:sz="0" w:val="nil"/>
-                <w:right w:space="0" w:sz="0" w:val="nil"/>
-                <w:between w:space="0" w:sz="0" w:val="nil"/>
+                <w:top w:val="nil"/>
+                <w:left w:val="nil"/>
+                <w:bottom w:val="nil"/>
+                <w:right w:val="nil"/>
+                <w:between w:val="nil"/>
               </w:pBdr>
-              <w:shd w:fill="auto" w:val="clear"/>
-              <w:spacing w:after="0" w:before="0" w:line="240" w:lineRule="auto"/>
-              <w:ind w:left="0" w:right="0" w:firstLine="0"/>
+              <w:spacing w:line="240" w:lineRule="auto"/>
               <w:jc w:val="center"/>
               <w:rPr>
-                <w:b w:val="1"/>
+                <w:b/>
               </w:rPr>
             </w:pPr>
             <w:r>
               <w:rPr>
-                <w:b w:val="1"/>
-                <w:rtl w:val="0"/>
+                <w:b/>
               </w:rPr>
-              <w:t xml:space="preserve">Muniker.aragon@wsu.edu</w:t>
+              <w:t>Muniker.aragon@wsu.edu</w:t>
             </w:r>
           </w:p>
         </w:tc>
@@ -304,156 +227,126 @@
       <w:tr>
         <w:tc>
           <w:tcPr>
-            <w:shd w:fill="auto" w:val="clear"/>
+            <w:tcW w:w="3120" w:type="dxa"/>
+            <w:shd w:val="clear" w:color="auto" w:fill="auto"/>
             <w:tcMar>
-              <w:top w:w="100.0" w:type="dxa"/>
-              <w:left w:w="100.0" w:type="dxa"/>
-              <w:bottom w:w="100.0" w:type="dxa"/>
-              <w:right w:w="100.0" w:type="dxa"/>
+              <w:top w:w="100" w:type="dxa"/>
+              <w:left w:w="100" w:type="dxa"/>
+              <w:bottom w:w="100" w:type="dxa"/>
+              <w:right w:w="100" w:type="dxa"/>
             </w:tcMar>
-            <w:vAlign w:val="top"/>
           </w:tcPr>
           <w:p>
             <w:pPr>
-              <w:keepNext w:val="0"/>
-              <w:keepLines w:val="0"/>
               <w:widowControl w:val="0"/>
               <w:pBdr>
-                <w:top w:space="0" w:sz="0" w:val="nil"/>
-                <w:left w:space="0" w:sz="0" w:val="nil"/>
-                <w:bottom w:space="0" w:sz="0" w:val="nil"/>
-                <w:right w:space="0" w:sz="0" w:val="nil"/>
-                <w:between w:space="0" w:sz="0" w:val="nil"/>
+                <w:top w:val="nil"/>
+                <w:left w:val="nil"/>
+                <w:bottom w:val="nil"/>
+                <w:right w:val="nil"/>
+                <w:between w:val="nil"/>
               </w:pBdr>
-              <w:shd w:fill="auto" w:val="clear"/>
-              <w:spacing w:after="0" w:before="0" w:line="240" w:lineRule="auto"/>
-              <w:ind w:left="0" w:right="0" w:firstLine="0"/>
+              <w:spacing w:line="240" w:lineRule="auto"/>
               <w:jc w:val="center"/>
               <w:rPr>
-                <w:b w:val="1"/>
+                <w:b/>
               </w:rPr>
             </w:pPr>
             <w:r>
               <w:rPr>
-                <w:b w:val="1"/>
-                <w:rtl w:val="0"/>
+                <w:b/>
               </w:rPr>
-              <w:t xml:space="preserve">Trever Hibbs</w:t>
+              <w:t>Trever Hibbs</w:t>
             </w:r>
           </w:p>
         </w:tc>
         <w:tc>
           <w:tcPr>
-            <w:shd w:fill="auto" w:val="clear"/>
+            <w:tcW w:w="3120" w:type="dxa"/>
+            <w:shd w:val="clear" w:color="auto" w:fill="auto"/>
             <w:tcMar>
-              <w:top w:w="100.0" w:type="dxa"/>
-              <w:left w:w="100.0" w:type="dxa"/>
-              <w:bottom w:w="100.0" w:type="dxa"/>
-              <w:right w:w="100.0" w:type="dxa"/>
+              <w:top w:w="100" w:type="dxa"/>
+              <w:left w:w="100" w:type="dxa"/>
+              <w:bottom w:w="100" w:type="dxa"/>
+              <w:right w:w="100" w:type="dxa"/>
             </w:tcMar>
-            <w:vAlign w:val="top"/>
           </w:tcPr>
           <w:p>
             <w:pPr>
-              <w:keepNext w:val="0"/>
-              <w:keepLines w:val="0"/>
               <w:widowControl w:val="0"/>
               <w:pBdr>
-                <w:top w:space="0" w:sz="0" w:val="nil"/>
-                <w:left w:space="0" w:sz="0" w:val="nil"/>
-                <w:bottom w:space="0" w:sz="0" w:val="nil"/>
-                <w:right w:space="0" w:sz="0" w:val="nil"/>
-                <w:between w:space="0" w:sz="0" w:val="nil"/>
+                <w:top w:val="nil"/>
+                <w:left w:val="nil"/>
+                <w:bottom w:val="nil"/>
+                <w:right w:val="nil"/>
+                <w:between w:val="nil"/>
               </w:pBdr>
-              <w:shd w:fill="auto" w:val="clear"/>
-              <w:spacing w:after="0" w:before="0" w:line="240" w:lineRule="auto"/>
-              <w:ind w:left="0" w:right="0" w:firstLine="0"/>
+              <w:spacing w:line="240" w:lineRule="auto"/>
               <w:jc w:val="center"/>
               <w:rPr>
-                <w:b w:val="1"/>
+                <w:b/>
               </w:rPr>
             </w:pPr>
             <w:r>
               <w:rPr>
-                <w:b w:val="1"/>
-                <w:rtl w:val="0"/>
+                <w:b/>
               </w:rPr>
-              <w:t xml:space="preserve">11577861</w:t>
+              <w:t>11577861</w:t>
             </w:r>
           </w:p>
         </w:tc>
         <w:tc>
           <w:tcPr>
-            <w:shd w:fill="auto" w:val="clear"/>
+            <w:tcW w:w="3120" w:type="dxa"/>
+            <w:shd w:val="clear" w:color="auto" w:fill="auto"/>
             <w:tcMar>
-              <w:top w:w="100.0" w:type="dxa"/>
-              <w:left w:w="100.0" w:type="dxa"/>
-              <w:bottom w:w="100.0" w:type="dxa"/>
-              <w:right w:w="100.0" w:type="dxa"/>
+              <w:top w:w="100" w:type="dxa"/>
+              <w:left w:w="100" w:type="dxa"/>
+              <w:bottom w:w="100" w:type="dxa"/>
+              <w:right w:w="100" w:type="dxa"/>
             </w:tcMar>
-            <w:vAlign w:val="top"/>
           </w:tcPr>
           <w:p>
             <w:pPr>
-              <w:keepNext w:val="0"/>
-              <w:keepLines w:val="0"/>
               <w:widowControl w:val="0"/>
               <w:pBdr>
-                <w:top w:space="0" w:sz="0" w:val="nil"/>
-                <w:left w:space="0" w:sz="0" w:val="nil"/>
-                <w:bottom w:space="0" w:sz="0" w:val="nil"/>
-                <w:right w:space="0" w:sz="0" w:val="nil"/>
-                <w:between w:space="0" w:sz="0" w:val="nil"/>
+                <w:top w:val="nil"/>
+                <w:left w:val="nil"/>
+                <w:bottom w:val="nil"/>
+                <w:right w:val="nil"/>
+                <w:between w:val="nil"/>
               </w:pBdr>
-              <w:shd w:fill="auto" w:val="clear"/>
-              <w:spacing w:after="0" w:before="0" w:line="240" w:lineRule="auto"/>
-              <w:ind w:left="0" w:right="0" w:firstLine="0"/>
+              <w:spacing w:line="240" w:lineRule="auto"/>
               <w:jc w:val="center"/>
               <w:rPr>
-                <w:b w:val="1"/>
+                <w:b/>
               </w:rPr>
             </w:pPr>
             <w:r>
               <w:rPr>
-                <w:b w:val="1"/>
-                <w:rtl w:val="0"/>
+                <w:b/>
               </w:rPr>
-              <w:t xml:space="preserve">Trever.hibbs@wsu.edu</w:t>
+              <w:t>Trever.hibbs@wsu.edu</w:t>
             </w:r>
           </w:p>
         </w:tc>
       </w:tr>
     </w:tbl>
     <w:p>
-      <w:pPr>
-        <w:rPr/>
-      </w:pPr>
       <w:r>
         <w:br w:type="page"/>
       </w:r>
-      <w:r>
-        <w:rPr>
-          <w:rtl w:val="0"/>
-        </w:rPr>
-      </w:r>
-    </w:p>
-    <w:p>
-      <w:pPr>
-        <w:rPr/>
-      </w:pPr>
-      <w:r>
-        <w:rPr>
-          <w:rtl w:val="0"/>
-        </w:rPr>
-      </w:r>
-    </w:p>
+    </w:p>
+    <w:p/>
     <w:sdt>
       <w:sdtPr>
+        <w:id w:val="498087391"/>
         <w:docPartObj>
           <w:docPartGallery w:val="Table of Contents"/>
-          <w:docPartUnique w:val="1"/>
+          <w:docPartUnique/>
         </w:docPartObj>
       </w:sdtPr>
+      <w:sdtEndPr/>
       <w:sdtContent>
         <w:p>
           <w:pPr>
@@ -461,49 +354,47 @@
               <w:tab w:val="right" w:pos="9360"/>
             </w:tabs>
             <w:spacing w:before="80" w:line="240" w:lineRule="auto"/>
-            <w:ind w:left="0" w:firstLine="0"/>
-            <w:rPr/>
           </w:pPr>
           <w:r>
             <w:fldChar w:fldCharType="begin"/>
+          </w:r>
+          <w:r>
             <w:instrText xml:space="preserve"> TOC \h \u \z </w:instrText>
+          </w:r>
+          <w:r>
             <w:fldChar w:fldCharType="separate"/>
           </w:r>
           <w:hyperlink w:anchor="_du2q17kuhh99">
             <w:r>
               <w:rPr>
-                <w:b w:val="1"/>
-                <w:rtl w:val="0"/>
+                <w:b/>
               </w:rPr>
-              <w:t xml:space="preserve">Activity Diagrams</w:t>
+              <w:t>Activity Diagrams</w:t>
             </w:r>
           </w:hyperlink>
           <w:r>
             <w:rPr>
-              <w:b w:val="1"/>
-              <w:rtl w:val="0"/>
+              <w:b/>
             </w:rPr>
             <w:tab/>
           </w:r>
           <w:r>
             <w:fldChar w:fldCharType="begin"/>
+          </w:r>
+          <w:r>
             <w:instrText xml:space="preserve"> PAGEREF _du2q17kuhh99 \h </w:instrText>
+          </w:r>
+          <w:r>
             <w:fldChar w:fldCharType="separate"/>
           </w:r>
           <w:r>
             <w:rPr>
-              <w:b w:val="1"/>
-              <w:rtl w:val="0"/>
+              <w:b/>
             </w:rPr>
-            <w:t xml:space="preserve">3</w:t>
+            <w:t>3</w:t>
           </w:r>
           <w:r>
             <w:fldChar w:fldCharType="end"/>
-          </w:r>
-          <w:r>
-            <w:rPr>
-              <w:rtl w:val="0"/>
-            </w:rPr>
           </w:r>
         </w:p>
         <w:p>
@@ -512,44 +403,38 @@
               <w:tab w:val="right" w:pos="9360"/>
             </w:tabs>
             <w:spacing w:before="200" w:line="240" w:lineRule="auto"/>
-            <w:ind w:left="0" w:firstLine="0"/>
-            <w:rPr/>
           </w:pPr>
           <w:hyperlink w:anchor="_u407smnbpyd6">
             <w:r>
               <w:rPr>
-                <w:b w:val="1"/>
-                <w:rtl w:val="0"/>
+                <w:b/>
               </w:rPr>
-              <w:t xml:space="preserve">Structural Modeling</w:t>
+              <w:t>Structural Modeling</w:t>
             </w:r>
           </w:hyperlink>
           <w:r>
             <w:rPr>
-              <w:b w:val="1"/>
-              <w:rtl w:val="0"/>
+              <w:b/>
             </w:rPr>
             <w:tab/>
           </w:r>
           <w:r>
             <w:fldChar w:fldCharType="begin"/>
+          </w:r>
+          <w:r>
             <w:instrText xml:space="preserve"> PAGEREF _u407smnbpyd6 \h </w:instrText>
+          </w:r>
+          <w:r>
             <w:fldChar w:fldCharType="separate"/>
           </w:r>
           <w:r>
             <w:rPr>
-              <w:b w:val="1"/>
-              <w:rtl w:val="0"/>
+              <w:b/>
             </w:rPr>
-            <w:t xml:space="preserve">4</w:t>
+            <w:t>4</w:t>
           </w:r>
           <w:r>
             <w:fldChar w:fldCharType="end"/>
-          </w:r>
-          <w:r>
-            <w:rPr>
-              <w:rtl w:val="0"/>
-            </w:rPr>
           </w:r>
         </w:p>
         <w:p>
@@ -557,45 +442,39 @@
             <w:tabs>
               <w:tab w:val="right" w:pos="9360"/>
             </w:tabs>
-            <w:spacing w:after="80" w:before="200" w:line="240" w:lineRule="auto"/>
-            <w:ind w:left="0" w:firstLine="0"/>
-            <w:rPr/>
+            <w:spacing w:before="200" w:after="80" w:line="240" w:lineRule="auto"/>
           </w:pPr>
           <w:hyperlink w:anchor="_gdlos1de5lb7">
             <w:r>
               <w:rPr>
-                <w:b w:val="1"/>
-                <w:rtl w:val="0"/>
+                <w:b/>
               </w:rPr>
-              <w:t xml:space="preserve">Behavioral Modeling</w:t>
+              <w:t>Behavioral Modeling</w:t>
             </w:r>
           </w:hyperlink>
           <w:r>
             <w:rPr>
-              <w:b w:val="1"/>
-              <w:rtl w:val="0"/>
+              <w:b/>
             </w:rPr>
             <w:tab/>
           </w:r>
           <w:r>
             <w:fldChar w:fldCharType="begin"/>
+          </w:r>
+          <w:r>
             <w:instrText xml:space="preserve"> PAGEREF _gdlos1de5lb7 \h </w:instrText>
+          </w:r>
+          <w:r>
             <w:fldChar w:fldCharType="separate"/>
           </w:r>
           <w:r>
             <w:rPr>
-              <w:b w:val="1"/>
-              <w:rtl w:val="0"/>
+              <w:b/>
             </w:rPr>
-            <w:t xml:space="preserve">5</w:t>
+            <w:t>5</w:t>
           </w:r>
           <w:r>
             <w:fldChar w:fldCharType="end"/>
-          </w:r>
-          <w:r>
-            <w:rPr>
-              <w:rtl w:val="0"/>
-            </w:rPr>
           </w:r>
           <w:r>
             <w:fldChar w:fldCharType="end"/>
@@ -603,86 +482,159 @@
         </w:p>
       </w:sdtContent>
     </w:sdt>
-    <w:p>
-      <w:pPr>
-        <w:rPr/>
-      </w:pPr>
-      <w:r>
-        <w:rPr>
-          <w:rtl w:val="0"/>
-        </w:rPr>
-      </w:r>
-    </w:p>
-    <w:p>
-      <w:pPr>
-        <w:rPr/>
-      </w:pPr>
+    <w:p/>
+    <w:p>
       <w:r>
         <w:br w:type="page"/>
-      </w:r>
-      <w:r>
-        <w:rPr>
-          <w:rtl w:val="0"/>
-        </w:rPr>
       </w:r>
     </w:p>
     <w:p>
       <w:pPr>
         <w:pStyle w:val="Heading1"/>
-        <w:rPr/>
       </w:pPr>
-      <w:bookmarkStart w:colFirst="0" w:colLast="0" w:name="_du2q17kuhh99" w:id="2"/>
+      <w:bookmarkStart w:id="2" w:name="_du2q17kuhh99" w:colFirst="0" w:colLast="0"/>
       <w:bookmarkEnd w:id="2"/>
       <w:r>
-        <w:rPr>
-          <w:rtl w:val="0"/>
-        </w:rPr>
-        <w:t xml:space="preserve">Activity Diagrams</w:t>
+        <w:lastRenderedPageBreak/>
+        <w:t>Activity Diagrams</w:t>
       </w:r>
     </w:p>
     <w:p>
       <w:pPr>
         <w:pStyle w:val="Heading2"/>
-        <w:rPr/>
+        <w:rPr>
+          <w:sz w:val="24"/>
+          <w:szCs w:val="24"/>
+        </w:rPr>
       </w:pPr>
-      <w:bookmarkStart w:colFirst="0" w:colLast="0" w:name="_ndkrb7upy7c" w:id="3"/>
+      <w:bookmarkStart w:id="3" w:name="_ndkrb7upy7c" w:colFirst="0" w:colLast="0"/>
       <w:bookmarkEnd w:id="3"/>
       <w:r>
         <w:rPr>
-          <w:rtl w:val="0"/>
-        </w:rPr>
-        <w:tab/>
-      </w:r>
-      <w:r>
-        <w:rPr>
-          <w:rtl w:val="0"/>
-        </w:rPr>
+          <w:sz w:val="28"/>
+          <w:szCs w:val="28"/>
+        </w:rPr>
+        <w:t>Update</w:t>
+      </w:r>
+      <w:r>
+        <w:rPr>
+          <w:sz w:val="28"/>
+          <w:szCs w:val="28"/>
+        </w:rPr>
+        <w:t xml:space="preserve"> </w:t>
+      </w:r>
+      <w:r>
+        <w:rPr>
+          <w:sz w:val="28"/>
+          <w:szCs w:val="28"/>
+        </w:rPr>
+        <w:t>User</w:t>
+      </w:r>
+      <w:r>
+        <w:t xml:space="preserve">: </w:t>
+      </w:r>
+      <w:r>
+        <w:rPr>
+          <w:sz w:val="24"/>
+          <w:szCs w:val="24"/>
+        </w:rPr>
+        <w:t xml:space="preserve">This diagram models the use case of how </w:t>
+      </w:r>
+      <w:r>
+        <w:rPr>
+          <w:sz w:val="24"/>
+          <w:szCs w:val="24"/>
+        </w:rPr>
+        <w:t xml:space="preserve">the </w:t>
+      </w:r>
+      <w:r>
+        <w:rPr>
+          <w:sz w:val="24"/>
+          <w:szCs w:val="24"/>
+        </w:rPr>
+        <w:t xml:space="preserve">Update class </w:t>
+      </w:r>
+      <w:r>
+        <w:rPr>
+          <w:sz w:val="24"/>
+          <w:szCs w:val="24"/>
+        </w:rPr>
+        <w:t xml:space="preserve">should </w:t>
+      </w:r>
+      <w:r>
+        <w:rPr>
+          <w:sz w:val="24"/>
+          <w:szCs w:val="24"/>
+        </w:rPr>
+        <w:t>handl</w:t>
+      </w:r>
+      <w:r>
+        <w:rPr>
+          <w:sz w:val="24"/>
+          <w:szCs w:val="24"/>
+        </w:rPr>
+        <w:t>e the storing</w:t>
+      </w:r>
+      <w:r>
+        <w:rPr>
+          <w:sz w:val="24"/>
+          <w:szCs w:val="24"/>
+        </w:rPr>
+        <w:t xml:space="preserve"> and updating</w:t>
+      </w:r>
+      <w:r>
+        <w:rPr>
+          <w:sz w:val="24"/>
+          <w:szCs w:val="24"/>
+        </w:rPr>
+        <w:t xml:space="preserve"> of</w:t>
+      </w:r>
+      <w:r>
+        <w:rPr>
+          <w:sz w:val="24"/>
+          <w:szCs w:val="24"/>
+        </w:rPr>
+        <w:t xml:space="preserve"> multiple Users</w:t>
+      </w:r>
+      <w:r>
+        <w:rPr>
+          <w:sz w:val="24"/>
+          <w:szCs w:val="24"/>
+        </w:rPr>
+        <w:t>.</w:t>
       </w:r>
     </w:p>
     <w:p>
       <w:pPr>
-        <w:pStyle w:val="Heading1"/>
-        <w:rPr/>
+        <w:pStyle w:val="Heading2"/>
       </w:pPr>
-      <w:bookmarkStart w:colFirst="0" w:colLast="0" w:name="_biuhjewixcr1" w:id="4"/>
-      <w:bookmarkEnd w:id="4"/>
-      <w:r>
-        <w:rPr/>
+      <w:r>
+        <w:rPr>
+          <w:noProof/>
+        </w:rPr>
         <w:drawing>
-          <wp:inline distB="114300" distT="114300" distL="114300" distR="114300">
-            <wp:extent cx="5943600" cy="4406900"/>
-            <wp:effectExtent b="0" l="0" r="0" t="0"/>
-            <wp:docPr id="1" name="image1.jpg"/>
-            <a:graphic>
+          <wp:inline distT="0" distB="0" distL="0" distR="0">
+            <wp:extent cx="5905500" cy="4373880"/>
+            <wp:effectExtent l="0" t="0" r="0" b="7620"/>
+            <wp:docPr id="3" name="Picture 3"/>
+            <wp:cNvGraphicFramePr>
+              <a:graphicFrameLocks xmlns:a="http://schemas.openxmlformats.org/drawingml/2006/main" noChangeAspect="1"/>
+            </wp:cNvGraphicFramePr>
+            <a:graphic xmlns:a="http://schemas.openxmlformats.org/drawingml/2006/main">
               <a:graphicData uri="http://schemas.openxmlformats.org/drawingml/2006/picture">
-                <pic:pic>
+                <pic:pic xmlns:pic="http://schemas.openxmlformats.org/drawingml/2006/picture">
                   <pic:nvPicPr>
-                    <pic:cNvPr id="0" name="image1.jpg"/>
-                    <pic:cNvPicPr preferRelativeResize="0"/>
+                    <pic:cNvPr id="3" name="updateUser.JPG"/>
+                    <pic:cNvPicPr/>
                   </pic:nvPicPr>
                   <pic:blipFill>
-                    <a:blip r:embed="rId6"/>
-                    <a:srcRect b="0" l="0" r="0" t="0"/>
+                    <a:blip r:embed="rId4">
+                      <a:extLst>
+                        <a:ext uri="{28A0092B-C50C-407E-A947-70E740481C1C}">
+                          <a14:useLocalDpi xmlns:a14="http://schemas.microsoft.com/office/drawing/2010/main" val="0"/>
+                        </a:ext>
+                      </a:extLst>
+                    </a:blip>
                     <a:stretch>
                       <a:fillRect/>
                     </a:stretch>
@@ -690,10 +642,11 @@
                   <pic:spPr>
                     <a:xfrm>
                       <a:off x="0" y="0"/>
-                      <a:ext cx="5943600" cy="4406900"/>
+                      <a:ext cx="5905500" cy="4373880"/>
                     </a:xfrm>
-                    <a:prstGeom prst="rect"/>
-                    <a:ln/>
+                    <a:prstGeom prst="rect">
+                      <a:avLst/>
+                    </a:prstGeom>
                   </pic:spPr>
                 </pic:pic>
               </a:graphicData>
@@ -701,107 +654,289 @@
           </wp:inline>
         </w:drawing>
       </w:r>
-      <w:r>
-        <w:rPr>
-          <w:rtl w:val="0"/>
-        </w:rPr>
+    </w:p>
+    <w:p/>
+    <w:p/>
+    <w:p/>
+    <w:p/>
+    <w:p/>
+    <w:p/>
+    <w:p/>
+    <w:p/>
+    <w:p/>
+    <w:p/>
+    <w:p/>
+    <w:p/>
+    <w:p/>
+    <w:p/>
+    <w:p>
+      <w:r>
+        <w:t>Add Item:</w:t>
+      </w:r>
+      <w:r>
+        <w:rPr>
+          <w:sz w:val="24"/>
+          <w:szCs w:val="24"/>
+        </w:rPr>
+        <w:t xml:space="preserve"> </w:t>
+      </w:r>
+      <w:r>
+        <w:rPr>
+          <w:sz w:val="24"/>
+          <w:szCs w:val="24"/>
+        </w:rPr>
+        <w:t xml:space="preserve">This diagram models the use case </w:t>
+      </w:r>
+      <w:r>
+        <w:rPr>
+          <w:sz w:val="24"/>
+          <w:szCs w:val="24"/>
+        </w:rPr>
+        <w:t>the adding and storing a new Item</w:t>
+      </w:r>
+      <w:bookmarkStart w:id="4" w:name="_GoBack"/>
+      <w:bookmarkEnd w:id="4"/>
+      <w:r>
+        <w:rPr>
+          <w:sz w:val="24"/>
+          <w:szCs w:val="24"/>
+        </w:rPr>
+        <w:t>.</w:t>
+      </w:r>
+    </w:p>
+    <w:p>
+      <w:pPr>
+        <w:pStyle w:val="Heading1"/>
+      </w:pPr>
+      <w:bookmarkStart w:id="5" w:name="_biuhjewixcr1" w:colFirst="0" w:colLast="0"/>
+      <w:bookmarkEnd w:id="5"/>
+      <w:r>
+        <w:rPr>
+          <w:noProof/>
+        </w:rPr>
+        <w:drawing>
+          <wp:inline distT="0" distB="0" distL="0" distR="0">
+            <wp:extent cx="5943600" cy="3213735"/>
+            <wp:effectExtent l="0" t="0" r="0" b="5715"/>
+            <wp:docPr id="4" name="Picture 4"/>
+            <wp:cNvGraphicFramePr>
+              <a:graphicFrameLocks xmlns:a="http://schemas.openxmlformats.org/drawingml/2006/main" noChangeAspect="1"/>
+            </wp:cNvGraphicFramePr>
+            <a:graphic xmlns:a="http://schemas.openxmlformats.org/drawingml/2006/main">
+              <a:graphicData uri="http://schemas.openxmlformats.org/drawingml/2006/picture">
+                <pic:pic xmlns:pic="http://schemas.openxmlformats.org/drawingml/2006/picture">
+                  <pic:nvPicPr>
+                    <pic:cNvPr id="4" name="addItem.JPG"/>
+                    <pic:cNvPicPr/>
+                  </pic:nvPicPr>
+                  <pic:blipFill>
+                    <a:blip r:embed="rId5">
+                      <a:extLst>
+                        <a:ext uri="{28A0092B-C50C-407E-A947-70E740481C1C}">
+                          <a14:useLocalDpi xmlns:a14="http://schemas.microsoft.com/office/drawing/2010/main" val="0"/>
+                        </a:ext>
+                      </a:extLst>
+                    </a:blip>
+                    <a:stretch>
+                      <a:fillRect/>
+                    </a:stretch>
+                  </pic:blipFill>
+                  <pic:spPr>
+                    <a:xfrm>
+                      <a:off x="0" y="0"/>
+                      <a:ext cx="5943600" cy="3213735"/>
+                    </a:xfrm>
+                    <a:prstGeom prst="rect">
+                      <a:avLst/>
+                    </a:prstGeom>
+                  </pic:spPr>
+                </pic:pic>
+              </a:graphicData>
+            </a:graphic>
+          </wp:inline>
+        </w:drawing>
       </w:r>
     </w:p>
     <w:p>
       <w:pPr>
         <w:pStyle w:val="Heading2"/>
         <w:ind w:firstLine="720"/>
-        <w:rPr/>
       </w:pPr>
-      <w:bookmarkStart w:colFirst="0" w:colLast="0" w:name="_tm23k6cw65ed" w:id="5"/>
-      <w:bookmarkEnd w:id="5"/>
+      <w:bookmarkStart w:id="6" w:name="_tm23k6cw65ed" w:colFirst="0" w:colLast="0"/>
+      <w:bookmarkEnd w:id="6"/>
       <w:r>
         <w:br w:type="page"/>
-      </w:r>
-      <w:r>
-        <w:rPr>
-          <w:rtl w:val="0"/>
-        </w:rPr>
       </w:r>
     </w:p>
     <w:p>
       <w:pPr>
         <w:pStyle w:val="Heading1"/>
-        <w:rPr/>
       </w:pPr>
-      <w:bookmarkStart w:colFirst="0" w:colLast="0" w:name="_u407smnbpyd6" w:id="6"/>
-      <w:bookmarkEnd w:id="6"/>
-      <w:r>
-        <w:rPr>
-          <w:rtl w:val="0"/>
-        </w:rPr>
-        <w:t xml:space="preserve">Structural Modeling</w:t>
+      <w:bookmarkStart w:id="7" w:name="_u407smnbpyd6" w:colFirst="0" w:colLast="0"/>
+      <w:bookmarkEnd w:id="7"/>
+      <w:r>
+        <w:lastRenderedPageBreak/>
+        <w:t>Structural Modeling</w:t>
+      </w:r>
+    </w:p>
+    <w:p/>
+    <w:p>
+      <w:r>
+        <w:rPr>
+          <w:noProof/>
+        </w:rPr>
+        <w:drawing>
+          <wp:anchor distT="0" distB="0" distL="114300" distR="114300" simplePos="0" relativeHeight="251658240" behindDoc="0" locked="0" layoutInCell="1" allowOverlap="1" wp14:anchorId="1BB2280F">
+            <wp:simplePos x="0" y="0"/>
+            <wp:positionH relativeFrom="column">
+              <wp:posOffset>3676650</wp:posOffset>
+            </wp:positionH>
+            <wp:positionV relativeFrom="paragraph">
+              <wp:posOffset>4445</wp:posOffset>
+            </wp:positionV>
+            <wp:extent cx="2907665" cy="3465195"/>
+            <wp:effectExtent l="0" t="0" r="6985" b="1905"/>
+            <wp:wrapSquare wrapText="bothSides"/>
+            <wp:docPr id="6" name="Picture 6"/>
+            <wp:cNvGraphicFramePr>
+              <a:graphicFrameLocks xmlns:a="http://schemas.openxmlformats.org/drawingml/2006/main" noChangeAspect="1"/>
+            </wp:cNvGraphicFramePr>
+            <a:graphic xmlns:a="http://schemas.openxmlformats.org/drawingml/2006/main">
+              <a:graphicData uri="http://schemas.openxmlformats.org/drawingml/2006/picture">
+                <pic:pic xmlns:pic="http://schemas.openxmlformats.org/drawingml/2006/picture">
+                  <pic:nvPicPr>
+                    <pic:cNvPr id="6" name="AddItem.JPG"/>
+                    <pic:cNvPicPr/>
+                  </pic:nvPicPr>
+                  <pic:blipFill>
+                    <a:blip r:embed="rId6">
+                      <a:extLst>
+                        <a:ext uri="{28A0092B-C50C-407E-A947-70E740481C1C}">
+                          <a14:useLocalDpi xmlns:a14="http://schemas.microsoft.com/office/drawing/2010/main" val="0"/>
+                        </a:ext>
+                      </a:extLst>
+                    </a:blip>
+                    <a:stretch>
+                      <a:fillRect/>
+                    </a:stretch>
+                  </pic:blipFill>
+                  <pic:spPr>
+                    <a:xfrm>
+                      <a:off x="0" y="0"/>
+                      <a:ext cx="2907665" cy="3465195"/>
+                    </a:xfrm>
+                    <a:prstGeom prst="rect">
+                      <a:avLst/>
+                    </a:prstGeom>
+                  </pic:spPr>
+                </pic:pic>
+              </a:graphicData>
+            </a:graphic>
+            <wp14:sizeRelH relativeFrom="margin">
+              <wp14:pctWidth>0</wp14:pctWidth>
+            </wp14:sizeRelH>
+            <wp14:sizeRelV relativeFrom="margin">
+              <wp14:pctHeight>0</wp14:pctHeight>
+            </wp14:sizeRelV>
+          </wp:anchor>
+        </w:drawing>
+      </w:r>
+      <w:r>
+        <w:rPr>
+          <w:noProof/>
+        </w:rPr>
+        <w:drawing>
+          <wp:inline distT="0" distB="0" distL="0" distR="0">
+            <wp:extent cx="3116580" cy="3573780"/>
+            <wp:effectExtent l="0" t="0" r="7620" b="7620"/>
+            <wp:docPr id="7" name="Picture 7"/>
+            <wp:cNvGraphicFramePr>
+              <a:graphicFrameLocks xmlns:a="http://schemas.openxmlformats.org/drawingml/2006/main" noChangeAspect="1"/>
+            </wp:cNvGraphicFramePr>
+            <a:graphic xmlns:a="http://schemas.openxmlformats.org/drawingml/2006/main">
+              <a:graphicData uri="http://schemas.openxmlformats.org/drawingml/2006/picture">
+                <pic:pic xmlns:pic="http://schemas.openxmlformats.org/drawingml/2006/picture">
+                  <pic:nvPicPr>
+                    <pic:cNvPr id="7" name="UpdateUser.JPG"/>
+                    <pic:cNvPicPr/>
+                  </pic:nvPicPr>
+                  <pic:blipFill>
+                    <a:blip r:embed="rId7">
+                      <a:extLst>
+                        <a:ext uri="{28A0092B-C50C-407E-A947-70E740481C1C}">
+                          <a14:useLocalDpi xmlns:a14="http://schemas.microsoft.com/office/drawing/2010/main" val="0"/>
+                        </a:ext>
+                      </a:extLst>
+                    </a:blip>
+                    <a:stretch>
+                      <a:fillRect/>
+                    </a:stretch>
+                  </pic:blipFill>
+                  <pic:spPr>
+                    <a:xfrm>
+                      <a:off x="0" y="0"/>
+                      <a:ext cx="3116580" cy="3573780"/>
+                    </a:xfrm>
+                    <a:prstGeom prst="rect">
+                      <a:avLst/>
+                    </a:prstGeom>
+                  </pic:spPr>
+                </pic:pic>
+              </a:graphicData>
+            </a:graphic>
+          </wp:inline>
+        </w:drawing>
       </w:r>
     </w:p>
     <w:p>
       <w:pPr>
         <w:pStyle w:val="Heading1"/>
-        <w:rPr/>
       </w:pPr>
-      <w:bookmarkStart w:colFirst="0" w:colLast="0" w:name="_btr7ar571r0u" w:id="7"/>
-      <w:bookmarkEnd w:id="7"/>
+      <w:bookmarkStart w:id="8" w:name="_btr7ar571r0u" w:colFirst="0" w:colLast="0"/>
+      <w:bookmarkEnd w:id="8"/>
       <w:r>
         <w:br w:type="page"/>
-      </w:r>
-      <w:r>
-        <w:rPr>
-          <w:rtl w:val="0"/>
-        </w:rPr>
       </w:r>
     </w:p>
     <w:p>
       <w:pPr>
         <w:pStyle w:val="Heading1"/>
-        <w:rPr/>
       </w:pPr>
-      <w:bookmarkStart w:colFirst="0" w:colLast="0" w:name="_gdlos1de5lb7" w:id="8"/>
-      <w:bookmarkEnd w:id="8"/>
-      <w:r>
-        <w:rPr>
-          <w:rtl w:val="0"/>
-        </w:rPr>
-        <w:t xml:space="preserve">Behavioral Modeling</w:t>
+      <w:bookmarkStart w:id="9" w:name="_gdlos1de5lb7" w:colFirst="0" w:colLast="0"/>
+      <w:bookmarkEnd w:id="9"/>
+      <w:r>
+        <w:lastRenderedPageBreak/>
+        <w:t>Behavioral Modeling</w:t>
       </w:r>
     </w:p>
     <w:p>
       <w:pPr>
         <w:pStyle w:val="Heading2"/>
-        <w:rPr/>
       </w:pPr>
-      <w:bookmarkStart w:colFirst="0" w:colLast="0" w:name="_xp4eeyyneg0l" w:id="9"/>
-      <w:bookmarkEnd w:id="9"/>
-      <w:r>
-        <w:rPr>
-          <w:rtl w:val="0"/>
-        </w:rPr>
-      </w:r>
-    </w:p>
-    <w:p>
-      <w:pPr>
-        <w:rPr/>
-      </w:pPr>
-      <w:r>
-        <w:rPr/>
+      <w:bookmarkStart w:id="10" w:name="_xp4eeyyneg0l" w:colFirst="0" w:colLast="0"/>
+      <w:bookmarkEnd w:id="10"/>
+    </w:p>
+    <w:p>
+      <w:r>
+        <w:rPr>
+          <w:noProof/>
+        </w:rPr>
         <w:drawing>
-          <wp:inline distB="114300" distT="114300" distL="114300" distR="114300">
+          <wp:inline distT="114300" distB="114300" distL="114300" distR="114300">
             <wp:extent cx="5857875" cy="4752975"/>
-            <wp:effectExtent b="0" l="0" r="0" t="0"/>
+            <wp:effectExtent l="0" t="0" r="0" b="0"/>
             <wp:docPr id="2" name="image2.png"/>
-            <a:graphic>
+            <wp:cNvGraphicFramePr/>
+            <a:graphic xmlns:a="http://schemas.openxmlformats.org/drawingml/2006/main">
               <a:graphicData uri="http://schemas.openxmlformats.org/drawingml/2006/picture">
-                <pic:pic>
+                <pic:pic xmlns:pic="http://schemas.openxmlformats.org/drawingml/2006/picture">
                   <pic:nvPicPr>
                     <pic:cNvPr id="0" name="image2.png"/>
                     <pic:cNvPicPr preferRelativeResize="0"/>
                   </pic:nvPicPr>
                   <pic:blipFill>
-                    <a:blip r:embed="rId7"/>
-                    <a:srcRect b="0" l="0" r="0" t="0"/>
+                    <a:blip r:embed="rId8"/>
+                    <a:srcRect/>
                     <a:stretch>
                       <a:fillRect/>
                     </a:stretch>
@@ -811,7 +946,9 @@
                       <a:off x="0" y="0"/>
                       <a:ext cx="5857875" cy="4752975"/>
                     </a:xfrm>
-                    <a:prstGeom prst="rect"/>
+                    <a:prstGeom prst="rect">
+                      <a:avLst/>
+                    </a:prstGeom>
                     <a:ln/>
                   </pic:spPr>
                 </pic:pic>
@@ -820,34 +957,76 @@
           </wp:inline>
         </w:drawing>
       </w:r>
-      <w:r>
-        <w:rPr>
-          <w:rtl w:val="0"/>
-        </w:rPr>
+    </w:p>
+    <w:p/>
+    <w:p>
+      <w:r>
+        <w:rPr>
+          <w:noProof/>
+        </w:rPr>
+        <w:lastRenderedPageBreak/>
+        <w:drawing>
+          <wp:inline distT="0" distB="0" distL="0" distR="0">
+            <wp:extent cx="6007100" cy="4409738"/>
+            <wp:effectExtent l="0" t="0" r="0" b="0"/>
+            <wp:docPr id="8" name="Picture 8"/>
+            <wp:cNvGraphicFramePr>
+              <a:graphicFrameLocks xmlns:a="http://schemas.openxmlformats.org/drawingml/2006/main" noChangeAspect="1"/>
+            </wp:cNvGraphicFramePr>
+            <a:graphic xmlns:a="http://schemas.openxmlformats.org/drawingml/2006/main">
+              <a:graphicData uri="http://schemas.openxmlformats.org/drawingml/2006/picture">
+                <pic:pic xmlns:pic="http://schemas.openxmlformats.org/drawingml/2006/picture">
+                  <pic:nvPicPr>
+                    <pic:cNvPr id="8" name="add_item.JPG"/>
+                    <pic:cNvPicPr/>
+                  </pic:nvPicPr>
+                  <pic:blipFill>
+                    <a:blip r:embed="rId9">
+                      <a:extLst>
+                        <a:ext uri="{28A0092B-C50C-407E-A947-70E740481C1C}">
+                          <a14:useLocalDpi xmlns:a14="http://schemas.microsoft.com/office/drawing/2010/main" val="0"/>
+                        </a:ext>
+                      </a:extLst>
+                    </a:blip>
+                    <a:stretch>
+                      <a:fillRect/>
+                    </a:stretch>
+                  </pic:blipFill>
+                  <pic:spPr>
+                    <a:xfrm>
+                      <a:off x="0" y="0"/>
+                      <a:ext cx="6016298" cy="4416490"/>
+                    </a:xfrm>
+                    <a:prstGeom prst="rect">
+                      <a:avLst/>
+                    </a:prstGeom>
+                  </pic:spPr>
+                </pic:pic>
+              </a:graphicData>
+            </a:graphic>
+          </wp:inline>
+        </w:drawing>
       </w:r>
     </w:p>
     <w:sectPr>
-      <w:pgSz w:h="15840" w:w="12240"/>
-      <w:pgMar w:bottom="1440" w:top="1440" w:left="1440" w:right="1440" w:header="720" w:footer="720"/>
+      <w:pgSz w:w="12240" w:h="15840"/>
+      <w:pgMar w:top="1440" w:right="1440" w:bottom="1440" w:left="1440" w:header="720" w:footer="720" w:gutter="0"/>
       <w:pgNumType w:start="1"/>
+      <w:cols w:space="720"/>
     </w:sectPr>
   </w:body>
 </w:document>
 </file>
 
-<file path=word/numbering.xml><?xml version="1.0" encoding="utf-8"?>
-<w:numbering xmlns:mc="http://schemas.openxmlformats.org/markup-compatibility/2006" xmlns:o="urn:schemas-microsoft-com:office:office" xmlns:r="http://schemas.openxmlformats.org/officeDocument/2006/relationships" xmlns:m="http://schemas.openxmlformats.org/officeDocument/2006/math" xmlns:v="urn:schemas-microsoft-com:vml" xmlns:wp="http://schemas.openxmlformats.org/drawingml/2006/wordprocessingDrawing" xmlns:w10="urn:schemas-microsoft-com:office:word" xmlns:w="http://schemas.openxmlformats.org/wordprocessingml/2006/main" xmlns:wne="http://schemas.microsoft.com/office/word/2006/wordml" xmlns:sl="http://schemas.openxmlformats.org/schemaLibrary/2006/main" xmlns:a="http://schemas.openxmlformats.org/drawingml/2006/main" xmlns:pic="http://schemas.openxmlformats.org/drawingml/2006/picture" xmlns:c="http://schemas.openxmlformats.org/drawingml/2006/chart" xmlns:lc="http://schemas.openxmlformats.org/drawingml/2006/lockedCanvas" xmlns:dgm="http://schemas.openxmlformats.org/drawingml/2006/diagram" xmlns:wps="http://schemas.microsoft.com/office/word/2010/wordprocessingShape" xmlns:wpg="http://schemas.microsoft.com/office/word/2010/wordprocessingGroup" xmlns:w14="http://schemas.microsoft.com/office/word/2010/wordml" xmlns:w15="http://schemas.microsoft.com/office/word/2012/wordml"/>
-</file>
-
 <file path=word/styles.xml><?xml version="1.0" encoding="utf-8"?>
-<w:styles xmlns:mc="http://schemas.openxmlformats.org/markup-compatibility/2006" xmlns:o="urn:schemas-microsoft-com:office:office" xmlns:r="http://schemas.openxmlformats.org/officeDocument/2006/relationships" xmlns:m="http://schemas.openxmlformats.org/officeDocument/2006/math" xmlns:v="urn:schemas-microsoft-com:vml" xmlns:wp="http://schemas.openxmlformats.org/drawingml/2006/wordprocessingDrawing" xmlns:w10="urn:schemas-microsoft-com:office:word" xmlns:w="http://schemas.openxmlformats.org/wordprocessingml/2006/main" xmlns:wne="http://schemas.microsoft.com/office/word/2006/wordml" xmlns:sl="http://schemas.openxmlformats.org/schemaLibrary/2006/main" xmlns:a="http://schemas.openxmlformats.org/drawingml/2006/main" xmlns:pic="http://schemas.openxmlformats.org/drawingml/2006/picture" xmlns:c="http://schemas.openxmlformats.org/drawingml/2006/chart" xmlns:lc="http://schemas.openxmlformats.org/drawingml/2006/lockedCanvas" xmlns:dgm="http://schemas.openxmlformats.org/drawingml/2006/diagram" xmlns:wps="http://schemas.microsoft.com/office/word/2010/wordprocessingShape" xmlns:wpg="http://schemas.microsoft.com/office/word/2010/wordprocessingGroup" xmlns:w14="http://schemas.microsoft.com/office/word/2010/wordml" xmlns:w15="http://schemas.microsoft.com/office/word/2012/wordml">
+<w:styles xmlns:mc="http://schemas.openxmlformats.org/markup-compatibility/2006" xmlns:r="http://schemas.openxmlformats.org/officeDocument/2006/relationships" xmlns:w="http://schemas.openxmlformats.org/wordprocessingml/2006/main" xmlns:w14="http://schemas.microsoft.com/office/word/2010/wordml" xmlns:w15="http://schemas.microsoft.com/office/word/2012/wordml" xmlns:w16cid="http://schemas.microsoft.com/office/word/2016/wordml/cid" xmlns:w16se="http://schemas.microsoft.com/office/word/2015/wordml/symex" mc:Ignorable="w14 w15 w16se w16cid">
   <w:docDefaults>
     <w:rPrDefault>
       <w:rPr>
-        <w:rFonts w:ascii="Arial" w:cs="Arial" w:eastAsia="Arial" w:hAnsi="Arial"/>
+        <w:rFonts w:ascii="Arial" w:eastAsia="Arial" w:hAnsi="Arial" w:cs="Arial"/>
         <w:sz w:val="22"/>
         <w:szCs w:val="22"/>
-        <w:lang w:val="en"/>
+        <w:lang w:val="en" w:eastAsia="en-US" w:bidi="ar-SA"/>
       </w:rPr>
     </w:rPrDefault>
     <w:pPrDefault>
@@ -856,20 +1035,398 @@
       </w:pPr>
     </w:pPrDefault>
   </w:docDefaults>
-  <w:style w:type="paragraph" w:styleId="Normal" w:default="1">
-    <w:name w:val="normal"/>
-  </w:style>
-  <w:style w:type="table" w:styleId="TableNormal" w:default="1">
-    <w:name w:val="Table Normal"/>
+  <w:latentStyles w:defLockedState="0" w:defUIPriority="99" w:defSemiHidden="0" w:defUnhideWhenUsed="0" w:defQFormat="0" w:count="375">
+    <w:lsdException w:name="Normal" w:uiPriority="0" w:qFormat="1"/>
+    <w:lsdException w:name="heading 1" w:uiPriority="9" w:qFormat="1"/>
+    <w:lsdException w:name="heading 2" w:semiHidden="1" w:uiPriority="9" w:unhideWhenUsed="1" w:qFormat="1"/>
+    <w:lsdException w:name="heading 3" w:semiHidden="1" w:uiPriority="9" w:unhideWhenUsed="1" w:qFormat="1"/>
+    <w:lsdException w:name="heading 4" w:semiHidden="1" w:uiPriority="9" w:unhideWhenUsed="1" w:qFormat="1"/>
+    <w:lsdException w:name="heading 5" w:semiHidden="1" w:uiPriority="9" w:unhideWhenUsed="1" w:qFormat="1"/>
+    <w:lsdException w:name="heading 6" w:semiHidden="1" w:uiPriority="9" w:unhideWhenUsed="1" w:qFormat="1"/>
+    <w:lsdException w:name="heading 7" w:semiHidden="1" w:uiPriority="9" w:unhideWhenUsed="1" w:qFormat="1"/>
+    <w:lsdException w:name="heading 8" w:semiHidden="1" w:uiPriority="9" w:unhideWhenUsed="1" w:qFormat="1"/>
+    <w:lsdException w:name="heading 9" w:semiHidden="1" w:uiPriority="9" w:unhideWhenUsed="1" w:qFormat="1"/>
+    <w:lsdException w:name="index 1" w:semiHidden="1" w:unhideWhenUsed="1"/>
+    <w:lsdException w:name="index 2" w:semiHidden="1" w:unhideWhenUsed="1"/>
+    <w:lsdException w:name="index 3" w:semiHidden="1" w:unhideWhenUsed="1"/>
+    <w:lsdException w:name="index 4" w:semiHidden="1" w:unhideWhenUsed="1"/>
+    <w:lsdException w:name="index 5" w:semiHidden="1" w:unhideWhenUsed="1"/>
+    <w:lsdException w:name="index 6" w:semiHidden="1" w:unhideWhenUsed="1"/>
+    <w:lsdException w:name="index 7" w:semiHidden="1" w:unhideWhenUsed="1"/>
+    <w:lsdException w:name="index 8" w:semiHidden="1" w:unhideWhenUsed="1"/>
+    <w:lsdException w:name="index 9" w:semiHidden="1" w:unhideWhenUsed="1"/>
+    <w:lsdException w:name="toc 1" w:semiHidden="1" w:uiPriority="39" w:unhideWhenUsed="1"/>
+    <w:lsdException w:name="toc 2" w:semiHidden="1" w:uiPriority="39" w:unhideWhenUsed="1"/>
+    <w:lsdException w:name="toc 3" w:semiHidden="1" w:uiPriority="39" w:unhideWhenUsed="1"/>
+    <w:lsdException w:name="toc 4" w:semiHidden="1" w:uiPriority="39" w:unhideWhenUsed="1"/>
+    <w:lsdException w:name="toc 5" w:semiHidden="1" w:uiPriority="39" w:unhideWhenUsed="1"/>
+    <w:lsdException w:name="toc 6" w:semiHidden="1" w:uiPriority="39" w:unhideWhenUsed="1"/>
+    <w:lsdException w:name="toc 7" w:semiHidden="1" w:uiPriority="39" w:unhideWhenUsed="1"/>
+    <w:lsdException w:name="toc 8" w:semiHidden="1" w:uiPriority="39" w:unhideWhenUsed="1"/>
+    <w:lsdException w:name="toc 9" w:semiHidden="1" w:uiPriority="39" w:unhideWhenUsed="1"/>
+    <w:lsdException w:name="Normal Indent" w:semiHidden="1" w:unhideWhenUsed="1"/>
+    <w:lsdException w:name="footnote text" w:semiHidden="1" w:unhideWhenUsed="1"/>
+    <w:lsdException w:name="annotation text" w:semiHidden="1" w:unhideWhenUsed="1"/>
+    <w:lsdException w:name="header" w:semiHidden="1" w:unhideWhenUsed="1"/>
+    <w:lsdException w:name="footer" w:semiHidden="1" w:unhideWhenUsed="1"/>
+    <w:lsdException w:name="index heading" w:semiHidden="1" w:unhideWhenUsed="1"/>
+    <w:lsdException w:name="caption" w:semiHidden="1" w:uiPriority="35" w:unhideWhenUsed="1" w:qFormat="1"/>
+    <w:lsdException w:name="table of figures" w:semiHidden="1" w:unhideWhenUsed="1"/>
+    <w:lsdException w:name="envelope address" w:semiHidden="1" w:unhideWhenUsed="1"/>
+    <w:lsdException w:name="envelope return" w:semiHidden="1" w:unhideWhenUsed="1"/>
+    <w:lsdException w:name="footnote reference" w:semiHidden="1" w:unhideWhenUsed="1"/>
+    <w:lsdException w:name="annotation reference" w:semiHidden="1" w:unhideWhenUsed="1"/>
+    <w:lsdException w:name="line number" w:semiHidden="1" w:unhideWhenUsed="1"/>
+    <w:lsdException w:name="page number" w:semiHidden="1" w:unhideWhenUsed="1"/>
+    <w:lsdException w:name="endnote reference" w:semiHidden="1" w:unhideWhenUsed="1"/>
+    <w:lsdException w:name="endnote text" w:semiHidden="1" w:unhideWhenUsed="1"/>
+    <w:lsdException w:name="table of authorities" w:semiHidden="1" w:unhideWhenUsed="1"/>
+    <w:lsdException w:name="macro" w:semiHidden="1" w:unhideWhenUsed="1"/>
+    <w:lsdException w:name="toa heading" w:semiHidden="1" w:unhideWhenUsed="1"/>
+    <w:lsdException w:name="List" w:semiHidden="1" w:unhideWhenUsed="1"/>
+    <w:lsdException w:name="List Bullet" w:semiHidden="1" w:unhideWhenUsed="1"/>
+    <w:lsdException w:name="List Number" w:semiHidden="1" w:unhideWhenUsed="1"/>
+    <w:lsdException w:name="List 2" w:semiHidden="1" w:unhideWhenUsed="1"/>
+    <w:lsdException w:name="List 3" w:semiHidden="1" w:unhideWhenUsed="1"/>
+    <w:lsdException w:name="List 4" w:semiHidden="1" w:unhideWhenUsed="1"/>
+    <w:lsdException w:name="List 5" w:semiHidden="1" w:unhideWhenUsed="1"/>
+    <w:lsdException w:name="List Bullet 2" w:semiHidden="1" w:unhideWhenUsed="1"/>
+    <w:lsdException w:name="List Bullet 3" w:semiHidden="1" w:unhideWhenUsed="1"/>
+    <w:lsdException w:name="List Bullet 4" w:semiHidden="1" w:unhideWhenUsed="1"/>
+    <w:lsdException w:name="List Bullet 5" w:semiHidden="1" w:unhideWhenUsed="1"/>
+    <w:lsdException w:name="List Number 2" w:semiHidden="1" w:unhideWhenUsed="1"/>
+    <w:lsdException w:name="List Number 3" w:semiHidden="1" w:unhideWhenUsed="1"/>
+    <w:lsdException w:name="List Number 4" w:semiHidden="1" w:unhideWhenUsed="1"/>
+    <w:lsdException w:name="List Number 5" w:semiHidden="1" w:unhideWhenUsed="1"/>
+    <w:lsdException w:name="Title" w:uiPriority="10" w:qFormat="1"/>
+    <w:lsdException w:name="Closing" w:semiHidden="1" w:unhideWhenUsed="1"/>
+    <w:lsdException w:name="Signature" w:semiHidden="1" w:unhideWhenUsed="1"/>
+    <w:lsdException w:name="Default Paragraph Font" w:semiHidden="1" w:uiPriority="1" w:unhideWhenUsed="1"/>
+    <w:lsdException w:name="Body Text" w:semiHidden="1" w:unhideWhenUsed="1"/>
+    <w:lsdException w:name="Body Text Indent" w:semiHidden="1" w:unhideWhenUsed="1"/>
+    <w:lsdException w:name="List Continue" w:semiHidden="1" w:unhideWhenUsed="1"/>
+    <w:lsdException w:name="List Continue 2" w:semiHidden="1" w:unhideWhenUsed="1"/>
+    <w:lsdException w:name="List Continue 3" w:semiHidden="1" w:unhideWhenUsed="1"/>
+    <w:lsdException w:name="List Continue 4" w:semiHidden="1" w:unhideWhenUsed="1"/>
+    <w:lsdException w:name="List Continue 5" w:semiHidden="1" w:unhideWhenUsed="1"/>
+    <w:lsdException w:name="Message Header" w:semiHidden="1" w:unhideWhenUsed="1"/>
+    <w:lsdException w:name="Subtitle" w:uiPriority="11" w:qFormat="1"/>
+    <w:lsdException w:name="Salutation" w:semiHidden="1" w:unhideWhenUsed="1"/>
+    <w:lsdException w:name="Date" w:semiHidden="1" w:unhideWhenUsed="1"/>
+    <w:lsdException w:name="Body Text First Indent" w:semiHidden="1" w:unhideWhenUsed="1"/>
+    <w:lsdException w:name="Body Text First Indent 2" w:semiHidden="1" w:unhideWhenUsed="1"/>
+    <w:lsdException w:name="Note Heading" w:semiHidden="1" w:unhideWhenUsed="1"/>
+    <w:lsdException w:name="Body Text 2" w:semiHidden="1" w:unhideWhenUsed="1"/>
+    <w:lsdException w:name="Body Text 3" w:semiHidden="1" w:unhideWhenUsed="1"/>
+    <w:lsdException w:name="Body Text Indent 2" w:semiHidden="1" w:unhideWhenUsed="1"/>
+    <w:lsdException w:name="Body Text Indent 3" w:semiHidden="1" w:unhideWhenUsed="1"/>
+    <w:lsdException w:name="Block Text" w:semiHidden="1" w:unhideWhenUsed="1"/>
+    <w:lsdException w:name="Hyperlink" w:semiHidden="1" w:unhideWhenUsed="1"/>
+    <w:lsdException w:name="FollowedHyperlink" w:semiHidden="1" w:unhideWhenUsed="1"/>
+    <w:lsdException w:name="Strong" w:uiPriority="22" w:qFormat="1"/>
+    <w:lsdException w:name="Emphasis" w:uiPriority="20" w:qFormat="1"/>
+    <w:lsdException w:name="Document Map" w:semiHidden="1" w:unhideWhenUsed="1"/>
+    <w:lsdException w:name="Plain Text" w:semiHidden="1" w:unhideWhenUsed="1"/>
+    <w:lsdException w:name="E-mail Signature" w:semiHidden="1" w:unhideWhenUsed="1"/>
+    <w:lsdException w:name="HTML Top of Form" w:semiHidden="1" w:unhideWhenUsed="1"/>
+    <w:lsdException w:name="HTML Bottom of Form" w:semiHidden="1" w:unhideWhenUsed="1"/>
+    <w:lsdException w:name="Normal (Web)" w:semiHidden="1" w:unhideWhenUsed="1"/>
+    <w:lsdException w:name="HTML Acronym" w:semiHidden="1" w:unhideWhenUsed="1"/>
+    <w:lsdException w:name="HTML Address" w:semiHidden="1" w:unhideWhenUsed="1"/>
+    <w:lsdException w:name="HTML Cite" w:semiHidden="1" w:unhideWhenUsed="1"/>
+    <w:lsdException w:name="HTML Code" w:semiHidden="1" w:unhideWhenUsed="1"/>
+    <w:lsdException w:name="HTML Definition" w:semiHidden="1" w:unhideWhenUsed="1"/>
+    <w:lsdException w:name="HTML Keyboard" w:semiHidden="1" w:unhideWhenUsed="1"/>
+    <w:lsdException w:name="HTML Preformatted" w:semiHidden="1" w:unhideWhenUsed="1"/>
+    <w:lsdException w:name="HTML Sample" w:semiHidden="1" w:unhideWhenUsed="1"/>
+    <w:lsdException w:name="HTML Typewriter" w:semiHidden="1" w:unhideWhenUsed="1"/>
+    <w:lsdException w:name="HTML Variable" w:semiHidden="1" w:unhideWhenUsed="1"/>
+    <w:lsdException w:name="Normal Table" w:semiHidden="1" w:unhideWhenUsed="1"/>
+    <w:lsdException w:name="annotation subject" w:semiHidden="1" w:unhideWhenUsed="1"/>
+    <w:lsdException w:name="No List" w:semiHidden="1" w:unhideWhenUsed="1"/>
+    <w:lsdException w:name="Outline List 1" w:semiHidden="1" w:unhideWhenUsed="1"/>
+    <w:lsdException w:name="Outline List 2" w:semiHidden="1" w:unhideWhenUsed="1"/>
+    <w:lsdException w:name="Outline List 3" w:semiHidden="1" w:unhideWhenUsed="1"/>
+    <w:lsdException w:name="Table Simple 1" w:semiHidden="1" w:unhideWhenUsed="1"/>
+    <w:lsdException w:name="Table Simple 2" w:semiHidden="1" w:unhideWhenUsed="1"/>
+    <w:lsdException w:name="Table Simple 3" w:semiHidden="1" w:unhideWhenUsed="1"/>
+    <w:lsdException w:name="Table Classic 1" w:semiHidden="1" w:unhideWhenUsed="1"/>
+    <w:lsdException w:name="Table Classic 2" w:semiHidden="1" w:unhideWhenUsed="1"/>
+    <w:lsdException w:name="Table Classic 3" w:semiHidden="1" w:unhideWhenUsed="1"/>
+    <w:lsdException w:name="Table Classic 4" w:semiHidden="1" w:unhideWhenUsed="1"/>
+    <w:lsdException w:name="Table Colorful 1" w:semiHidden="1" w:unhideWhenUsed="1"/>
+    <w:lsdException w:name="Table Colorful 2" w:semiHidden="1" w:unhideWhenUsed="1"/>
+    <w:lsdException w:name="Table Colorful 3" w:semiHidden="1" w:unhideWhenUsed="1"/>
+    <w:lsdException w:name="Table Columns 1" w:semiHidden="1" w:unhideWhenUsed="1"/>
+    <w:lsdException w:name="Table Columns 2" w:semiHidden="1" w:unhideWhenUsed="1"/>
+    <w:lsdException w:name="Table Columns 3" w:semiHidden="1" w:unhideWhenUsed="1"/>
+    <w:lsdException w:name="Table Columns 4" w:semiHidden="1" w:unhideWhenUsed="1"/>
+    <w:lsdException w:name="Table Columns 5" w:semiHidden="1" w:unhideWhenUsed="1"/>
+    <w:lsdException w:name="Table Grid 1" w:semiHidden="1" w:unhideWhenUsed="1"/>
+    <w:lsdException w:name="Table Grid 2" w:semiHidden="1" w:unhideWhenUsed="1"/>
+    <w:lsdException w:name="Table Grid 3" w:semiHidden="1" w:unhideWhenUsed="1"/>
+    <w:lsdException w:name="Table Grid 4" w:semiHidden="1" w:unhideWhenUsed="1"/>
+    <w:lsdException w:name="Table Grid 5" w:semiHidden="1" w:unhideWhenUsed="1"/>
+    <w:lsdException w:name="Table Grid 6" w:semiHidden="1" w:unhideWhenUsed="1"/>
+    <w:lsdException w:name="Table Grid 7" w:semiHidden="1" w:unhideWhenUsed="1"/>
+    <w:lsdException w:name="Table Grid 8" w:semiHidden="1" w:unhideWhenUsed="1"/>
+    <w:lsdException w:name="Table List 1" w:semiHidden="1" w:unhideWhenUsed="1"/>
+    <w:lsdException w:name="Table List 2" w:semiHidden="1" w:unhideWhenUsed="1"/>
+    <w:lsdException w:name="Table List 3" w:semiHidden="1" w:unhideWhenUsed="1"/>
+    <w:lsdException w:name="Table List 4" w:semiHidden="1" w:unhideWhenUsed="1"/>
+    <w:lsdException w:name="Table List 5" w:semiHidden="1" w:unhideWhenUsed="1"/>
+    <w:lsdException w:name="Table List 6" w:semiHidden="1" w:unhideWhenUsed="1"/>
+    <w:lsdException w:name="Table List 7" w:semiHidden="1" w:unhideWhenUsed="1"/>
+    <w:lsdException w:name="Table List 8" w:semiHidden="1" w:unhideWhenUsed="1"/>
+    <w:lsdException w:name="Table 3D effects 1" w:semiHidden="1" w:unhideWhenUsed="1"/>
+    <w:lsdException w:name="Table 3D effects 2" w:semiHidden="1" w:unhideWhenUsed="1"/>
+    <w:lsdException w:name="Table 3D effects 3" w:semiHidden="1" w:unhideWhenUsed="1"/>
+    <w:lsdException w:name="Table Contemporary" w:semiHidden="1" w:unhideWhenUsed="1"/>
+    <w:lsdException w:name="Table Elegant" w:semiHidden="1" w:unhideWhenUsed="1"/>
+    <w:lsdException w:name="Table Professional" w:semiHidden="1" w:unhideWhenUsed="1"/>
+    <w:lsdException w:name="Table Subtle 1" w:semiHidden="1" w:unhideWhenUsed="1"/>
+    <w:lsdException w:name="Table Subtle 2" w:semiHidden="1" w:unhideWhenUsed="1"/>
+    <w:lsdException w:name="Table Web 1" w:semiHidden="1" w:unhideWhenUsed="1"/>
+    <w:lsdException w:name="Table Web 2" w:semiHidden="1" w:unhideWhenUsed="1"/>
+    <w:lsdException w:name="Table Web 3" w:semiHidden="1" w:unhideWhenUsed="1"/>
+    <w:lsdException w:name="Balloon Text" w:semiHidden="1" w:unhideWhenUsed="1"/>
+    <w:lsdException w:name="Table Grid" w:uiPriority="39"/>
+    <w:lsdException w:name="Table Theme" w:semiHidden="1" w:unhideWhenUsed="1"/>
+    <w:lsdException w:name="Placeholder Text" w:semiHidden="1"/>
+    <w:lsdException w:name="No Spacing" w:uiPriority="1" w:qFormat="1"/>
+    <w:lsdException w:name="Light Shading" w:uiPriority="60"/>
+    <w:lsdException w:name="Light List" w:uiPriority="61"/>
+    <w:lsdException w:name="Light Grid" w:uiPriority="62"/>
+    <w:lsdException w:name="Medium Shading 1" w:uiPriority="63"/>
+    <w:lsdException w:name="Medium Shading 2" w:uiPriority="64"/>
+    <w:lsdException w:name="Medium List 1" w:uiPriority="65"/>
+    <w:lsdException w:name="Medium List 2" w:uiPriority="66"/>
+    <w:lsdException w:name="Medium Grid 1" w:uiPriority="67"/>
+    <w:lsdException w:name="Medium Grid 2" w:uiPriority="68"/>
+    <w:lsdException w:name="Medium Grid 3" w:uiPriority="69"/>
+    <w:lsdException w:name="Dark List" w:uiPriority="70"/>
+    <w:lsdException w:name="Colorful Shading" w:uiPriority="71"/>
+    <w:lsdException w:name="Colorful List" w:uiPriority="72"/>
+    <w:lsdException w:name="Colorful Grid" w:uiPriority="73"/>
+    <w:lsdException w:name="Light Shading Accent 1" w:uiPriority="60"/>
+    <w:lsdException w:name="Light List Accent 1" w:uiPriority="61"/>
+    <w:lsdException w:name="Light Grid Accent 1" w:uiPriority="62"/>
+    <w:lsdException w:name="Medium Shading 1 Accent 1" w:uiPriority="63"/>
+    <w:lsdException w:name="Medium Shading 2 Accent 1" w:uiPriority="64"/>
+    <w:lsdException w:name="Medium List 1 Accent 1" w:uiPriority="65"/>
+    <w:lsdException w:name="Revision" w:semiHidden="1"/>
+    <w:lsdException w:name="List Paragraph" w:uiPriority="34" w:qFormat="1"/>
+    <w:lsdException w:name="Quote" w:uiPriority="29" w:qFormat="1"/>
+    <w:lsdException w:name="Intense Quote" w:uiPriority="30" w:qFormat="1"/>
+    <w:lsdException w:name="Medium List 2 Accent 1" w:uiPriority="66"/>
+    <w:lsdException w:name="Medium Grid 1 Accent 1" w:uiPriority="67"/>
+    <w:lsdException w:name="Medium Grid 2 Accent 1" w:uiPriority="68"/>
+    <w:lsdException w:name="Medium Grid 3 Accent 1" w:uiPriority="69"/>
+    <w:lsdException w:name="Dark List Accent 1" w:uiPriority="70"/>
+    <w:lsdException w:name="Colorful Shading Accent 1" w:uiPriority="71"/>
+    <w:lsdException w:name="Colorful List Accent 1" w:uiPriority="72"/>
+    <w:lsdException w:name="Colorful Grid Accent 1" w:uiPriority="73"/>
+    <w:lsdException w:name="Light Shading Accent 2" w:uiPriority="60"/>
+    <w:lsdException w:name="Light List Accent 2" w:uiPriority="61"/>
+    <w:lsdException w:name="Light Grid Accent 2" w:uiPriority="62"/>
+    <w:lsdException w:name="Medium Shading 1 Accent 2" w:uiPriority="63"/>
+    <w:lsdException w:name="Medium Shading 2 Accent 2" w:uiPriority="64"/>
+    <w:lsdException w:name="Medium List 1 Accent 2" w:uiPriority="65"/>
+    <w:lsdException w:name="Medium List 2 Accent 2" w:uiPriority="66"/>
+    <w:lsdException w:name="Medium Grid 1 Accent 2" w:uiPriority="67"/>
+    <w:lsdException w:name="Medium Grid 2 Accent 2" w:uiPriority="68"/>
+    <w:lsdException w:name="Medium Grid 3 Accent 2" w:uiPriority="69"/>
+    <w:lsdException w:name="Dark List Accent 2" w:uiPriority="70"/>
+    <w:lsdException w:name="Colorful Shading Accent 2" w:uiPriority="71"/>
+    <w:lsdException w:name="Colorful List Accent 2" w:uiPriority="72"/>
+    <w:lsdException w:name="Colorful Grid Accent 2" w:uiPriority="73"/>
+    <w:lsdException w:name="Light Shading Accent 3" w:uiPriority="60"/>
+    <w:lsdException w:name="Light List Accent 3" w:uiPriority="61"/>
+    <w:lsdException w:name="Light Grid Accent 3" w:uiPriority="62"/>
+    <w:lsdException w:name="Medium Shading 1 Accent 3" w:uiPriority="63"/>
+    <w:lsdException w:name="Medium Shading 2 Accent 3" w:uiPriority="64"/>
+    <w:lsdException w:name="Medium List 1 Accent 3" w:uiPriority="65"/>
+    <w:lsdException w:name="Medium List 2 Accent 3" w:uiPriority="66"/>
+    <w:lsdException w:name="Medium Grid 1 Accent 3" w:uiPriority="67"/>
+    <w:lsdException w:name="Medium Grid 2 Accent 3" w:uiPriority="68"/>
+    <w:lsdException w:name="Medium Grid 3 Accent 3" w:uiPriority="69"/>
+    <w:lsdException w:name="Dark List Accent 3" w:uiPriority="70"/>
+    <w:lsdException w:name="Colorful Shading Accent 3" w:uiPriority="71"/>
+    <w:lsdException w:name="Colorful List Accent 3" w:uiPriority="72"/>
+    <w:lsdException w:name="Colorful Grid Accent 3" w:uiPriority="73"/>
+    <w:lsdException w:name="Light Shading Accent 4" w:uiPriority="60"/>
+    <w:lsdException w:name="Light List Accent 4" w:uiPriority="61"/>
+    <w:lsdException w:name="Light Grid Accent 4" w:uiPriority="62"/>
+    <w:lsdException w:name="Medium Shading 1 Accent 4" w:uiPriority="63"/>
+    <w:lsdException w:name="Medium Shading 2 Accent 4" w:uiPriority="64"/>
+    <w:lsdException w:name="Medium List 1 Accent 4" w:uiPriority="65"/>
+    <w:lsdException w:name="Medium List 2 Accent 4" w:uiPriority="66"/>
+    <w:lsdException w:name="Medium Grid 1 Accent 4" w:uiPriority="67"/>
+    <w:lsdException w:name="Medium Grid 2 Accent 4" w:uiPriority="68"/>
+    <w:lsdException w:name="Medium Grid 3 Accent 4" w:uiPriority="69"/>
+    <w:lsdException w:name="Dark List Accent 4" w:uiPriority="70"/>
+    <w:lsdException w:name="Colorful Shading Accent 4" w:uiPriority="71"/>
+    <w:lsdException w:name="Colorful List Accent 4" w:uiPriority="72"/>
+    <w:lsdException w:name="Colorful Grid Accent 4" w:uiPriority="73"/>
+    <w:lsdException w:name="Light Shading Accent 5" w:uiPriority="60"/>
+    <w:lsdException w:name="Light List Accent 5" w:uiPriority="61"/>
+    <w:lsdException w:name="Light Grid Accent 5" w:uiPriority="62"/>
+    <w:lsdException w:name="Medium Shading 1 Accent 5" w:uiPriority="63"/>
+    <w:lsdException w:name="Medium Shading 2 Accent 5" w:uiPriority="64"/>
+    <w:lsdException w:name="Medium List 1 Accent 5" w:uiPriority="65"/>
+    <w:lsdException w:name="Medium List 2 Accent 5" w:uiPriority="66"/>
+    <w:lsdException w:name="Medium Grid 1 Accent 5" w:uiPriority="67"/>
+    <w:lsdException w:name="Medium Grid 2 Accent 5" w:uiPriority="68"/>
+    <w:lsdException w:name="Medium Grid 3 Accent 5" w:uiPriority="69"/>
+    <w:lsdException w:name="Dark List Accent 5" w:uiPriority="70"/>
+    <w:lsdException w:name="Colorful Shading Accent 5" w:uiPriority="71"/>
+    <w:lsdException w:name="Colorful List Accent 5" w:uiPriority="72"/>
+    <w:lsdException w:name="Colorful Grid Accent 5" w:uiPriority="73"/>
+    <w:lsdException w:name="Light Shading Accent 6" w:uiPriority="60"/>
+    <w:lsdException w:name="Light List Accent 6" w:uiPriority="61"/>
+    <w:lsdException w:name="Light Grid Accent 6" w:uiPriority="62"/>
+    <w:lsdException w:name="Medium Shading 1 Accent 6" w:uiPriority="63"/>
+    <w:lsdException w:name="Medium Shading 2 Accent 6" w:uiPriority="64"/>
+    <w:lsdException w:name="Medium List 1 Accent 6" w:uiPriority="65"/>
+    <w:lsdException w:name="Medium List 2 Accent 6" w:uiPriority="66"/>
+    <w:lsdException w:name="Medium Grid 1 Accent 6" w:uiPriority="67"/>
+    <w:lsdException w:name="Medium Grid 2 Accent 6" w:uiPriority="68"/>
+    <w:lsdException w:name="Medium Grid 3 Accent 6" w:uiPriority="69"/>
+    <w:lsdException w:name="Dark List Accent 6" w:uiPriority="70"/>
+    <w:lsdException w:name="Colorful Shading Accent 6" w:uiPriority="71"/>
+    <w:lsdException w:name="Colorful List Accent 6" w:uiPriority="72"/>
+    <w:lsdException w:name="Colorful Grid Accent 6" w:uiPriority="73"/>
+    <w:lsdException w:name="Subtle Emphasis" w:uiPriority="19" w:qFormat="1"/>
+    <w:lsdException w:name="Intense Emphasis" w:uiPriority="21" w:qFormat="1"/>
+    <w:lsdException w:name="Subtle Reference" w:uiPriority="31" w:qFormat="1"/>
+    <w:lsdException w:name="Intense Reference" w:uiPriority="32" w:qFormat="1"/>
+    <w:lsdException w:name="Book Title" w:uiPriority="33" w:qFormat="1"/>
+    <w:lsdException w:name="Bibliography" w:semiHidden="1" w:uiPriority="37" w:unhideWhenUsed="1"/>
+    <w:lsdException w:name="TOC Heading" w:semiHidden="1" w:uiPriority="39" w:unhideWhenUsed="1" w:qFormat="1"/>
+    <w:lsdException w:name="Plain Table 1" w:uiPriority="41"/>
+    <w:lsdException w:name="Plain Table 2" w:uiPriority="42"/>
+    <w:lsdException w:name="Plain Table 3" w:uiPriority="43"/>
+    <w:lsdException w:name="Plain Table 4" w:uiPriority="44"/>
+    <w:lsdException w:name="Plain Table 5" w:uiPriority="45"/>
+    <w:lsdException w:name="Grid Table Light" w:uiPriority="40"/>
+    <w:lsdException w:name="Grid Table 1 Light" w:uiPriority="46"/>
+    <w:lsdException w:name="Grid Table 2" w:uiPriority="47"/>
+    <w:lsdException w:name="Grid Table 3" w:uiPriority="48"/>
+    <w:lsdException w:name="Grid Table 4" w:uiPriority="49"/>
+    <w:lsdException w:name="Grid Table 5 Dark" w:uiPriority="50"/>
+    <w:lsdException w:name="Grid Table 6 Colorful" w:uiPriority="51"/>
+    <w:lsdException w:name="Grid Table 7 Colorful" w:uiPriority="52"/>
+    <w:lsdException w:name="Grid Table 1 Light Accent 1" w:uiPriority="46"/>
+    <w:lsdException w:name="Grid Table 2 Accent 1" w:uiPriority="47"/>
+    <w:lsdException w:name="Grid Table 3 Accent 1" w:uiPriority="48"/>
+    <w:lsdException w:name="Grid Table 4 Accent 1" w:uiPriority="49"/>
+    <w:lsdException w:name="Grid Table 5 Dark Accent 1" w:uiPriority="50"/>
+    <w:lsdException w:name="Grid Table 6 Colorful Accent 1" w:uiPriority="51"/>
+    <w:lsdException w:name="Grid Table 7 Colorful Accent 1" w:uiPriority="52"/>
+    <w:lsdException w:name="Grid Table 1 Light Accent 2" w:uiPriority="46"/>
+    <w:lsdException w:name="Grid Table 2 Accent 2" w:uiPriority="47"/>
+    <w:lsdException w:name="Grid Table 3 Accent 2" w:uiPriority="48"/>
+    <w:lsdException w:name="Grid Table 4 Accent 2" w:uiPriority="49"/>
+    <w:lsdException w:name="Grid Table 5 Dark Accent 2" w:uiPriority="50"/>
+    <w:lsdException w:name="Grid Table 6 Colorful Accent 2" w:uiPriority="51"/>
+    <w:lsdException w:name="Grid Table 7 Colorful Accent 2" w:uiPriority="52"/>
+    <w:lsdException w:name="Grid Table 1 Light Accent 3" w:uiPriority="46"/>
+    <w:lsdException w:name="Grid Table 2 Accent 3" w:uiPriority="47"/>
+    <w:lsdException w:name="Grid Table 3 Accent 3" w:uiPriority="48"/>
+    <w:lsdException w:name="Grid Table 4 Accent 3" w:uiPriority="49"/>
+    <w:lsdException w:name="Grid Table 5 Dark Accent 3" w:uiPriority="50"/>
+    <w:lsdException w:name="Grid Table 6 Colorful Accent 3" w:uiPriority="51"/>
+    <w:lsdException w:name="Grid Table 7 Colorful Accent 3" w:uiPriority="52"/>
+    <w:lsdException w:name="Grid Table 1 Light Accent 4" w:uiPriority="46"/>
+    <w:lsdException w:name="Grid Table 2 Accent 4" w:uiPriority="47"/>
+    <w:lsdException w:name="Grid Table 3 Accent 4" w:uiPriority="48"/>
+    <w:lsdException w:name="Grid Table 4 Accent 4" w:uiPriority="49"/>
+    <w:lsdException w:name="Grid Table 5 Dark Accent 4" w:uiPriority="50"/>
+    <w:lsdException w:name="Grid Table 6 Colorful Accent 4" w:uiPriority="51"/>
+    <w:lsdException w:name="Grid Table 7 Colorful Accent 4" w:uiPriority="52"/>
+    <w:lsdException w:name="Grid Table 1 Light Accent 5" w:uiPriority="46"/>
+    <w:lsdException w:name="Grid Table 2 Accent 5" w:uiPriority="47"/>
+    <w:lsdException w:name="Grid Table 3 Accent 5" w:uiPriority="48"/>
+    <w:lsdException w:name="Grid Table 4 Accent 5" w:uiPriority="49"/>
+    <w:lsdException w:name="Grid Table 5 Dark Accent 5" w:uiPriority="50"/>
+    <w:lsdException w:name="Grid Table 6 Colorful Accent 5" w:uiPriority="51"/>
+    <w:lsdException w:name="Grid Table 7 Colorful Accent 5" w:uiPriority="52"/>
+    <w:lsdException w:name="Grid Table 1 Light Accent 6" w:uiPriority="46"/>
+    <w:lsdException w:name="Grid Table 2 Accent 6" w:uiPriority="47"/>
+    <w:lsdException w:name="Grid Table 3 Accent 6" w:uiPriority="48"/>
+    <w:lsdException w:name="Grid Table 4 Accent 6" w:uiPriority="49"/>
+    <w:lsdException w:name="Grid Table 5 Dark Accent 6" w:uiPriority="50"/>
+    <w:lsdException w:name="Grid Table 6 Colorful Accent 6" w:uiPriority="51"/>
+    <w:lsdException w:name="Grid Table 7 Colorful Accent 6" w:uiPriority="52"/>
+    <w:lsdException w:name="List Table 1 Light" w:uiPriority="46"/>
+    <w:lsdException w:name="List Table 2" w:uiPriority="47"/>
+    <w:lsdException w:name="List Table 3" w:uiPriority="48"/>
+    <w:lsdException w:name="List Table 4" w:uiPriority="49"/>
+    <w:lsdException w:name="List Table 5 Dark" w:uiPriority="50"/>
+    <w:lsdException w:name="List Table 6 Colorful" w:uiPriority="51"/>
+    <w:lsdException w:name="List Table 7 Colorful" w:uiPriority="52"/>
+    <w:lsdException w:name="List Table 1 Light Accent 1" w:uiPriority="46"/>
+    <w:lsdException w:name="List Table 2 Accent 1" w:uiPriority="47"/>
+    <w:lsdException w:name="List Table 3 Accent 1" w:uiPriority="48"/>
+    <w:lsdException w:name="List Table 4 Accent 1" w:uiPriority="49"/>
+    <w:lsdException w:name="List Table 5 Dark Accent 1" w:uiPriority="50"/>
+    <w:lsdException w:name="List Table 6 Colorful Accent 1" w:uiPriority="51"/>
+    <w:lsdException w:name="List Table 7 Colorful Accent 1" w:uiPriority="52"/>
+    <w:lsdException w:name="List Table 1 Light Accent 2" w:uiPriority="46"/>
+    <w:lsdException w:name="List Table 2 Accent 2" w:uiPriority="47"/>
+    <w:lsdException w:name="List Table 3 Accent 2" w:uiPriority="48"/>
+    <w:lsdException w:name="List Table 4 Accent 2" w:uiPriority="49"/>
+    <w:lsdException w:name="List Table 5 Dark Accent 2" w:uiPriority="50"/>
+    <w:lsdException w:name="List Table 6 Colorful Accent 2" w:uiPriority="51"/>
+    <w:lsdException w:name="List Table 7 Colorful Accent 2" w:uiPriority="52"/>
+    <w:lsdException w:name="List Table 1 Light Accent 3" w:uiPriority="46"/>
+    <w:lsdException w:name="List Table 2 Accent 3" w:uiPriority="47"/>
+    <w:lsdException w:name="List Table 3 Accent 3" w:uiPriority="48"/>
+    <w:lsdException w:name="List Table 4 Accent 3" w:uiPriority="49"/>
+    <w:lsdException w:name="List Table 5 Dark Accent 3" w:uiPriority="50"/>
+    <w:lsdException w:name="List Table 6 Colorful Accent 3" w:uiPriority="51"/>
+    <w:lsdException w:name="List Table 7 Colorful Accent 3" w:uiPriority="52"/>
+    <w:lsdException w:name="List Table 1 Light Accent 4" w:uiPriority="46"/>
+    <w:lsdException w:name="List Table 2 Accent 4" w:uiPriority="47"/>
+    <w:lsdException w:name="List Table 3 Accent 4" w:uiPriority="48"/>
+    <w:lsdException w:name="List Table 4 Accent 4" w:uiPriority="49"/>
+    <w:lsdException w:name="List Table 5 Dark Accent 4" w:uiPriority="50"/>
+    <w:lsdException w:name="List Table 6 Colorful Accent 4" w:uiPriority="51"/>
+    <w:lsdException w:name="List Table 7 Colorful Accent 4" w:uiPriority="52"/>
+    <w:lsdException w:name="List Table 1 Light Accent 5" w:uiPriority="46"/>
+    <w:lsdException w:name="List Table 2 Accent 5" w:uiPriority="47"/>
+    <w:lsdException w:name="List Table 3 Accent 5" w:uiPriority="48"/>
+    <w:lsdException w:name="List Table 4 Accent 5" w:uiPriority="49"/>
+    <w:lsdException w:name="List Table 5 Dark Accent 5" w:uiPriority="50"/>
+    <w:lsdException w:name="List Table 6 Colorful Accent 5" w:uiPriority="51"/>
+    <w:lsdException w:name="List Table 7 Colorful Accent 5" w:uiPriority="52"/>
+    <w:lsdException w:name="List Table 1 Light Accent 6" w:uiPriority="46"/>
+    <w:lsdException w:name="List Table 2 Accent 6" w:uiPriority="47"/>
+    <w:lsdException w:name="List Table 3 Accent 6" w:uiPriority="48"/>
+    <w:lsdException w:name="List Table 4 Accent 6" w:uiPriority="49"/>
+    <w:lsdException w:name="List Table 5 Dark Accent 6" w:uiPriority="50"/>
+    <w:lsdException w:name="List Table 6 Colorful Accent 6" w:uiPriority="51"/>
+    <w:lsdException w:name="List Table 7 Colorful Accent 6" w:uiPriority="52"/>
+    <w:lsdException w:name="Mention" w:semiHidden="1" w:unhideWhenUsed="1"/>
+    <w:lsdException w:name="Smart Hyperlink" w:semiHidden="1" w:unhideWhenUsed="1"/>
+    <w:lsdException w:name="Hashtag" w:semiHidden="1" w:unhideWhenUsed="1"/>
+    <w:lsdException w:name="Unresolved Mention" w:semiHidden="1" w:unhideWhenUsed="1"/>
+  </w:latentStyles>
+  <w:style w:type="paragraph" w:default="1" w:styleId="Normal">
+    <w:name w:val="Normal"/>
+    <w:qFormat/>
   </w:style>
   <w:style w:type="paragraph" w:styleId="Heading1">
     <w:name w:val="heading 1"/>
     <w:basedOn w:val="Normal"/>
     <w:next w:val="Normal"/>
+    <w:uiPriority w:val="9"/>
+    <w:qFormat/>
     <w:pPr>
-      <w:keepNext w:val="1"/>
-      <w:keepLines w:val="1"/>
-      <w:spacing w:after="120" w:before="400" w:lineRule="auto"/>
+      <w:keepNext/>
+      <w:keepLines/>
+      <w:spacing w:before="400" w:after="120"/>
+      <w:outlineLvl w:val="0"/>
     </w:pPr>
     <w:rPr>
       <w:sz w:val="40"/>
@@ -880,13 +1437,16 @@
     <w:name w:val="heading 2"/>
     <w:basedOn w:val="Normal"/>
     <w:next w:val="Normal"/>
+    <w:uiPriority w:val="9"/>
+    <w:unhideWhenUsed/>
+    <w:qFormat/>
     <w:pPr>
-      <w:keepNext w:val="1"/>
-      <w:keepLines w:val="1"/>
-      <w:spacing w:after="120" w:before="360" w:lineRule="auto"/>
+      <w:keepNext/>
+      <w:keepLines/>
+      <w:spacing w:before="360" w:after="120"/>
+      <w:outlineLvl w:val="1"/>
     </w:pPr>
     <w:rPr>
-      <w:b w:val="0"/>
       <w:sz w:val="32"/>
       <w:szCs w:val="32"/>
     </w:rPr>
@@ -895,13 +1455,17 @@
     <w:name w:val="heading 3"/>
     <w:basedOn w:val="Normal"/>
     <w:next w:val="Normal"/>
+    <w:uiPriority w:val="9"/>
+    <w:semiHidden/>
+    <w:unhideWhenUsed/>
+    <w:qFormat/>
     <w:pPr>
-      <w:keepNext w:val="1"/>
-      <w:keepLines w:val="1"/>
-      <w:spacing w:after="80" w:before="320" w:lineRule="auto"/>
+      <w:keepNext/>
+      <w:keepLines/>
+      <w:spacing w:before="320" w:after="80"/>
+      <w:outlineLvl w:val="2"/>
     </w:pPr>
     <w:rPr>
-      <w:b w:val="0"/>
       <w:color w:val="434343"/>
       <w:sz w:val="28"/>
       <w:szCs w:val="28"/>
@@ -911,10 +1475,15 @@
     <w:name w:val="heading 4"/>
     <w:basedOn w:val="Normal"/>
     <w:next w:val="Normal"/>
+    <w:uiPriority w:val="9"/>
+    <w:semiHidden/>
+    <w:unhideWhenUsed/>
+    <w:qFormat/>
     <w:pPr>
-      <w:keepNext w:val="1"/>
-      <w:keepLines w:val="1"/>
-      <w:spacing w:after="80" w:before="280" w:lineRule="auto"/>
+      <w:keepNext/>
+      <w:keepLines/>
+      <w:spacing w:before="280" w:after="80"/>
+      <w:outlineLvl w:val="3"/>
     </w:pPr>
     <w:rPr>
       <w:color w:val="666666"/>
@@ -926,41 +1495,76 @@
     <w:name w:val="heading 5"/>
     <w:basedOn w:val="Normal"/>
     <w:next w:val="Normal"/>
+    <w:uiPriority w:val="9"/>
+    <w:semiHidden/>
+    <w:unhideWhenUsed/>
+    <w:qFormat/>
     <w:pPr>
-      <w:keepNext w:val="1"/>
-      <w:keepLines w:val="1"/>
-      <w:spacing w:after="80" w:before="240" w:lineRule="auto"/>
+      <w:keepNext/>
+      <w:keepLines/>
+      <w:spacing w:before="240" w:after="80"/>
+      <w:outlineLvl w:val="4"/>
     </w:pPr>
     <w:rPr>
       <w:color w:val="666666"/>
-      <w:sz w:val="22"/>
-      <w:szCs w:val="22"/>
     </w:rPr>
   </w:style>
   <w:style w:type="paragraph" w:styleId="Heading6">
     <w:name w:val="heading 6"/>
     <w:basedOn w:val="Normal"/>
     <w:next w:val="Normal"/>
+    <w:uiPriority w:val="9"/>
+    <w:semiHidden/>
+    <w:unhideWhenUsed/>
+    <w:qFormat/>
     <w:pPr>
-      <w:keepNext w:val="1"/>
-      <w:keepLines w:val="1"/>
-      <w:spacing w:after="80" w:before="240" w:lineRule="auto"/>
+      <w:keepNext/>
+      <w:keepLines/>
+      <w:spacing w:before="240" w:after="80"/>
+      <w:outlineLvl w:val="5"/>
     </w:pPr>
     <w:rPr>
-      <w:i w:val="1"/>
+      <w:i/>
       <w:color w:val="666666"/>
-      <w:sz w:val="22"/>
-      <w:szCs w:val="22"/>
     </w:rPr>
+  </w:style>
+  <w:style w:type="character" w:default="1" w:styleId="DefaultParagraphFont">
+    <w:name w:val="Default Paragraph Font"/>
+    <w:uiPriority w:val="1"/>
+    <w:semiHidden/>
+    <w:unhideWhenUsed/>
+  </w:style>
+  <w:style w:type="table" w:default="1" w:styleId="TableNormal">
+    <w:name w:val="Normal Table"/>
+    <w:uiPriority w:val="99"/>
+    <w:semiHidden/>
+    <w:unhideWhenUsed/>
+    <w:tblPr>
+      <w:tblInd w:w="0" w:type="dxa"/>
+      <w:tblCellMar>
+        <w:top w:w="0" w:type="dxa"/>
+        <w:left w:w="108" w:type="dxa"/>
+        <w:bottom w:w="0" w:type="dxa"/>
+        <w:right w:w="108" w:type="dxa"/>
+      </w:tblCellMar>
+    </w:tblPr>
+  </w:style>
+  <w:style w:type="numbering" w:default="1" w:styleId="NoList">
+    <w:name w:val="No List"/>
+    <w:uiPriority w:val="99"/>
+    <w:semiHidden/>
+    <w:unhideWhenUsed/>
   </w:style>
   <w:style w:type="paragraph" w:styleId="Title">
     <w:name w:val="Title"/>
     <w:basedOn w:val="Normal"/>
     <w:next w:val="Normal"/>
+    <w:uiPriority w:val="10"/>
+    <w:qFormat/>
     <w:pPr>
-      <w:keepNext w:val="1"/>
-      <w:keepLines w:val="1"/>
-      <w:spacing w:after="60" w:before="0" w:lineRule="auto"/>
+      <w:keepNext/>
+      <w:keepLines/>
+      <w:spacing w:after="60"/>
     </w:pPr>
     <w:rPr>
       <w:sz w:val="52"/>
@@ -971,31 +1575,61 @@
     <w:name w:val="Subtitle"/>
     <w:basedOn w:val="Normal"/>
     <w:next w:val="Normal"/>
+    <w:uiPriority w:val="11"/>
+    <w:qFormat/>
     <w:pPr>
-      <w:keepNext w:val="1"/>
-      <w:keepLines w:val="1"/>
-      <w:spacing w:after="320" w:before="0" w:lineRule="auto"/>
+      <w:keepNext/>
+      <w:keepLines/>
+      <w:spacing w:after="320"/>
     </w:pPr>
     <w:rPr>
-      <w:rFonts w:ascii="Arial" w:cs="Arial" w:eastAsia="Arial" w:hAnsi="Arial"/>
-      <w:i w:val="0"/>
       <w:color w:val="666666"/>
       <w:sz w:val="30"/>
       <w:szCs w:val="30"/>
     </w:rPr>
   </w:style>
-  <w:style w:type="table" w:styleId="Table1">
+  <w:style w:type="table" w:customStyle="1" w:styleId="a">
     <w:basedOn w:val="TableNormal"/>
     <w:tblPr>
       <w:tblStyleRowBandSize w:val="1"/>
       <w:tblStyleColBandSize w:val="1"/>
       <w:tblCellMar>
-        <w:top w:w="100.0" w:type="dxa"/>
-        <w:left w:w="100.0" w:type="dxa"/>
-        <w:bottom w:w="100.0" w:type="dxa"/>
-        <w:right w:w="100.0" w:type="dxa"/>
+        <w:top w:w="100" w:type="dxa"/>
+        <w:left w:w="100" w:type="dxa"/>
+        <w:bottom w:w="100" w:type="dxa"/>
+        <w:right w:w="100" w:type="dxa"/>
       </w:tblCellMar>
     </w:tblPr>
+  </w:style>
+  <w:style w:type="paragraph" w:styleId="BalloonText">
+    <w:name w:val="Balloon Text"/>
+    <w:basedOn w:val="Normal"/>
+    <w:link w:val="BalloonTextChar"/>
+    <w:uiPriority w:val="99"/>
+    <w:semiHidden/>
+    <w:unhideWhenUsed/>
+    <w:rsid w:val="00020711"/>
+    <w:pPr>
+      <w:spacing w:line="240" w:lineRule="auto"/>
+    </w:pPr>
+    <w:rPr>
+      <w:rFonts w:ascii="Segoe UI" w:hAnsi="Segoe UI" w:cs="Segoe UI"/>
+      <w:sz w:val="18"/>
+      <w:szCs w:val="18"/>
+    </w:rPr>
+  </w:style>
+  <w:style w:type="character" w:customStyle="1" w:styleId="BalloonTextChar">
+    <w:name w:val="Balloon Text Char"/>
+    <w:basedOn w:val="DefaultParagraphFont"/>
+    <w:link w:val="BalloonText"/>
+    <w:uiPriority w:val="99"/>
+    <w:semiHidden/>
+    <w:rsid w:val="00020711"/>
+    <w:rPr>
+      <w:rFonts w:ascii="Segoe UI" w:hAnsi="Segoe UI" w:cs="Segoe UI"/>
+      <w:sz w:val="18"/>
+      <w:szCs w:val="18"/>
+    </w:rPr>
   </w:style>
 </w:styles>
 </file>

--- a/design_document.docx
+++ b/design_document.docx
@@ -1,6 +1,6 @@
 
 <file path=word/document.xml><?xml version="1.0" encoding="utf-8"?>
-<w:document xmlns:wpc="http://schemas.microsoft.com/office/word/2010/wordprocessingCanvas" xmlns:cx="http://schemas.microsoft.com/office/drawing/2014/chartex" xmlns:cx1="http://schemas.microsoft.com/office/drawing/2015/9/8/chartex" xmlns:cx2="http://schemas.microsoft.com/office/drawing/2015/10/21/chartex" xmlns:cx3="http://schemas.microsoft.com/office/drawing/2016/5/9/chartex" xmlns:cx4="http://schemas.microsoft.com/office/drawing/2016/5/10/chartex" xmlns:cx5="http://schemas.microsoft.com/office/drawing/2016/5/11/chartex" xmlns:cx6="http://schemas.microsoft.com/office/drawing/2016/5/12/chartex" xmlns:cx7="http://schemas.microsoft.com/office/drawing/2016/5/13/chartex" xmlns:cx8="http://schemas.microsoft.com/office/drawing/2016/5/14/chartex" xmlns:mc="http://schemas.openxmlformats.org/markup-compatibility/2006" xmlns:aink="http://schemas.microsoft.com/office/drawing/2016/ink" xmlns:am3d="http://schemas.microsoft.com/office/drawing/2017/model3d" xmlns:o="urn:schemas-microsoft-com:office:office" xmlns:r="http://schemas.openxmlformats.org/officeDocument/2006/relationships" xmlns:m="http://schemas.openxmlformats.org/officeDocument/2006/math" xmlns:v="urn:schemas-microsoft-com:vml" xmlns:wp14="http://schemas.microsoft.com/office/word/2010/wordprocessingDrawing" xmlns:wp="http://schemas.openxmlformats.org/drawingml/2006/wordprocessingDrawing" xmlns:w10="urn:schemas-microsoft-com:office:word" xmlns:w="http://schemas.openxmlformats.org/wordprocessingml/2006/main" xmlns:w14="http://schemas.microsoft.com/office/word/2010/wordml" xmlns:w15="http://schemas.microsoft.com/office/word/2012/wordml" xmlns:w16cid="http://schemas.microsoft.com/office/word/2016/wordml/cid" xmlns:w16se="http://schemas.microsoft.com/office/word/2015/wordml/symex" xmlns:wpg="http://schemas.microsoft.com/office/word/2010/wordprocessingGroup" xmlns:wpi="http://schemas.microsoft.com/office/word/2010/wordprocessingInk" xmlns:wne="http://schemas.microsoft.com/office/word/2006/wordml" xmlns:wps="http://schemas.microsoft.com/office/word/2010/wordprocessingShape" mc:Ignorable="w14 w15 w16se w16cid wp14">
+<w:document xmlns:o="urn:schemas-microsoft-com:office:office" xmlns:r="http://schemas.openxmlformats.org/officeDocument/2006/relationships" xmlns:v="urn:schemas-microsoft-com:vml" xmlns:w="http://schemas.openxmlformats.org/wordprocessingml/2006/main" xmlns:w10="urn:schemas-microsoft-com:office:word" xmlns:wp="http://schemas.openxmlformats.org/drawingml/2006/wordprocessingDrawing" xmlns:wps="http://schemas.microsoft.com/office/word/2010/wordprocessingShape" xmlns:wpg="http://schemas.microsoft.com/office/word/2010/wordprocessingGroup" xmlns:mc="http://schemas.openxmlformats.org/markup-compatibility/2006" xmlns:wp14="http://schemas.microsoft.com/office/word/2010/wordprocessingDrawing" xmlns:w14="http://schemas.microsoft.com/office/word/2010/wordml" mc:Ignorable="w14 wp14">
   <w:body>
     <w:p>
       <w:pPr>
@@ -10,7 +10,7 @@
           <w:szCs w:val="96"/>
         </w:rPr>
       </w:pPr>
-      <w:bookmarkStart w:id="0" w:name="_de4f8x3ajwqv" w:colFirst="0" w:colLast="0"/>
+      <w:bookmarkStart w:id="0" w:name="_de4f8x3ajwqv"/>
       <w:bookmarkEnd w:id="0"/>
       <w:r>
         <w:rPr>
@@ -28,7 +28,7 @@
           <w:szCs w:val="96"/>
         </w:rPr>
       </w:pPr>
-      <w:bookmarkStart w:id="1" w:name="_9gwb03opjy0t" w:colFirst="0" w:colLast="0"/>
+      <w:bookmarkStart w:id="1" w:name="_9gwb03opjy0t"/>
       <w:bookmarkEnd w:id="1"/>
       <w:r>
         <w:rPr>
@@ -40,6 +40,7 @@
     </w:p>
     <w:p>
       <w:pPr>
+        <w:pStyle w:val="Normal"/>
         <w:rPr>
           <w:sz w:val="72"/>
           <w:szCs w:val="72"/>
@@ -55,6 +56,7 @@
     </w:p>
     <w:p>
       <w:pPr>
+        <w:pStyle w:val="Normal"/>
         <w:rPr>
           <w:sz w:val="120"/>
           <w:szCs w:val="120"/>
@@ -68,22 +70,40 @@
         <w:t>Django Web APP</w:t>
       </w:r>
     </w:p>
-    <w:p/>
-    <w:p>
-      <w:r>
-        <w:t xml:space="preserve">Version 1.0 - </w:t>
-      </w:r>
-      <w:proofErr w:type="gramStart"/>
-      <w:r>
-        <w:t>November  2019</w:t>
-      </w:r>
-      <w:proofErr w:type="gramEnd"/>
-    </w:p>
-    <w:p/>
-    <w:p>
-      <w:pPr>
+    <w:p>
+      <w:pPr>
+        <w:pStyle w:val="Normal"/>
+        <w:rPr/>
+      </w:pPr>
+      <w:r>
+        <w:rPr/>
+      </w:r>
+    </w:p>
+    <w:p>
+      <w:pPr>
+        <w:pStyle w:val="Normal"/>
+        <w:rPr/>
+      </w:pPr>
+      <w:r>
+        <w:rPr/>
+        <w:t>Version 1.0 - November  2019</w:t>
+      </w:r>
+    </w:p>
+    <w:p>
+      <w:pPr>
+        <w:pStyle w:val="Normal"/>
+        <w:rPr/>
+      </w:pPr>
+      <w:r>
+        <w:rPr/>
+      </w:r>
+    </w:p>
+    <w:p>
+      <w:pPr>
+        <w:pStyle w:val="Normal"/>
         <w:jc w:val="center"/>
         <w:rPr>
+          <w:b/>
           <w:b/>
           <w:sz w:val="36"/>
           <w:szCs w:val="36"/>
@@ -98,22 +118,37 @@
         <w:t>Prepared by</w:t>
       </w:r>
     </w:p>
-    <w:p/>
-    <w:p/>
+    <w:p>
+      <w:pPr>
+        <w:pStyle w:val="Normal"/>
+        <w:rPr/>
+      </w:pPr>
+      <w:r>
+        <w:rPr/>
+      </w:r>
+    </w:p>
+    <w:p>
+      <w:pPr>
+        <w:pStyle w:val="Normal"/>
+        <w:rPr/>
+      </w:pPr>
+      <w:r>
+        <w:rPr/>
+      </w:r>
+    </w:p>
     <w:tbl>
       <w:tblPr>
         <w:tblStyle w:val="a"/>
         <w:tblW w:w="9360" w:type="dxa"/>
-        <w:tblBorders>
-          <w:top w:val="single" w:sz="8" w:space="0" w:color="000000"/>
-          <w:left w:val="single" w:sz="8" w:space="0" w:color="000000"/>
-          <w:bottom w:val="single" w:sz="8" w:space="0" w:color="000000"/>
-          <w:right w:val="single" w:sz="8" w:space="0" w:color="000000"/>
-          <w:insideH w:val="single" w:sz="8" w:space="0" w:color="000000"/>
-          <w:insideV w:val="single" w:sz="8" w:space="0" w:color="000000"/>
-        </w:tblBorders>
-        <w:tblLayout w:type="fixed"/>
-        <w:tblLook w:val="0600" w:firstRow="0" w:lastRow="0" w:firstColumn="0" w:lastColumn="0" w:noHBand="1" w:noVBand="1"/>
+        <w:jc w:val="left"/>
+        <w:tblInd w:w="0" w:type="dxa"/>
+        <w:tblCellMar>
+          <w:top w:w="100" w:type="dxa"/>
+          <w:left w:w="100" w:type="dxa"/>
+          <w:bottom w:w="100" w:type="dxa"/>
+          <w:right w:w="100" w:type="dxa"/>
+        </w:tblCellMar>
+        <w:tblLook w:firstRow="0" w:noVBand="1" w:lastRow="0" w:firstColumn="0" w:lastColumn="0" w:noHBand="1" w:val="0600"/>
       </w:tblPr>
       <w:tblGrid>
         <w:gridCol w:w="3120"/>
@@ -121,30 +156,27 @@
         <w:gridCol w:w="3120"/>
       </w:tblGrid>
       <w:tr>
+        <w:trPr/>
         <w:tc>
           <w:tcPr>
             <w:tcW w:w="3120" w:type="dxa"/>
-            <w:shd w:val="clear" w:color="auto" w:fill="auto"/>
-            <w:tcMar>
-              <w:top w:w="100" w:type="dxa"/>
-              <w:left w:w="100" w:type="dxa"/>
-              <w:bottom w:w="100" w:type="dxa"/>
-              <w:right w:w="100" w:type="dxa"/>
-            </w:tcMar>
+            <w:tcBorders>
+              <w:top w:val="single" w:sz="8" w:space="0" w:color="000000"/>
+              <w:left w:val="single" w:sz="8" w:space="0" w:color="000000"/>
+              <w:bottom w:val="single" w:sz="8" w:space="0" w:color="000000"/>
+              <w:right w:val="single" w:sz="8" w:space="0" w:color="000000"/>
+            </w:tcBorders>
+            <w:shd w:color="auto" w:fill="auto" w:val="clear"/>
           </w:tcPr>
           <w:p>
             <w:pPr>
-              <w:widowControl w:val="0"/>
-              <w:pBdr>
-                <w:top w:val="nil"/>
-                <w:left w:val="nil"/>
-                <w:bottom w:val="nil"/>
-                <w:right w:val="nil"/>
-                <w:between w:val="nil"/>
-              </w:pBdr>
-              <w:spacing w:line="240" w:lineRule="auto"/>
+              <w:pStyle w:val="Normal"/>
+              <w:widowControl w:val="false"/>
+              <w:pBdr/>
+              <w:spacing w:lineRule="auto" w:line="240"/>
               <w:jc w:val="center"/>
               <w:rPr>
+                <w:b/>
                 <w:b/>
               </w:rPr>
             </w:pPr>
@@ -159,26 +191,22 @@
         <w:tc>
           <w:tcPr>
             <w:tcW w:w="3120" w:type="dxa"/>
-            <w:shd w:val="clear" w:color="auto" w:fill="auto"/>
-            <w:tcMar>
-              <w:top w:w="100" w:type="dxa"/>
-              <w:left w:w="100" w:type="dxa"/>
-              <w:bottom w:w="100" w:type="dxa"/>
-              <w:right w:w="100" w:type="dxa"/>
-            </w:tcMar>
+            <w:tcBorders>
+              <w:top w:val="single" w:sz="8" w:space="0" w:color="000000"/>
+              <w:left w:val="single" w:sz="8" w:space="0" w:color="000000"/>
+              <w:bottom w:val="single" w:sz="8" w:space="0" w:color="000000"/>
+              <w:right w:val="single" w:sz="8" w:space="0" w:color="000000"/>
+            </w:tcBorders>
+            <w:shd w:color="auto" w:fill="auto" w:val="clear"/>
           </w:tcPr>
           <w:p>
             <w:pPr>
-              <w:widowControl w:val="0"/>
-              <w:pBdr>
-                <w:top w:val="nil"/>
-                <w:left w:val="nil"/>
-                <w:bottom w:val="nil"/>
-                <w:right w:val="nil"/>
-                <w:between w:val="nil"/>
-              </w:pBdr>
-              <w:spacing w:line="240" w:lineRule="auto"/>
+              <w:pStyle w:val="Normal"/>
+              <w:widowControl w:val="false"/>
+              <w:pBdr/>
+              <w:spacing w:lineRule="auto" w:line="240"/>
               <w:jc w:val="center"/>
+              <w:rPr/>
             </w:pPr>
             <w:r>
               <w:rPr>
@@ -191,27 +219,23 @@
         <w:tc>
           <w:tcPr>
             <w:tcW w:w="3120" w:type="dxa"/>
-            <w:shd w:val="clear" w:color="auto" w:fill="auto"/>
-            <w:tcMar>
-              <w:top w:w="100" w:type="dxa"/>
-              <w:left w:w="100" w:type="dxa"/>
-              <w:bottom w:w="100" w:type="dxa"/>
-              <w:right w:w="100" w:type="dxa"/>
-            </w:tcMar>
+            <w:tcBorders>
+              <w:top w:val="single" w:sz="8" w:space="0" w:color="000000"/>
+              <w:left w:val="single" w:sz="8" w:space="0" w:color="000000"/>
+              <w:bottom w:val="single" w:sz="8" w:space="0" w:color="000000"/>
+              <w:right w:val="single" w:sz="8" w:space="0" w:color="000000"/>
+            </w:tcBorders>
+            <w:shd w:color="auto" w:fill="auto" w:val="clear"/>
           </w:tcPr>
           <w:p>
             <w:pPr>
-              <w:widowControl w:val="0"/>
-              <w:pBdr>
-                <w:top w:val="nil"/>
-                <w:left w:val="nil"/>
-                <w:bottom w:val="nil"/>
-                <w:right w:val="nil"/>
-                <w:between w:val="nil"/>
-              </w:pBdr>
-              <w:spacing w:line="240" w:lineRule="auto"/>
+              <w:pStyle w:val="Normal"/>
+              <w:widowControl w:val="false"/>
+              <w:pBdr/>
+              <w:spacing w:lineRule="auto" w:line="240"/>
               <w:jc w:val="center"/>
               <w:rPr>
+                <w:b/>
                 <w:b/>
               </w:rPr>
             </w:pPr>
@@ -225,30 +249,27 @@
         </w:tc>
       </w:tr>
       <w:tr>
+        <w:trPr/>
         <w:tc>
           <w:tcPr>
             <w:tcW w:w="3120" w:type="dxa"/>
-            <w:shd w:val="clear" w:color="auto" w:fill="auto"/>
-            <w:tcMar>
-              <w:top w:w="100" w:type="dxa"/>
-              <w:left w:w="100" w:type="dxa"/>
-              <w:bottom w:w="100" w:type="dxa"/>
-              <w:right w:w="100" w:type="dxa"/>
-            </w:tcMar>
+            <w:tcBorders>
+              <w:top w:val="single" w:sz="8" w:space="0" w:color="000000"/>
+              <w:left w:val="single" w:sz="8" w:space="0" w:color="000000"/>
+              <w:bottom w:val="single" w:sz="8" w:space="0" w:color="000000"/>
+              <w:right w:val="single" w:sz="8" w:space="0" w:color="000000"/>
+            </w:tcBorders>
+            <w:shd w:color="auto" w:fill="auto" w:val="clear"/>
           </w:tcPr>
           <w:p>
             <w:pPr>
-              <w:widowControl w:val="0"/>
-              <w:pBdr>
-                <w:top w:val="nil"/>
-                <w:left w:val="nil"/>
-                <w:bottom w:val="nil"/>
-                <w:right w:val="nil"/>
-                <w:between w:val="nil"/>
-              </w:pBdr>
-              <w:spacing w:line="240" w:lineRule="auto"/>
+              <w:pStyle w:val="Normal"/>
+              <w:widowControl w:val="false"/>
+              <w:pBdr/>
+              <w:spacing w:lineRule="auto" w:line="240"/>
               <w:jc w:val="center"/>
               <w:rPr>
+                <w:b/>
                 <w:b/>
               </w:rPr>
             </w:pPr>
@@ -263,27 +284,23 @@
         <w:tc>
           <w:tcPr>
             <w:tcW w:w="3120" w:type="dxa"/>
-            <w:shd w:val="clear" w:color="auto" w:fill="auto"/>
-            <w:tcMar>
-              <w:top w:w="100" w:type="dxa"/>
-              <w:left w:w="100" w:type="dxa"/>
-              <w:bottom w:w="100" w:type="dxa"/>
-              <w:right w:w="100" w:type="dxa"/>
-            </w:tcMar>
+            <w:tcBorders>
+              <w:top w:val="single" w:sz="8" w:space="0" w:color="000000"/>
+              <w:left w:val="single" w:sz="8" w:space="0" w:color="000000"/>
+              <w:bottom w:val="single" w:sz="8" w:space="0" w:color="000000"/>
+              <w:right w:val="single" w:sz="8" w:space="0" w:color="000000"/>
+            </w:tcBorders>
+            <w:shd w:color="auto" w:fill="auto" w:val="clear"/>
           </w:tcPr>
           <w:p>
             <w:pPr>
-              <w:widowControl w:val="0"/>
-              <w:pBdr>
-                <w:top w:val="nil"/>
-                <w:left w:val="nil"/>
-                <w:bottom w:val="nil"/>
-                <w:right w:val="nil"/>
-                <w:between w:val="nil"/>
-              </w:pBdr>
-              <w:spacing w:line="240" w:lineRule="auto"/>
+              <w:pStyle w:val="Normal"/>
+              <w:widowControl w:val="false"/>
+              <w:pBdr/>
+              <w:spacing w:lineRule="auto" w:line="240"/>
               <w:jc w:val="center"/>
               <w:rPr>
+                <w:b/>
                 <w:b/>
               </w:rPr>
             </w:pPr>
@@ -298,27 +315,23 @@
         <w:tc>
           <w:tcPr>
             <w:tcW w:w="3120" w:type="dxa"/>
-            <w:shd w:val="clear" w:color="auto" w:fill="auto"/>
-            <w:tcMar>
-              <w:top w:w="100" w:type="dxa"/>
-              <w:left w:w="100" w:type="dxa"/>
-              <w:bottom w:w="100" w:type="dxa"/>
-              <w:right w:w="100" w:type="dxa"/>
-            </w:tcMar>
+            <w:tcBorders>
+              <w:top w:val="single" w:sz="8" w:space="0" w:color="000000"/>
+              <w:left w:val="single" w:sz="8" w:space="0" w:color="000000"/>
+              <w:bottom w:val="single" w:sz="8" w:space="0" w:color="000000"/>
+              <w:right w:val="single" w:sz="8" w:space="0" w:color="000000"/>
+            </w:tcBorders>
+            <w:shd w:color="auto" w:fill="auto" w:val="clear"/>
           </w:tcPr>
           <w:p>
             <w:pPr>
-              <w:widowControl w:val="0"/>
-              <w:pBdr>
-                <w:top w:val="nil"/>
-                <w:left w:val="nil"/>
-                <w:bottom w:val="nil"/>
-                <w:right w:val="nil"/>
-                <w:between w:val="nil"/>
-              </w:pBdr>
-              <w:spacing w:line="240" w:lineRule="auto"/>
+              <w:pStyle w:val="Normal"/>
+              <w:widowControl w:val="false"/>
+              <w:pBdr/>
+              <w:spacing w:lineRule="auto" w:line="240"/>
               <w:jc w:val="center"/>
               <w:rPr>
+                <w:b/>
                 <w:b/>
               </w:rPr>
             </w:pPr>
@@ -333,40 +346,68 @@
       </w:tr>
     </w:tbl>
     <w:p>
+      <w:pPr>
+        <w:pStyle w:val="Normal"/>
+        <w:rPr/>
+      </w:pPr>
+      <w:r>
+        <w:rPr/>
+      </w:r>
+    </w:p>
+    <w:p>
+      <w:pPr>
+        <w:pStyle w:val="Normal"/>
+        <w:rPr/>
+      </w:pPr>
       <w:r>
         <w:br w:type="page"/>
       </w:r>
-    </w:p>
-    <w:p/>
+      <w:r>
+        <w:rPr/>
+      </w:r>
+    </w:p>
     <w:sdt>
       <w:sdtPr>
-        <w:id w:val="498087391"/>
         <w:docPartObj>
           <w:docPartGallery w:val="Table of Contents"/>
-          <w:docPartUnique/>
+          <w:docPartUnique w:val="true"/>
         </w:docPartObj>
       </w:sdtPr>
-      <w:sdtEndPr/>
       <w:sdtContent>
         <w:p>
           <w:pPr>
+            <w:pStyle w:val="Normal"/>
             <w:tabs>
-              <w:tab w:val="right" w:pos="9360"/>
+              <w:tab w:val="clear" w:pos="720"/>
+              <w:tab w:val="right" w:pos="9360" w:leader="none"/>
             </w:tabs>
-            <w:spacing w:before="80" w:line="240" w:lineRule="auto"/>
+            <w:spacing w:lineRule="auto" w:line="240" w:before="80" w:after="0"/>
+            <w:rPr/>
           </w:pPr>
           <w:r>
             <w:fldChar w:fldCharType="begin"/>
           </w:r>
           <w:r>
-            <w:instrText xml:space="preserve"> TOC \h \u \z </w:instrText>
+            <w:rPr>
+              <w:webHidden/>
+              <w:rStyle w:val="IndexLink"/>
+              <w:b/>
+            </w:rPr>
+            <w:instrText> TOC \z \o "1-9" \u \h</w:instrText>
           </w:r>
           <w:r>
+            <w:rPr>
+              <w:webHidden/>
+              <w:rStyle w:val="IndexLink"/>
+              <w:b/>
+            </w:rPr>
             <w:fldChar w:fldCharType="separate"/>
           </w:r>
           <w:hyperlink w:anchor="_du2q17kuhh99">
             <w:r>
               <w:rPr>
+                <w:webHidden/>
+                <w:rStyle w:val="IndexLink"/>
                 <w:b/>
               </w:rPr>
               <w:t>Activity Diagrams</w:t>
@@ -377,36 +418,24 @@
               <w:b/>
             </w:rPr>
             <w:tab/>
-          </w:r>
-          <w:r>
-            <w:fldChar w:fldCharType="begin"/>
-          </w:r>
-          <w:r>
-            <w:instrText xml:space="preserve"> PAGEREF _du2q17kuhh99 \h </w:instrText>
-          </w:r>
-          <w:r>
-            <w:fldChar w:fldCharType="separate"/>
-          </w:r>
-          <w:r>
-            <w:rPr>
-              <w:b/>
-            </w:rPr>
             <w:t>3</w:t>
-          </w:r>
-          <w:r>
-            <w:fldChar w:fldCharType="end"/>
           </w:r>
         </w:p>
         <w:p>
           <w:pPr>
+            <w:pStyle w:val="Normal"/>
             <w:tabs>
-              <w:tab w:val="right" w:pos="9360"/>
+              <w:tab w:val="clear" w:pos="720"/>
+              <w:tab w:val="right" w:pos="9360" w:leader="none"/>
             </w:tabs>
-            <w:spacing w:before="200" w:line="240" w:lineRule="auto"/>
+            <w:spacing w:lineRule="auto" w:line="240" w:before="200" w:after="0"/>
+            <w:rPr/>
           </w:pPr>
           <w:hyperlink w:anchor="_u407smnbpyd6">
             <w:r>
               <w:rPr>
+                <w:webHidden/>
+                <w:rStyle w:val="IndexLink"/>
                 <w:b/>
               </w:rPr>
               <w:t>Structural Modeling</w:t>
@@ -417,36 +446,24 @@
               <w:b/>
             </w:rPr>
             <w:tab/>
-          </w:r>
-          <w:r>
-            <w:fldChar w:fldCharType="begin"/>
-          </w:r>
-          <w:r>
-            <w:instrText xml:space="preserve"> PAGEREF _u407smnbpyd6 \h </w:instrText>
-          </w:r>
-          <w:r>
-            <w:fldChar w:fldCharType="separate"/>
-          </w:r>
-          <w:r>
-            <w:rPr>
-              <w:b/>
-            </w:rPr>
             <w:t>4</w:t>
-          </w:r>
-          <w:r>
-            <w:fldChar w:fldCharType="end"/>
           </w:r>
         </w:p>
         <w:p>
           <w:pPr>
+            <w:pStyle w:val="Normal"/>
             <w:tabs>
-              <w:tab w:val="right" w:pos="9360"/>
+              <w:tab w:val="clear" w:pos="720"/>
+              <w:tab w:val="right" w:pos="9360" w:leader="none"/>
             </w:tabs>
-            <w:spacing w:before="200" w:after="80" w:line="240" w:lineRule="auto"/>
+            <w:spacing w:lineRule="auto" w:line="240" w:before="200" w:after="80"/>
+            <w:rPr/>
           </w:pPr>
           <w:hyperlink w:anchor="_gdlos1de5lb7">
             <w:r>
               <w:rPr>
+                <w:webHidden/>
+                <w:rStyle w:val="IndexLink"/>
                 <w:b/>
               </w:rPr>
               <w:t>Behavioral Modeling</w:t>
@@ -457,33 +474,47 @@
               <w:b/>
             </w:rPr>
             <w:tab/>
-          </w:r>
-          <w:r>
-            <w:fldChar w:fldCharType="begin"/>
-          </w:r>
-          <w:r>
-            <w:instrText xml:space="preserve"> PAGEREF _gdlos1de5lb7 \h </w:instrText>
-          </w:r>
-          <w:r>
-            <w:fldChar w:fldCharType="separate"/>
+            <w:t>5</w:t>
           </w:r>
           <w:r>
             <w:rPr>
               <w:b/>
             </w:rPr>
-            <w:t>5</w:t>
-          </w:r>
-          <w:r>
-            <w:fldChar w:fldCharType="end"/>
-          </w:r>
-          <w:r>
             <w:fldChar w:fldCharType="end"/>
           </w:r>
         </w:p>
+        <w:p>
+          <w:pPr>
+            <w:sectPr>
+              <w:type w:val="nextPage"/>
+              <w:pgSz w:w="12240" w:h="15840"/>
+              <w:pgMar w:left="1440" w:right="1440" w:header="0" w:top="1440" w:footer="0" w:bottom="1440" w:gutter="0"/>
+              <w:pgNumType w:start="1" w:fmt="decimal"/>
+              <w:formProt w:val="false"/>
+              <w:textDirection w:val="lrTb"/>
+              <w:docGrid w:type="default" w:linePitch="100" w:charSpace="4096"/>
+            </w:sectPr>
+          </w:pPr>
+        </w:p>
       </w:sdtContent>
     </w:sdt>
-    <w:p/>
-    <w:p>
+    <w:p>
+      <w:pPr>
+        <w:pStyle w:val="Normal"/>
+        <w:rPr/>
+      </w:pPr>
+      <w:r>
+        <w:rPr/>
+      </w:r>
+    </w:p>
+    <w:p>
+      <w:pPr>
+        <w:pStyle w:val="Normal"/>
+        <w:rPr/>
+      </w:pPr>
+      <w:r>
+        <w:rPr/>
+      </w:r>
       <w:r>
         <w:br w:type="page"/>
       </w:r>
@@ -491,11 +522,12 @@
     <w:p>
       <w:pPr>
         <w:pStyle w:val="Heading1"/>
-      </w:pPr>
-      <w:bookmarkStart w:id="2" w:name="_du2q17kuhh99" w:colFirst="0" w:colLast="0"/>
+        <w:rPr/>
+      </w:pPr>
+      <w:bookmarkStart w:id="2" w:name="_du2q17kuhh99"/>
       <w:bookmarkEnd w:id="2"/>
       <w:r>
-        <w:lastRenderedPageBreak/>
+        <w:rPr/>
         <w:t>Activity Diagrams</w:t>
       </w:r>
     </w:p>
@@ -507,30 +539,17 @@
           <w:szCs w:val="24"/>
         </w:rPr>
       </w:pPr>
-      <w:bookmarkStart w:id="3" w:name="_ndkrb7upy7c" w:colFirst="0" w:colLast="0"/>
+      <w:bookmarkStart w:id="3" w:name="_ndkrb7upy7c"/>
       <w:bookmarkEnd w:id="3"/>
       <w:r>
         <w:rPr>
           <w:sz w:val="28"/>
           <w:szCs w:val="28"/>
         </w:rPr>
-        <w:t>Update</w:t>
-      </w:r>
-      <w:r>
-        <w:rPr>
-          <w:sz w:val="28"/>
-          <w:szCs w:val="28"/>
-        </w:rPr>
-        <w:t xml:space="preserve"> </w:t>
-      </w:r>
-      <w:r>
-        <w:rPr>
-          <w:sz w:val="28"/>
-          <w:szCs w:val="28"/>
-        </w:rPr>
-        <w:t>User</w:t>
-      </w:r>
-      <w:r>
+        <w:t>Update User</w:t>
+      </w:r>
+      <w:r>
+        <w:rPr/>
         <w:t xml:space="preserve">: </w:t>
       </w:r>
       <w:r>
@@ -538,85 +557,21 @@
           <w:sz w:val="24"/>
           <w:szCs w:val="24"/>
         </w:rPr>
-        <w:t xml:space="preserve">This diagram models the use case of how </w:t>
-      </w:r>
-      <w:r>
-        <w:rPr>
-          <w:sz w:val="24"/>
-          <w:szCs w:val="24"/>
-        </w:rPr>
-        <w:t xml:space="preserve">the </w:t>
-      </w:r>
-      <w:r>
-        <w:rPr>
-          <w:sz w:val="24"/>
-          <w:szCs w:val="24"/>
-        </w:rPr>
-        <w:t xml:space="preserve">Update class </w:t>
-      </w:r>
-      <w:r>
-        <w:rPr>
-          <w:sz w:val="24"/>
-          <w:szCs w:val="24"/>
-        </w:rPr>
-        <w:t xml:space="preserve">should </w:t>
-      </w:r>
-      <w:r>
-        <w:rPr>
-          <w:sz w:val="24"/>
-          <w:szCs w:val="24"/>
-        </w:rPr>
-        <w:t>handl</w:t>
-      </w:r>
-      <w:r>
-        <w:rPr>
-          <w:sz w:val="24"/>
-          <w:szCs w:val="24"/>
-        </w:rPr>
-        <w:t>e the storing</w:t>
-      </w:r>
-      <w:r>
-        <w:rPr>
-          <w:sz w:val="24"/>
-          <w:szCs w:val="24"/>
-        </w:rPr>
-        <w:t xml:space="preserve"> and updating</w:t>
-      </w:r>
-      <w:r>
-        <w:rPr>
-          <w:sz w:val="24"/>
-          <w:szCs w:val="24"/>
-        </w:rPr>
-        <w:t xml:space="preserve"> of</w:t>
-      </w:r>
-      <w:r>
-        <w:rPr>
-          <w:sz w:val="24"/>
-          <w:szCs w:val="24"/>
-        </w:rPr>
-        <w:t xml:space="preserve"> multiple Users</w:t>
-      </w:r>
-      <w:r>
-        <w:rPr>
-          <w:sz w:val="24"/>
-          <w:szCs w:val="24"/>
-        </w:rPr>
-        <w:t>.</w:t>
+        <w:t>This diagram models the use case of how the Update class should handle the storing and updating of multiple Users.</w:t>
       </w:r>
     </w:p>
     <w:p>
       <w:pPr>
         <w:pStyle w:val="Heading2"/>
-      </w:pPr>
-      <w:r>
-        <w:rPr>
-          <w:noProof/>
-        </w:rPr>
+        <w:rPr/>
+      </w:pPr>
+      <w:r>
+        <w:rPr/>
         <w:drawing>
           <wp:inline distT="0" distB="0" distL="0" distR="0">
             <wp:extent cx="5905500" cy="4373880"/>
-            <wp:effectExtent l="0" t="0" r="0" b="7620"/>
-            <wp:docPr id="3" name="Picture 3"/>
+            <wp:effectExtent l="0" t="0" r="0" b="0"/>
+            <wp:docPr id="1" name="Picture 3" descr=""/>
             <wp:cNvGraphicFramePr>
               <a:graphicFrameLocks xmlns:a="http://schemas.openxmlformats.org/drawingml/2006/main" noChangeAspect="1"/>
             </wp:cNvGraphicFramePr>
@@ -624,22 +579,18 @@
               <a:graphicData uri="http://schemas.openxmlformats.org/drawingml/2006/picture">
                 <pic:pic xmlns:pic="http://schemas.openxmlformats.org/drawingml/2006/picture">
                   <pic:nvPicPr>
-                    <pic:cNvPr id="3" name="updateUser.JPG"/>
-                    <pic:cNvPicPr/>
+                    <pic:cNvPr id="1" name="Picture 3" descr=""/>
+                    <pic:cNvPicPr>
+                      <a:picLocks noChangeAspect="1" noChangeArrowheads="1"/>
+                    </pic:cNvPicPr>
                   </pic:nvPicPr>
                   <pic:blipFill>
-                    <a:blip r:embed="rId4">
-                      <a:extLst>
-                        <a:ext uri="{28A0092B-C50C-407E-A947-70E740481C1C}">
-                          <a14:useLocalDpi xmlns:a14="http://schemas.microsoft.com/office/drawing/2010/main" val="0"/>
-                        </a:ext>
-                      </a:extLst>
-                    </a:blip>
+                    <a:blip r:embed="rId2"/>
                     <a:stretch>
                       <a:fillRect/>
                     </a:stretch>
                   </pic:blipFill>
-                  <pic:spPr>
+                  <pic:spPr bwMode="auto">
                     <a:xfrm>
                       <a:off x="0" y="0"/>
                       <a:ext cx="5905500" cy="4373880"/>
@@ -655,22 +606,139 @@
         </w:drawing>
       </w:r>
     </w:p>
-    <w:p/>
-    <w:p/>
-    <w:p/>
-    <w:p/>
-    <w:p/>
-    <w:p/>
-    <w:p/>
-    <w:p/>
-    <w:p/>
-    <w:p/>
-    <w:p/>
-    <w:p/>
-    <w:p/>
-    <w:p/>
-    <w:p>
-      <w:r>
+    <w:p>
+      <w:pPr>
+        <w:pStyle w:val="Normal"/>
+        <w:rPr/>
+      </w:pPr>
+      <w:r>
+        <w:rPr/>
+      </w:r>
+    </w:p>
+    <w:p>
+      <w:pPr>
+        <w:pStyle w:val="Normal"/>
+        <w:rPr/>
+      </w:pPr>
+      <w:r>
+        <w:rPr/>
+      </w:r>
+    </w:p>
+    <w:p>
+      <w:pPr>
+        <w:pStyle w:val="Normal"/>
+        <w:rPr/>
+      </w:pPr>
+      <w:r>
+        <w:rPr/>
+      </w:r>
+    </w:p>
+    <w:p>
+      <w:pPr>
+        <w:pStyle w:val="Normal"/>
+        <w:rPr/>
+      </w:pPr>
+      <w:r>
+        <w:rPr/>
+      </w:r>
+    </w:p>
+    <w:p>
+      <w:pPr>
+        <w:pStyle w:val="Normal"/>
+        <w:rPr/>
+      </w:pPr>
+      <w:r>
+        <w:rPr/>
+      </w:r>
+    </w:p>
+    <w:p>
+      <w:pPr>
+        <w:pStyle w:val="Normal"/>
+        <w:rPr/>
+      </w:pPr>
+      <w:r>
+        <w:rPr/>
+      </w:r>
+    </w:p>
+    <w:p>
+      <w:pPr>
+        <w:pStyle w:val="Normal"/>
+        <w:rPr/>
+      </w:pPr>
+      <w:r>
+        <w:rPr/>
+      </w:r>
+    </w:p>
+    <w:p>
+      <w:pPr>
+        <w:pStyle w:val="Normal"/>
+        <w:rPr/>
+      </w:pPr>
+      <w:r>
+        <w:rPr/>
+      </w:r>
+    </w:p>
+    <w:p>
+      <w:pPr>
+        <w:pStyle w:val="Normal"/>
+        <w:rPr/>
+      </w:pPr>
+      <w:r>
+        <w:rPr/>
+      </w:r>
+    </w:p>
+    <w:p>
+      <w:pPr>
+        <w:pStyle w:val="Normal"/>
+        <w:rPr/>
+      </w:pPr>
+      <w:r>
+        <w:rPr/>
+      </w:r>
+    </w:p>
+    <w:p>
+      <w:pPr>
+        <w:pStyle w:val="Normal"/>
+        <w:rPr/>
+      </w:pPr>
+      <w:r>
+        <w:rPr/>
+      </w:r>
+    </w:p>
+    <w:p>
+      <w:pPr>
+        <w:pStyle w:val="Normal"/>
+        <w:rPr/>
+      </w:pPr>
+      <w:r>
+        <w:rPr/>
+      </w:r>
+    </w:p>
+    <w:p>
+      <w:pPr>
+        <w:pStyle w:val="Normal"/>
+        <w:rPr/>
+      </w:pPr>
+      <w:r>
+        <w:rPr/>
+      </w:r>
+    </w:p>
+    <w:p>
+      <w:pPr>
+        <w:pStyle w:val="Normal"/>
+        <w:rPr/>
+      </w:pPr>
+      <w:r>
+        <w:rPr/>
+      </w:r>
+    </w:p>
+    <w:p>
+      <w:pPr>
+        <w:pStyle w:val="Normal"/>
+        <w:rPr/>
+      </w:pPr>
+      <w:r>
+        <w:rPr/>
         <w:t>Add Item:</w:t>
       </w:r>
       <w:r>
@@ -678,21 +746,7 @@
           <w:sz w:val="24"/>
           <w:szCs w:val="24"/>
         </w:rPr>
-        <w:t xml:space="preserve"> </w:t>
-      </w:r>
-      <w:r>
-        <w:rPr>
-          <w:sz w:val="24"/>
-          <w:szCs w:val="24"/>
-        </w:rPr>
-        <w:t xml:space="preserve">This diagram models the use case </w:t>
-      </w:r>
-      <w:r>
-        <w:rPr>
-          <w:sz w:val="24"/>
-          <w:szCs w:val="24"/>
-        </w:rPr>
-        <w:t>the adding and storing a new Item</w:t>
+        <w:t xml:space="preserve"> This diagram models the use case the adding and storing a new Item</w:t>
       </w:r>
       <w:bookmarkStart w:id="4" w:name="_GoBack"/>
       <w:bookmarkEnd w:id="4"/>
@@ -707,18 +761,17 @@
     <w:p>
       <w:pPr>
         <w:pStyle w:val="Heading1"/>
-      </w:pPr>
-      <w:bookmarkStart w:id="5" w:name="_biuhjewixcr1" w:colFirst="0" w:colLast="0"/>
+        <w:rPr/>
+      </w:pPr>
+      <w:bookmarkStart w:id="5" w:name="_biuhjewixcr1"/>
       <w:bookmarkEnd w:id="5"/>
       <w:r>
-        <w:rPr>
-          <w:noProof/>
-        </w:rPr>
+        <w:rPr/>
         <w:drawing>
           <wp:inline distT="0" distB="0" distL="0" distR="0">
             <wp:extent cx="5943600" cy="3213735"/>
-            <wp:effectExtent l="0" t="0" r="0" b="5715"/>
-            <wp:docPr id="4" name="Picture 4"/>
+            <wp:effectExtent l="0" t="0" r="0" b="0"/>
+            <wp:docPr id="2" name="Picture 4" descr=""/>
             <wp:cNvGraphicFramePr>
               <a:graphicFrameLocks xmlns:a="http://schemas.openxmlformats.org/drawingml/2006/main" noChangeAspect="1"/>
             </wp:cNvGraphicFramePr>
@@ -726,22 +779,18 @@
               <a:graphicData uri="http://schemas.openxmlformats.org/drawingml/2006/picture">
                 <pic:pic xmlns:pic="http://schemas.openxmlformats.org/drawingml/2006/picture">
                   <pic:nvPicPr>
-                    <pic:cNvPr id="4" name="addItem.JPG"/>
-                    <pic:cNvPicPr/>
+                    <pic:cNvPr id="2" name="Picture 4" descr=""/>
+                    <pic:cNvPicPr>
+                      <a:picLocks noChangeAspect="1" noChangeArrowheads="1"/>
+                    </pic:cNvPicPr>
                   </pic:nvPicPr>
                   <pic:blipFill>
-                    <a:blip r:embed="rId5">
-                      <a:extLst>
-                        <a:ext uri="{28A0092B-C50C-407E-A947-70E740481C1C}">
-                          <a14:useLocalDpi xmlns:a14="http://schemas.microsoft.com/office/drawing/2010/main" val="0"/>
-                        </a:ext>
-                      </a:extLst>
-                    </a:blip>
+                    <a:blip r:embed="rId3"/>
                     <a:stretch>
                       <a:fillRect/>
                     </a:stretch>
                   </pic:blipFill>
-                  <pic:spPr>
+                  <pic:spPr bwMode="auto">
                     <a:xfrm>
                       <a:off x="0" y="0"/>
                       <a:ext cx="5943600" cy="3213735"/>
@@ -761,9 +810,14 @@
       <w:pPr>
         <w:pStyle w:val="Heading2"/>
         <w:ind w:firstLine="720"/>
-      </w:pPr>
-      <w:bookmarkStart w:id="6" w:name="_tm23k6cw65ed" w:colFirst="0" w:colLast="0"/>
-      <w:bookmarkEnd w:id="6"/>
+        <w:rPr/>
+      </w:pPr>
+      <w:r>
+        <w:rPr/>
+      </w:r>
+      <w:bookmarkStart w:id="6" w:name="_tm23k6cw65ed"/>
+      <w:bookmarkStart w:id="7" w:name="_tm23k6cw65ed"/>
+      <w:bookmarkEnd w:id="7"/>
       <w:r>
         <w:br w:type="page"/>
       </w:r>
@@ -771,33 +825,36 @@
     <w:p>
       <w:pPr>
         <w:pStyle w:val="Heading1"/>
-      </w:pPr>
-      <w:bookmarkStart w:id="7" w:name="_u407smnbpyd6" w:colFirst="0" w:colLast="0"/>
-      <w:bookmarkEnd w:id="7"/>
-      <w:r>
-        <w:lastRenderedPageBreak/>
+        <w:rPr/>
+      </w:pPr>
+      <w:bookmarkStart w:id="8" w:name="_u407smnbpyd6"/>
+      <w:bookmarkEnd w:id="8"/>
+      <w:r>
+        <w:rPr/>
         <w:t>Structural Modeling</w:t>
       </w:r>
     </w:p>
-    <w:p/>
-    <w:p>
-      <w:r>
-        <w:rPr>
-          <w:noProof/>
-        </w:rPr>
+    <w:p>
+      <w:pPr>
+        <w:pStyle w:val="Normal"/>
+        <w:rPr/>
+      </w:pPr>
+      <w:r>
+        <w:rPr/>
+      </w:r>
+    </w:p>
+    <w:p>
+      <w:pPr>
+        <w:pStyle w:val="Normal"/>
+        <w:rPr/>
+      </w:pPr>
+      <w:r>
+        <w:rPr/>
         <w:drawing>
-          <wp:anchor distT="0" distB="0" distL="114300" distR="114300" simplePos="0" relativeHeight="251658240" behindDoc="0" locked="0" layoutInCell="1" allowOverlap="1" wp14:anchorId="1BB2280F">
-            <wp:simplePos x="0" y="0"/>
-            <wp:positionH relativeFrom="column">
-              <wp:posOffset>3676650</wp:posOffset>
-            </wp:positionH>
-            <wp:positionV relativeFrom="paragraph">
-              <wp:posOffset>4445</wp:posOffset>
-            </wp:positionV>
-            <wp:extent cx="2907665" cy="3465195"/>
-            <wp:effectExtent l="0" t="0" r="6985" b="1905"/>
-            <wp:wrapSquare wrapText="bothSides"/>
-            <wp:docPr id="6" name="Picture 6"/>
+          <wp:inline distT="0" distB="0" distL="0" distR="0">
+            <wp:extent cx="3116580" cy="3573780"/>
+            <wp:effectExtent l="0" t="0" r="0" b="0"/>
+            <wp:docPr id="4" name="Picture 7" descr=""/>
             <wp:cNvGraphicFramePr>
               <a:graphicFrameLocks xmlns:a="http://schemas.openxmlformats.org/drawingml/2006/main" noChangeAspect="1"/>
             </wp:cNvGraphicFramePr>
@@ -805,74 +862,18 @@
               <a:graphicData uri="http://schemas.openxmlformats.org/drawingml/2006/picture">
                 <pic:pic xmlns:pic="http://schemas.openxmlformats.org/drawingml/2006/picture">
                   <pic:nvPicPr>
-                    <pic:cNvPr id="6" name="AddItem.JPG"/>
-                    <pic:cNvPicPr/>
+                    <pic:cNvPr id="4" name="Picture 7" descr=""/>
+                    <pic:cNvPicPr>
+                      <a:picLocks noChangeAspect="1" noChangeArrowheads="1"/>
+                    </pic:cNvPicPr>
                   </pic:nvPicPr>
                   <pic:blipFill>
-                    <a:blip r:embed="rId6">
-                      <a:extLst>
-                        <a:ext uri="{28A0092B-C50C-407E-A947-70E740481C1C}">
-                          <a14:useLocalDpi xmlns:a14="http://schemas.microsoft.com/office/drawing/2010/main" val="0"/>
-                        </a:ext>
-                      </a:extLst>
-                    </a:blip>
+                    <a:blip r:embed="rId5"/>
                     <a:stretch>
                       <a:fillRect/>
                     </a:stretch>
                   </pic:blipFill>
-                  <pic:spPr>
-                    <a:xfrm>
-                      <a:off x="0" y="0"/>
-                      <a:ext cx="2907665" cy="3465195"/>
-                    </a:xfrm>
-                    <a:prstGeom prst="rect">
-                      <a:avLst/>
-                    </a:prstGeom>
-                  </pic:spPr>
-                </pic:pic>
-              </a:graphicData>
-            </a:graphic>
-            <wp14:sizeRelH relativeFrom="margin">
-              <wp14:pctWidth>0</wp14:pctWidth>
-            </wp14:sizeRelH>
-            <wp14:sizeRelV relativeFrom="margin">
-              <wp14:pctHeight>0</wp14:pctHeight>
-            </wp14:sizeRelV>
-          </wp:anchor>
-        </w:drawing>
-      </w:r>
-      <w:r>
-        <w:rPr>
-          <w:noProof/>
-        </w:rPr>
-        <w:drawing>
-          <wp:inline distT="0" distB="0" distL="0" distR="0">
-            <wp:extent cx="3116580" cy="3573780"/>
-            <wp:effectExtent l="0" t="0" r="7620" b="7620"/>
-            <wp:docPr id="7" name="Picture 7"/>
-            <wp:cNvGraphicFramePr>
-              <a:graphicFrameLocks xmlns:a="http://schemas.openxmlformats.org/drawingml/2006/main" noChangeAspect="1"/>
-            </wp:cNvGraphicFramePr>
-            <a:graphic xmlns:a="http://schemas.openxmlformats.org/drawingml/2006/main">
-              <a:graphicData uri="http://schemas.openxmlformats.org/drawingml/2006/picture">
-                <pic:pic xmlns:pic="http://schemas.openxmlformats.org/drawingml/2006/picture">
-                  <pic:nvPicPr>
-                    <pic:cNvPr id="7" name="UpdateUser.JPG"/>
-                    <pic:cNvPicPr/>
-                  </pic:nvPicPr>
-                  <pic:blipFill>
-                    <a:blip r:embed="rId7">
-                      <a:extLst>
-                        <a:ext uri="{28A0092B-C50C-407E-A947-70E740481C1C}">
-                          <a14:useLocalDpi xmlns:a14="http://schemas.microsoft.com/office/drawing/2010/main" val="0"/>
-                        </a:ext>
-                      </a:extLst>
-                    </a:blip>
-                    <a:stretch>
-                      <a:fillRect/>
-                    </a:stretch>
-                  </pic:blipFill>
-                  <pic:spPr>
+                  <pic:spPr bwMode="auto">
                     <a:xfrm>
                       <a:off x="0" y="0"/>
                       <a:ext cx="3116580" cy="3573780"/>
@@ -886,90 +887,19 @@
             </a:graphic>
           </wp:inline>
         </w:drawing>
-      </w:r>
-    </w:p>
-    <w:p>
-      <w:pPr>
-        <w:pStyle w:val="Heading1"/>
-      </w:pPr>
-      <w:bookmarkStart w:id="8" w:name="_btr7ar571r0u" w:colFirst="0" w:colLast="0"/>
-      <w:bookmarkEnd w:id="8"/>
-      <w:r>
-        <w:br w:type="page"/>
-      </w:r>
-    </w:p>
-    <w:p>
-      <w:pPr>
-        <w:pStyle w:val="Heading1"/>
-      </w:pPr>
-      <w:bookmarkStart w:id="9" w:name="_gdlos1de5lb7" w:colFirst="0" w:colLast="0"/>
-      <w:bookmarkEnd w:id="9"/>
-      <w:r>
-        <w:lastRenderedPageBreak/>
-        <w:t>Behavioral Modeling</w:t>
-      </w:r>
-    </w:p>
-    <w:p>
-      <w:pPr>
-        <w:pStyle w:val="Heading2"/>
-      </w:pPr>
-      <w:bookmarkStart w:id="10" w:name="_xp4eeyyneg0l" w:colFirst="0" w:colLast="0"/>
-      <w:bookmarkEnd w:id="10"/>
-    </w:p>
-    <w:p>
-      <w:r>
-        <w:rPr>
-          <w:noProof/>
-        </w:rPr>
         <w:drawing>
-          <wp:inline distT="114300" distB="114300" distL="114300" distR="114300">
-            <wp:extent cx="5857875" cy="4752975"/>
+          <wp:anchor behindDoc="0" distT="0" distB="0" distL="114300" distR="114300" simplePos="0" locked="0" layoutInCell="1" allowOverlap="1" relativeHeight="2">
+            <wp:simplePos x="0" y="0"/>
+            <wp:positionH relativeFrom="column">
+              <wp:posOffset>3676650</wp:posOffset>
+            </wp:positionH>
+            <wp:positionV relativeFrom="paragraph">
+              <wp:posOffset>4445</wp:posOffset>
+            </wp:positionV>
+            <wp:extent cx="2907665" cy="3465195"/>
             <wp:effectExtent l="0" t="0" r="0" b="0"/>
-            <wp:docPr id="2" name="image2.png"/>
-            <wp:cNvGraphicFramePr/>
-            <a:graphic xmlns:a="http://schemas.openxmlformats.org/drawingml/2006/main">
-              <a:graphicData uri="http://schemas.openxmlformats.org/drawingml/2006/picture">
-                <pic:pic xmlns:pic="http://schemas.openxmlformats.org/drawingml/2006/picture">
-                  <pic:nvPicPr>
-                    <pic:cNvPr id="0" name="image2.png"/>
-                    <pic:cNvPicPr preferRelativeResize="0"/>
-                  </pic:nvPicPr>
-                  <pic:blipFill>
-                    <a:blip r:embed="rId8"/>
-                    <a:srcRect/>
-                    <a:stretch>
-                      <a:fillRect/>
-                    </a:stretch>
-                  </pic:blipFill>
-                  <pic:spPr>
-                    <a:xfrm>
-                      <a:off x="0" y="0"/>
-                      <a:ext cx="5857875" cy="4752975"/>
-                    </a:xfrm>
-                    <a:prstGeom prst="rect">
-                      <a:avLst/>
-                    </a:prstGeom>
-                    <a:ln/>
-                  </pic:spPr>
-                </pic:pic>
-              </a:graphicData>
-            </a:graphic>
-          </wp:inline>
-        </w:drawing>
-      </w:r>
-    </w:p>
-    <w:p/>
-    <w:p>
-      <w:r>
-        <w:rPr>
-          <w:noProof/>
-        </w:rPr>
-        <w:lastRenderedPageBreak/>
-        <w:drawing>
-          <wp:inline distT="0" distB="0" distL="0" distR="0">
-            <wp:extent cx="6007100" cy="4409738"/>
-            <wp:effectExtent l="0" t="0" r="0" b="0"/>
-            <wp:docPr id="8" name="Picture 8"/>
+            <wp:wrapSquare wrapText="bothSides"/>
+            <wp:docPr id="3" name="Picture 6" descr=""/>
             <wp:cNvGraphicFramePr>
               <a:graphicFrameLocks xmlns:a="http://schemas.openxmlformats.org/drawingml/2006/main" noChangeAspect="1"/>
             </wp:cNvGraphicFramePr>
@@ -977,25 +907,146 @@
               <a:graphicData uri="http://schemas.openxmlformats.org/drawingml/2006/picture">
                 <pic:pic xmlns:pic="http://schemas.openxmlformats.org/drawingml/2006/picture">
                   <pic:nvPicPr>
-                    <pic:cNvPr id="8" name="add_item.JPG"/>
-                    <pic:cNvPicPr/>
+                    <pic:cNvPr id="3" name="Picture 6" descr=""/>
+                    <pic:cNvPicPr>
+                      <a:picLocks noChangeAspect="1" noChangeArrowheads="1"/>
+                    </pic:cNvPicPr>
                   </pic:nvPicPr>
                   <pic:blipFill>
-                    <a:blip r:embed="rId9">
-                      <a:extLst>
-                        <a:ext uri="{28A0092B-C50C-407E-A947-70E740481C1C}">
-                          <a14:useLocalDpi xmlns:a14="http://schemas.microsoft.com/office/drawing/2010/main" val="0"/>
-                        </a:ext>
-                      </a:extLst>
-                    </a:blip>
+                    <a:blip r:embed="rId4"/>
                     <a:stretch>
                       <a:fillRect/>
                     </a:stretch>
                   </pic:blipFill>
-                  <pic:spPr>
+                  <pic:spPr bwMode="auto">
                     <a:xfrm>
                       <a:off x="0" y="0"/>
-                      <a:ext cx="6016298" cy="4416490"/>
+                      <a:ext cx="2907665" cy="3465195"/>
+                    </a:xfrm>
+                    <a:prstGeom prst="rect">
+                      <a:avLst/>
+                    </a:prstGeom>
+                  </pic:spPr>
+                </pic:pic>
+              </a:graphicData>
+            </a:graphic>
+          </wp:anchor>
+        </w:drawing>
+      </w:r>
+    </w:p>
+    <w:p>
+      <w:pPr>
+        <w:pStyle w:val="Heading1"/>
+        <w:rPr/>
+      </w:pPr>
+      <w:r>
+        <w:rPr/>
+      </w:r>
+      <w:bookmarkStart w:id="9" w:name="_btr7ar571r0u"/>
+      <w:bookmarkStart w:id="10" w:name="_btr7ar571r0u"/>
+      <w:bookmarkEnd w:id="10"/>
+      <w:r>
+        <w:br w:type="page"/>
+      </w:r>
+    </w:p>
+    <w:p>
+      <w:pPr>
+        <w:pStyle w:val="Heading1"/>
+        <w:rPr/>
+      </w:pPr>
+      <w:bookmarkStart w:id="11" w:name="_gdlos1de5lb7"/>
+      <w:bookmarkEnd w:id="11"/>
+      <w:r>
+        <w:rPr/>
+        <w:t>Behavioral Modeling</w:t>
+      </w:r>
+    </w:p>
+    <w:p>
+      <w:pPr>
+        <w:pStyle w:val="Heading2"/>
+        <w:rPr/>
+      </w:pPr>
+      <w:r>
+        <w:rPr>
+          <w:sz w:val="32"/>
+          <w:szCs w:val="32"/>
+          <w:u w:val="single"/>
+        </w:rPr>
+        <w:t>Add Item URL</w:t>
+      </w:r>
+      <w:r>
+        <w:rPr>
+          <w:u w:val="single"/>
+        </w:rPr>
+        <w:t xml:space="preserve"> Sequence Diagram</w:t>
+      </w:r>
+    </w:p>
+    <w:p>
+      <w:pPr>
+        <w:pStyle w:val="Normal"/>
+        <w:rPr/>
+      </w:pPr>
+      <w:r>
+        <w:rPr>
+          <w:b w:val="false"/>
+          <w:bCs w:val="false"/>
+          <w:u w:val="none"/>
+        </w:rPr>
+        <w:t xml:space="preserve">Implements </w:t>
+      </w:r>
+      <w:r>
+        <w:rPr>
+          <w:b w:val="false"/>
+          <w:bCs w:val="false"/>
+          <w:i/>
+          <w:iCs/>
+          <w:u w:val="none"/>
+        </w:rPr>
+        <w:t>Add Online Store For Tracking</w:t>
+      </w:r>
+      <w:r>
+        <w:rPr>
+          <w:b w:val="false"/>
+          <w:bCs w:val="false"/>
+          <w:u w:val="none"/>
+        </w:rPr>
+        <w:t xml:space="preserve"> use case from SRS use case view diagram</w:t>
+      </w:r>
+    </w:p>
+    <w:p>
+      <w:pPr>
+        <w:pStyle w:val="Normal"/>
+        <w:rPr/>
+      </w:pPr>
+      <w:r>
+        <w:rPr/>
+        <w:drawing>
+          <wp:inline distT="0" distB="0" distL="0" distR="0">
+            <wp:extent cx="5857875" cy="4752975"/>
+            <wp:effectExtent l="0" t="0" r="0" b="0"/>
+            <wp:docPr id="5" name="image2.png" descr=""/>
+            <wp:cNvGraphicFramePr>
+              <a:graphicFrameLocks xmlns:a="http://schemas.openxmlformats.org/drawingml/2006/main" noChangeAspect="1"/>
+            </wp:cNvGraphicFramePr>
+            <a:graphic xmlns:a="http://schemas.openxmlformats.org/drawingml/2006/main">
+              <a:graphicData uri="http://schemas.openxmlformats.org/drawingml/2006/picture">
+                <pic:pic xmlns:pic="http://schemas.openxmlformats.org/drawingml/2006/picture">
+                  <pic:nvPicPr>
+                    <pic:cNvPr id="5" name="image2.png" descr=""/>
+                    <pic:cNvPicPr>
+                      <a:picLocks noChangeAspect="1" noChangeArrowheads="1"/>
+                    </pic:cNvPicPr>
+                  </pic:nvPicPr>
+                  <pic:blipFill>
+                    <a:blip r:embed="rId6"/>
+                    <a:stretch>
+                      <a:fillRect/>
+                    </a:stretch>
+                  </pic:blipFill>
+                  <pic:spPr bwMode="auto">
+                    <a:xfrm>
+                      <a:off x="0" y="0"/>
+                      <a:ext cx="5857875" cy="4752975"/>
                     </a:xfrm>
                     <a:prstGeom prst="rect">
                       <a:avLst/>
@@ -1008,44 +1059,100 @@
         </w:drawing>
       </w:r>
     </w:p>
+    <w:p>
+      <w:pPr>
+        <w:pStyle w:val="Normal"/>
+        <w:rPr/>
+      </w:pPr>
+      <w:r>
+        <w:rPr/>
+      </w:r>
+    </w:p>
+    <w:p>
+      <w:pPr>
+        <w:pStyle w:val="Normal"/>
+        <w:rPr/>
+      </w:pPr>
+      <w:r>
+        <w:rPr/>
+        <w:drawing>
+          <wp:inline distT="0" distB="0" distL="0" distR="0">
+            <wp:extent cx="6007100" cy="4409440"/>
+            <wp:effectExtent l="0" t="0" r="0" b="0"/>
+            <wp:docPr id="6" name="Picture 8" descr=""/>
+            <wp:cNvGraphicFramePr>
+              <a:graphicFrameLocks xmlns:a="http://schemas.openxmlformats.org/drawingml/2006/main" noChangeAspect="1"/>
+            </wp:cNvGraphicFramePr>
+            <a:graphic xmlns:a="http://schemas.openxmlformats.org/drawingml/2006/main">
+              <a:graphicData uri="http://schemas.openxmlformats.org/drawingml/2006/picture">
+                <pic:pic xmlns:pic="http://schemas.openxmlformats.org/drawingml/2006/picture">
+                  <pic:nvPicPr>
+                    <pic:cNvPr id="6" name="Picture 8" descr=""/>
+                    <pic:cNvPicPr>
+                      <a:picLocks noChangeAspect="1" noChangeArrowheads="1"/>
+                    </pic:cNvPicPr>
+                  </pic:nvPicPr>
+                  <pic:blipFill>
+                    <a:blip r:embed="rId7"/>
+                    <a:stretch>
+                      <a:fillRect/>
+                    </a:stretch>
+                  </pic:blipFill>
+                  <pic:spPr bwMode="auto">
+                    <a:xfrm>
+                      <a:off x="0" y="0"/>
+                      <a:ext cx="6007100" cy="4409440"/>
+                    </a:xfrm>
+                    <a:prstGeom prst="rect">
+                      <a:avLst/>
+                    </a:prstGeom>
+                  </pic:spPr>
+                </pic:pic>
+              </a:graphicData>
+            </a:graphic>
+          </wp:inline>
+        </w:drawing>
+      </w:r>
+    </w:p>
     <w:sectPr>
+      <w:type w:val="continuous"/>
       <w:pgSz w:w="12240" w:h="15840"/>
-      <w:pgMar w:top="1440" w:right="1440" w:bottom="1440" w:left="1440" w:header="720" w:footer="720" w:gutter="0"/>
-      <w:pgNumType w:start="1"/>
-      <w:cols w:space="720"/>
+      <w:pgMar w:left="1440" w:right="1440" w:header="0" w:top="1440" w:footer="0" w:bottom="1440" w:gutter="0"/>
+      <w:pgNumType w:fmt="decimal"/>
+      <w:formProt w:val="false"/>
+      <w:textDirection w:val="lrTb"/>
+      <w:docGrid w:type="default" w:linePitch="100" w:charSpace="4096"/>
     </w:sectPr>
   </w:body>
 </w:document>
 </file>
 
 <file path=word/styles.xml><?xml version="1.0" encoding="utf-8"?>
-<w:styles xmlns:mc="http://schemas.openxmlformats.org/markup-compatibility/2006" xmlns:r="http://schemas.openxmlformats.org/officeDocument/2006/relationships" xmlns:w="http://schemas.openxmlformats.org/wordprocessingml/2006/main" xmlns:w14="http://schemas.microsoft.com/office/word/2010/wordml" xmlns:w15="http://schemas.microsoft.com/office/word/2012/wordml" xmlns:w16cid="http://schemas.microsoft.com/office/word/2016/wordml/cid" xmlns:w16se="http://schemas.microsoft.com/office/word/2015/wordml/symex" mc:Ignorable="w14 w15 w16se w16cid">
+<w:styles xmlns:w="http://schemas.openxmlformats.org/wordprocessingml/2006/main" xmlns:w14="http://schemas.microsoft.com/office/word/2010/wordml" xmlns:mc="http://schemas.openxmlformats.org/markup-compatibility/2006" mc:Ignorable="w14">
   <w:docDefaults>
     <w:rPrDefault>
       <w:rPr>
-        <w:rFonts w:ascii="Arial" w:eastAsia="Arial" w:hAnsi="Arial" w:cs="Arial"/>
+        <w:rFonts w:ascii="Arial" w:hAnsi="Arial" w:eastAsia="Arial" w:cs="Arial"/>
         <w:sz w:val="22"/>
         <w:szCs w:val="22"/>
         <w:lang w:val="en" w:eastAsia="en-US" w:bidi="ar-SA"/>
       </w:rPr>
     </w:rPrDefault>
     <w:pPrDefault>
-      <w:pPr>
-        <w:spacing w:line="276" w:lineRule="auto"/>
-      </w:pPr>
+      <w:pPr/>
     </w:pPrDefault>
   </w:docDefaults>
   <w:latentStyles w:defLockedState="0" w:defUIPriority="99" w:defSemiHidden="0" w:defUnhideWhenUsed="0" w:defQFormat="0" w:count="375">
     <w:lsdException w:name="Normal" w:uiPriority="0" w:qFormat="1"/>
     <w:lsdException w:name="heading 1" w:uiPriority="9" w:qFormat="1"/>
-    <w:lsdException w:name="heading 2" w:semiHidden="1" w:uiPriority="9" w:unhideWhenUsed="1" w:qFormat="1"/>
-    <w:lsdException w:name="heading 3" w:semiHidden="1" w:uiPriority="9" w:unhideWhenUsed="1" w:qFormat="1"/>
-    <w:lsdException w:name="heading 4" w:semiHidden="1" w:uiPriority="9" w:unhideWhenUsed="1" w:qFormat="1"/>
-    <w:lsdException w:name="heading 5" w:semiHidden="1" w:uiPriority="9" w:unhideWhenUsed="1" w:qFormat="1"/>
-    <w:lsdException w:name="heading 6" w:semiHidden="1" w:uiPriority="9" w:unhideWhenUsed="1" w:qFormat="1"/>
-    <w:lsdException w:name="heading 7" w:semiHidden="1" w:uiPriority="9" w:unhideWhenUsed="1" w:qFormat="1"/>
-    <w:lsdException w:name="heading 8" w:semiHidden="1" w:uiPriority="9" w:unhideWhenUsed="1" w:qFormat="1"/>
-    <w:lsdException w:name="heading 9" w:semiHidden="1" w:uiPriority="9" w:unhideWhenUsed="1" w:qFormat="1"/>
+    <w:lsdException w:name="heading 2" w:uiPriority="9" w:semiHidden="1" w:unhideWhenUsed="1" w:qFormat="1"/>
+    <w:lsdException w:name="heading 3" w:uiPriority="9" w:semiHidden="1" w:unhideWhenUsed="1" w:qFormat="1"/>
+    <w:lsdException w:name="heading 4" w:uiPriority="9" w:semiHidden="1" w:unhideWhenUsed="1" w:qFormat="1"/>
+    <w:lsdException w:name="heading 5" w:uiPriority="9" w:semiHidden="1" w:unhideWhenUsed="1" w:qFormat="1"/>
+    <w:lsdException w:name="heading 6" w:uiPriority="9" w:semiHidden="1" w:unhideWhenUsed="1" w:qFormat="1"/>
+    <w:lsdException w:name="heading 7" w:uiPriority="9" w:semiHidden="1" w:unhideWhenUsed="1" w:qFormat="1"/>
+    <w:lsdException w:name="heading 8" w:uiPriority="9" w:semiHidden="1" w:unhideWhenUsed="1" w:qFormat="1"/>
+    <w:lsdException w:name="heading 9" w:uiPriority="9" w:semiHidden="1" w:unhideWhenUsed="1" w:qFormat="1"/>
     <w:lsdException w:name="index 1" w:semiHidden="1" w:unhideWhenUsed="1"/>
     <w:lsdException w:name="index 2" w:semiHidden="1" w:unhideWhenUsed="1"/>
     <w:lsdException w:name="index 3" w:semiHidden="1" w:unhideWhenUsed="1"/>
@@ -1055,22 +1162,22 @@
     <w:lsdException w:name="index 7" w:semiHidden="1" w:unhideWhenUsed="1"/>
     <w:lsdException w:name="index 8" w:semiHidden="1" w:unhideWhenUsed="1"/>
     <w:lsdException w:name="index 9" w:semiHidden="1" w:unhideWhenUsed="1"/>
-    <w:lsdException w:name="toc 1" w:semiHidden="1" w:uiPriority="39" w:unhideWhenUsed="1"/>
-    <w:lsdException w:name="toc 2" w:semiHidden="1" w:uiPriority="39" w:unhideWhenUsed="1"/>
-    <w:lsdException w:name="toc 3" w:semiHidden="1" w:uiPriority="39" w:unhideWhenUsed="1"/>
-    <w:lsdException w:name="toc 4" w:semiHidden="1" w:uiPriority="39" w:unhideWhenUsed="1"/>
-    <w:lsdException w:name="toc 5" w:semiHidden="1" w:uiPriority="39" w:unhideWhenUsed="1"/>
-    <w:lsdException w:name="toc 6" w:semiHidden="1" w:uiPriority="39" w:unhideWhenUsed="1"/>
-    <w:lsdException w:name="toc 7" w:semiHidden="1" w:uiPriority="39" w:unhideWhenUsed="1"/>
-    <w:lsdException w:name="toc 8" w:semiHidden="1" w:uiPriority="39" w:unhideWhenUsed="1"/>
-    <w:lsdException w:name="toc 9" w:semiHidden="1" w:uiPriority="39" w:unhideWhenUsed="1"/>
+    <w:lsdException w:name="toc 1" w:uiPriority="39" w:semiHidden="1" w:unhideWhenUsed="1"/>
+    <w:lsdException w:name="toc 2" w:uiPriority="39" w:semiHidden="1" w:unhideWhenUsed="1"/>
+    <w:lsdException w:name="toc 3" w:uiPriority="39" w:semiHidden="1" w:unhideWhenUsed="1"/>
+    <w:lsdException w:name="toc 4" w:uiPriority="39" w:semiHidden="1" w:unhideWhenUsed="1"/>
+    <w:lsdException w:name="toc 5" w:uiPriority="39" w:semiHidden="1" w:unhideWhenUsed="1"/>
+    <w:lsdException w:name="toc 6" w:uiPriority="39" w:semiHidden="1" w:unhideWhenUsed="1"/>
+    <w:lsdException w:name="toc 7" w:uiPriority="39" w:semiHidden="1" w:unhideWhenUsed="1"/>
+    <w:lsdException w:name="toc 8" w:uiPriority="39" w:semiHidden="1" w:unhideWhenUsed="1"/>
+    <w:lsdException w:name="toc 9" w:uiPriority="39" w:semiHidden="1" w:unhideWhenUsed="1"/>
     <w:lsdException w:name="Normal Indent" w:semiHidden="1" w:unhideWhenUsed="1"/>
     <w:lsdException w:name="footnote text" w:semiHidden="1" w:unhideWhenUsed="1"/>
     <w:lsdException w:name="annotation text" w:semiHidden="1" w:unhideWhenUsed="1"/>
     <w:lsdException w:name="header" w:semiHidden="1" w:unhideWhenUsed="1"/>
     <w:lsdException w:name="footer" w:semiHidden="1" w:unhideWhenUsed="1"/>
     <w:lsdException w:name="index heading" w:semiHidden="1" w:unhideWhenUsed="1"/>
-    <w:lsdException w:name="caption" w:semiHidden="1" w:uiPriority="35" w:unhideWhenUsed="1" w:qFormat="1"/>
+    <w:lsdException w:name="caption" w:uiPriority="35" w:semiHidden="1" w:unhideWhenUsed="1" w:qFormat="1"/>
     <w:lsdException w:name="table of figures" w:semiHidden="1" w:unhideWhenUsed="1"/>
     <w:lsdException w:name="envelope address" w:semiHidden="1" w:unhideWhenUsed="1"/>
     <w:lsdException w:name="envelope return" w:semiHidden="1" w:unhideWhenUsed="1"/>
@@ -1101,7 +1208,7 @@
     <w:lsdException w:name="Title" w:uiPriority="10" w:qFormat="1"/>
     <w:lsdException w:name="Closing" w:semiHidden="1" w:unhideWhenUsed="1"/>
     <w:lsdException w:name="Signature" w:semiHidden="1" w:unhideWhenUsed="1"/>
-    <w:lsdException w:name="Default Paragraph Font" w:semiHidden="1" w:uiPriority="1" w:unhideWhenUsed="1"/>
+    <w:lsdException w:name="Default Paragraph Font" w:uiPriority="1" w:semiHidden="1" w:unhideWhenUsed="1"/>
     <w:lsdException w:name="Body Text" w:semiHidden="1" w:unhideWhenUsed="1"/>
     <w:lsdException w:name="Body Text Indent" w:semiHidden="1" w:unhideWhenUsed="1"/>
     <w:lsdException w:name="List Continue" w:semiHidden="1" w:unhideWhenUsed="1"/>
@@ -1301,8 +1408,8 @@
     <w:lsdException w:name="Subtle Reference" w:uiPriority="31" w:qFormat="1"/>
     <w:lsdException w:name="Intense Reference" w:uiPriority="32" w:qFormat="1"/>
     <w:lsdException w:name="Book Title" w:uiPriority="33" w:qFormat="1"/>
-    <w:lsdException w:name="Bibliography" w:semiHidden="1" w:uiPriority="37" w:unhideWhenUsed="1"/>
-    <w:lsdException w:name="TOC Heading" w:semiHidden="1" w:uiPriority="39" w:unhideWhenUsed="1" w:qFormat="1"/>
+    <w:lsdException w:name="Bibliography" w:uiPriority="37" w:semiHidden="1" w:unhideWhenUsed="1"/>
+    <w:lsdException w:name="TOC Heading" w:uiPriority="39" w:semiHidden="1" w:unhideWhenUsed="1" w:qFormat="1"/>
     <w:lsdException w:name="Plain Table 1" w:uiPriority="41"/>
     <w:lsdException w:name="Plain Table 2" w:uiPriority="42"/>
     <w:lsdException w:name="Plain Table 3" w:uiPriority="43"/>
@@ -1412,18 +1519,32 @@
     <w:lsdException w:name="Hashtag" w:semiHidden="1" w:unhideWhenUsed="1"/>
     <w:lsdException w:name="Unresolved Mention" w:semiHidden="1" w:unhideWhenUsed="1"/>
   </w:latentStyles>
-  <w:style w:type="paragraph" w:default="1" w:styleId="Normal">
+  <w:style w:type="paragraph" w:styleId="Normal" w:default="1">
     <w:name w:val="Normal"/>
     <w:qFormat/>
+    <w:pPr>
+      <w:widowControl/>
+      <w:bidi w:val="0"/>
+      <w:spacing w:lineRule="auto" w:line="276"/>
+      <w:jc w:val="left"/>
+    </w:pPr>
+    <w:rPr>
+      <w:rFonts w:ascii="Arial" w:hAnsi="Arial" w:eastAsia="Arial" w:cs="Arial"/>
+      <w:color w:val="auto"/>
+      <w:kern w:val="0"/>
+      <w:sz w:val="22"/>
+      <w:szCs w:val="22"/>
+      <w:lang w:val="en" w:eastAsia="en-US" w:bidi="ar-SA"/>
+    </w:rPr>
   </w:style>
   <w:style w:type="paragraph" w:styleId="Heading1">
-    <w:name w:val="heading 1"/>
+    <w:name w:val="Heading 1"/>
     <w:basedOn w:val="Normal"/>
     <w:next w:val="Normal"/>
     <w:uiPriority w:val="9"/>
     <w:qFormat/>
     <w:pPr>
-      <w:keepNext/>
+      <w:keepNext w:val="true"/>
       <w:keepLines/>
       <w:spacing w:before="400" w:after="120"/>
       <w:outlineLvl w:val="0"/>
@@ -1434,14 +1555,14 @@
     </w:rPr>
   </w:style>
   <w:style w:type="paragraph" w:styleId="Heading2">
-    <w:name w:val="heading 2"/>
+    <w:name w:val="Heading 2"/>
     <w:basedOn w:val="Normal"/>
     <w:next w:val="Normal"/>
     <w:uiPriority w:val="9"/>
     <w:unhideWhenUsed/>
     <w:qFormat/>
     <w:pPr>
-      <w:keepNext/>
+      <w:keepNext w:val="true"/>
       <w:keepLines/>
       <w:spacing w:before="360" w:after="120"/>
       <w:outlineLvl w:val="1"/>
@@ -1452,7 +1573,7 @@
     </w:rPr>
   </w:style>
   <w:style w:type="paragraph" w:styleId="Heading3">
-    <w:name w:val="heading 3"/>
+    <w:name w:val="Heading 3"/>
     <w:basedOn w:val="Normal"/>
     <w:next w:val="Normal"/>
     <w:uiPriority w:val="9"/>
@@ -1460,7 +1581,7 @@
     <w:unhideWhenUsed/>
     <w:qFormat/>
     <w:pPr>
-      <w:keepNext/>
+      <w:keepNext w:val="true"/>
       <w:keepLines/>
       <w:spacing w:before="320" w:after="80"/>
       <w:outlineLvl w:val="2"/>
@@ -1472,7 +1593,7 @@
     </w:rPr>
   </w:style>
   <w:style w:type="paragraph" w:styleId="Heading4">
-    <w:name w:val="heading 4"/>
+    <w:name w:val="Heading 4"/>
     <w:basedOn w:val="Normal"/>
     <w:next w:val="Normal"/>
     <w:uiPriority w:val="9"/>
@@ -1480,7 +1601,7 @@
     <w:unhideWhenUsed/>
     <w:qFormat/>
     <w:pPr>
-      <w:keepNext/>
+      <w:keepNext w:val="true"/>
       <w:keepLines/>
       <w:spacing w:before="280" w:after="80"/>
       <w:outlineLvl w:val="3"/>
@@ -1492,7 +1613,7 @@
     </w:rPr>
   </w:style>
   <w:style w:type="paragraph" w:styleId="Heading5">
-    <w:name w:val="heading 5"/>
+    <w:name w:val="Heading 5"/>
     <w:basedOn w:val="Normal"/>
     <w:next w:val="Normal"/>
     <w:uiPriority w:val="9"/>
@@ -1500,7 +1621,7 @@
     <w:unhideWhenUsed/>
     <w:qFormat/>
     <w:pPr>
-      <w:keepNext/>
+      <w:keepNext w:val="true"/>
       <w:keepLines/>
       <w:spacing w:before="240" w:after="80"/>
       <w:outlineLvl w:val="4"/>
@@ -1510,7 +1631,7 @@
     </w:rPr>
   </w:style>
   <w:style w:type="paragraph" w:styleId="Heading6">
-    <w:name w:val="heading 6"/>
+    <w:name w:val="Heading 6"/>
     <w:basedOn w:val="Normal"/>
     <w:next w:val="Normal"/>
     <w:uiPriority w:val="9"/>
@@ -1518,7 +1639,7 @@
     <w:unhideWhenUsed/>
     <w:qFormat/>
     <w:pPr>
-      <w:keepNext/>
+      <w:keepNext w:val="true"/>
       <w:keepLines/>
       <w:spacing w:before="240" w:after="80"/>
       <w:outlineLvl w:val="5"/>
@@ -1528,11 +1649,156 @@
       <w:color w:val="666666"/>
     </w:rPr>
   </w:style>
-  <w:style w:type="character" w:default="1" w:styleId="DefaultParagraphFont">
+  <w:style w:type="character" w:styleId="DefaultParagraphFont" w:default="1">
     <w:name w:val="Default Paragraph Font"/>
     <w:uiPriority w:val="1"/>
     <w:semiHidden/>
     <w:unhideWhenUsed/>
+    <w:qFormat/>
+    <w:rPr/>
+  </w:style>
+  <w:style w:type="character" w:styleId="BalloonTextChar" w:customStyle="1">
+    <w:name w:val="Balloon Text Char"/>
+    <w:basedOn w:val="DefaultParagraphFont"/>
+    <w:link w:val="BalloonText"/>
+    <w:uiPriority w:val="99"/>
+    <w:semiHidden/>
+    <w:qFormat/>
+    <w:rsid w:val="00020711"/>
+    <w:rPr>
+      <w:rFonts w:ascii="Segoe UI" w:hAnsi="Segoe UI" w:cs="Segoe UI"/>
+      <w:sz w:val="18"/>
+      <w:szCs w:val="18"/>
+    </w:rPr>
+  </w:style>
+  <w:style w:type="character" w:styleId="InternetLink">
+    <w:name w:val="Internet Link"/>
+    <w:rPr>
+      <w:color w:val="000080"/>
+      <w:u w:val="single"/>
+      <w:lang w:val="zxx" w:eastAsia="zxx" w:bidi="zxx"/>
+    </w:rPr>
+  </w:style>
+  <w:style w:type="character" w:styleId="IndexLink">
+    <w:name w:val="Index Link"/>
+    <w:qFormat/>
+    <w:rPr/>
+  </w:style>
+  <w:style w:type="paragraph" w:styleId="Heading">
+    <w:name w:val="Heading"/>
+    <w:basedOn w:val="Normal"/>
+    <w:next w:val="TextBody"/>
+    <w:qFormat/>
+    <w:pPr>
+      <w:keepNext w:val="true"/>
+      <w:spacing w:before="240" w:after="120"/>
+    </w:pPr>
+    <w:rPr>
+      <w:rFonts w:ascii="Liberation Sans" w:hAnsi="Liberation Sans" w:eastAsia="Microsoft YaHei" w:cs="Arial"/>
+      <w:sz w:val="28"/>
+      <w:szCs w:val="28"/>
+    </w:rPr>
+  </w:style>
+  <w:style w:type="paragraph" w:styleId="TextBody">
+    <w:name w:val="Body Text"/>
+    <w:basedOn w:val="Normal"/>
+    <w:pPr>
+      <w:spacing w:lineRule="auto" w:line="276" w:before="0" w:after="140"/>
+    </w:pPr>
+    <w:rPr/>
+  </w:style>
+  <w:style w:type="paragraph" w:styleId="List">
+    <w:name w:val="List"/>
+    <w:basedOn w:val="TextBody"/>
+    <w:pPr/>
+    <w:rPr>
+      <w:rFonts w:cs="Arial"/>
+    </w:rPr>
+  </w:style>
+  <w:style w:type="paragraph" w:styleId="Caption">
+    <w:name w:val="Caption"/>
+    <w:basedOn w:val="Normal"/>
+    <w:qFormat/>
+    <w:pPr>
+      <w:suppressLineNumbers/>
+      <w:spacing w:before="120" w:after="120"/>
+    </w:pPr>
+    <w:rPr>
+      <w:rFonts w:cs="Arial"/>
+      <w:i/>
+      <w:iCs/>
+      <w:sz w:val="24"/>
+      <w:szCs w:val="24"/>
+    </w:rPr>
+  </w:style>
+  <w:style w:type="paragraph" w:styleId="Index">
+    <w:name w:val="Index"/>
+    <w:basedOn w:val="Normal"/>
+    <w:qFormat/>
+    <w:pPr>
+      <w:suppressLineNumbers/>
+    </w:pPr>
+    <w:rPr>
+      <w:rFonts w:cs="Arial"/>
+    </w:rPr>
+  </w:style>
+  <w:style w:type="paragraph" w:styleId="Title">
+    <w:name w:val="Title"/>
+    <w:basedOn w:val="Normal"/>
+    <w:next w:val="Normal"/>
+    <w:uiPriority w:val="10"/>
+    <w:qFormat/>
+    <w:pPr>
+      <w:keepNext w:val="true"/>
+      <w:keepLines/>
+      <w:spacing w:before="0" w:after="60"/>
+    </w:pPr>
+    <w:rPr>
+      <w:sz w:val="52"/>
+      <w:szCs w:val="52"/>
+    </w:rPr>
+  </w:style>
+  <w:style w:type="paragraph" w:styleId="Subtitle">
+    <w:name w:val="Subtitle"/>
+    <w:basedOn w:val="Normal"/>
+    <w:next w:val="Normal"/>
+    <w:uiPriority w:val="11"/>
+    <w:qFormat/>
+    <w:pPr>
+      <w:keepNext w:val="true"/>
+      <w:keepLines/>
+      <w:spacing w:before="0" w:after="320"/>
+    </w:pPr>
+    <w:rPr>
+      <w:color w:val="666666"/>
+      <w:sz w:val="30"/>
+      <w:szCs w:val="30"/>
+    </w:rPr>
+  </w:style>
+  <w:style w:type="paragraph" w:styleId="BalloonText">
+    <w:name w:val="Balloon Text"/>
+    <w:basedOn w:val="Normal"/>
+    <w:link w:val="BalloonTextChar"/>
+    <w:uiPriority w:val="99"/>
+    <w:semiHidden/>
+    <w:unhideWhenUsed/>
+    <w:qFormat/>
+    <w:rsid w:val="00020711"/>
+    <w:pPr>
+      <w:spacing w:lineRule="auto" w:line="240"/>
+    </w:pPr>
+    <w:rPr>
+      <w:rFonts w:ascii="Segoe UI" w:hAnsi="Segoe UI" w:cs="Segoe UI"/>
+      <w:sz w:val="18"/>
+      <w:szCs w:val="18"/>
+    </w:rPr>
+  </w:style>
+  <w:style w:type="numbering" w:styleId="NoList" w:default="1">
+    <w:name w:val="No List"/>
+    <w:uiPriority w:val="99"/>
+    <w:semiHidden/>
+    <w:unhideWhenUsed/>
+    <w:qFormat/>
   </w:style>
   <w:style w:type="table" w:default="1" w:styleId="TableNormal">
     <w:name w:val="Normal Table"/>
@@ -1548,88 +1814,6 @@
         <w:right w:w="108" w:type="dxa"/>
       </w:tblCellMar>
     </w:tblPr>
-  </w:style>
-  <w:style w:type="numbering" w:default="1" w:styleId="NoList">
-    <w:name w:val="No List"/>
-    <w:uiPriority w:val="99"/>
-    <w:semiHidden/>
-    <w:unhideWhenUsed/>
-  </w:style>
-  <w:style w:type="paragraph" w:styleId="Title">
-    <w:name w:val="Title"/>
-    <w:basedOn w:val="Normal"/>
-    <w:next w:val="Normal"/>
-    <w:uiPriority w:val="10"/>
-    <w:qFormat/>
-    <w:pPr>
-      <w:keepNext/>
-      <w:keepLines/>
-      <w:spacing w:after="60"/>
-    </w:pPr>
-    <w:rPr>
-      <w:sz w:val="52"/>
-      <w:szCs w:val="52"/>
-    </w:rPr>
-  </w:style>
-  <w:style w:type="paragraph" w:styleId="Subtitle">
-    <w:name w:val="Subtitle"/>
-    <w:basedOn w:val="Normal"/>
-    <w:next w:val="Normal"/>
-    <w:uiPriority w:val="11"/>
-    <w:qFormat/>
-    <w:pPr>
-      <w:keepNext/>
-      <w:keepLines/>
-      <w:spacing w:after="320"/>
-    </w:pPr>
-    <w:rPr>
-      <w:color w:val="666666"/>
-      <w:sz w:val="30"/>
-      <w:szCs w:val="30"/>
-    </w:rPr>
-  </w:style>
-  <w:style w:type="table" w:customStyle="1" w:styleId="a">
-    <w:basedOn w:val="TableNormal"/>
-    <w:tblPr>
-      <w:tblStyleRowBandSize w:val="1"/>
-      <w:tblStyleColBandSize w:val="1"/>
-      <w:tblCellMar>
-        <w:top w:w="100" w:type="dxa"/>
-        <w:left w:w="100" w:type="dxa"/>
-        <w:bottom w:w="100" w:type="dxa"/>
-        <w:right w:w="100" w:type="dxa"/>
-      </w:tblCellMar>
-    </w:tblPr>
-  </w:style>
-  <w:style w:type="paragraph" w:styleId="BalloonText">
-    <w:name w:val="Balloon Text"/>
-    <w:basedOn w:val="Normal"/>
-    <w:link w:val="BalloonTextChar"/>
-    <w:uiPriority w:val="99"/>
-    <w:semiHidden/>
-    <w:unhideWhenUsed/>
-    <w:rsid w:val="00020711"/>
-    <w:pPr>
-      <w:spacing w:line="240" w:lineRule="auto"/>
-    </w:pPr>
-    <w:rPr>
-      <w:rFonts w:ascii="Segoe UI" w:hAnsi="Segoe UI" w:cs="Segoe UI"/>
-      <w:sz w:val="18"/>
-      <w:szCs w:val="18"/>
-    </w:rPr>
-  </w:style>
-  <w:style w:type="character" w:customStyle="1" w:styleId="BalloonTextChar">
-    <w:name w:val="Balloon Text Char"/>
-    <w:basedOn w:val="DefaultParagraphFont"/>
-    <w:link w:val="BalloonText"/>
-    <w:uiPriority w:val="99"/>
-    <w:semiHidden/>
-    <w:rsid w:val="00020711"/>
-    <w:rPr>
-      <w:rFonts w:ascii="Segoe UI" w:hAnsi="Segoe UI" w:cs="Segoe UI"/>
-      <w:sz w:val="18"/>
-      <w:szCs w:val="18"/>
-    </w:rPr>
   </w:style>
 </w:styles>
 </file>

--- a/design_document.docx
+++ b/design_document.docx
@@ -57,17 +57,21 @@
     <w:p>
       <w:pPr>
         <w:pStyle w:val="Normal"/>
-        <w:rPr>
-          <w:sz w:val="120"/>
-          <w:szCs w:val="120"/>
-        </w:rPr>
+        <w:rPr/>
       </w:pPr>
       <w:r>
         <w:rPr>
           <w:sz w:val="72"/>
           <w:szCs w:val="72"/>
         </w:rPr>
-        <w:t>Django Web APP</w:t>
+        <w:t>Django Web A</w:t>
+      </w:r>
+      <w:r>
+        <w:rPr>
+          <w:sz w:val="72"/>
+          <w:szCs w:val="72"/>
+        </w:rPr>
+        <w:t>pp</w:t>
       </w:r>
     </w:p>
     <w:p>
@@ -353,175 +357,14 @@
       <w:r>
         <w:rPr/>
       </w:r>
-    </w:p>
-    <w:p>
-      <w:pPr>
-        <w:pStyle w:val="Normal"/>
-        <w:rPr/>
-      </w:pPr>
       <w:r>
         <w:br w:type="page"/>
       </w:r>
-      <w:r>
-        <w:rPr/>
-      </w:r>
-    </w:p>
-    <w:sdt>
-      <w:sdtPr>
-        <w:docPartObj>
-          <w:docPartGallery w:val="Table of Contents"/>
-          <w:docPartUnique w:val="true"/>
-        </w:docPartObj>
-      </w:sdtPr>
-      <w:sdtContent>
-        <w:p>
-          <w:pPr>
-            <w:pStyle w:val="Normal"/>
-            <w:tabs>
-              <w:tab w:val="clear" w:pos="720"/>
-              <w:tab w:val="right" w:pos="9360" w:leader="none"/>
-            </w:tabs>
-            <w:spacing w:lineRule="auto" w:line="240" w:before="80" w:after="0"/>
-            <w:rPr/>
-          </w:pPr>
-          <w:r>
-            <w:fldChar w:fldCharType="begin"/>
-          </w:r>
-          <w:r>
-            <w:rPr>
-              <w:webHidden/>
-              <w:rStyle w:val="IndexLink"/>
-              <w:b/>
-            </w:rPr>
-            <w:instrText> TOC \z \o "1-9" \u \h</w:instrText>
-          </w:r>
-          <w:r>
-            <w:rPr>
-              <w:webHidden/>
-              <w:rStyle w:val="IndexLink"/>
-              <w:b/>
-            </w:rPr>
-            <w:fldChar w:fldCharType="separate"/>
-          </w:r>
-          <w:hyperlink w:anchor="_du2q17kuhh99">
-            <w:r>
-              <w:rPr>
-                <w:webHidden/>
-                <w:rStyle w:val="IndexLink"/>
-                <w:b/>
-              </w:rPr>
-              <w:t>Activity Diagrams</w:t>
-            </w:r>
-          </w:hyperlink>
-          <w:r>
-            <w:rPr>
-              <w:b/>
-            </w:rPr>
-            <w:tab/>
-            <w:t>3</w:t>
-          </w:r>
-        </w:p>
-        <w:p>
-          <w:pPr>
-            <w:pStyle w:val="Normal"/>
-            <w:tabs>
-              <w:tab w:val="clear" w:pos="720"/>
-              <w:tab w:val="right" w:pos="9360" w:leader="none"/>
-            </w:tabs>
-            <w:spacing w:lineRule="auto" w:line="240" w:before="200" w:after="0"/>
-            <w:rPr/>
-          </w:pPr>
-          <w:hyperlink w:anchor="_u407smnbpyd6">
-            <w:r>
-              <w:rPr>
-                <w:webHidden/>
-                <w:rStyle w:val="IndexLink"/>
-                <w:b/>
-              </w:rPr>
-              <w:t>Structural Modeling</w:t>
-            </w:r>
-          </w:hyperlink>
-          <w:r>
-            <w:rPr>
-              <w:b/>
-            </w:rPr>
-            <w:tab/>
-            <w:t>4</w:t>
-          </w:r>
-        </w:p>
-        <w:p>
-          <w:pPr>
-            <w:pStyle w:val="Normal"/>
-            <w:tabs>
-              <w:tab w:val="clear" w:pos="720"/>
-              <w:tab w:val="right" w:pos="9360" w:leader="none"/>
-            </w:tabs>
-            <w:spacing w:lineRule="auto" w:line="240" w:before="200" w:after="80"/>
-            <w:rPr/>
-          </w:pPr>
-          <w:hyperlink w:anchor="_gdlos1de5lb7">
-            <w:r>
-              <w:rPr>
-                <w:webHidden/>
-                <w:rStyle w:val="IndexLink"/>
-                <w:b/>
-              </w:rPr>
-              <w:t>Behavioral Modeling</w:t>
-            </w:r>
-          </w:hyperlink>
-          <w:r>
-            <w:rPr>
-              <w:b/>
-            </w:rPr>
-            <w:tab/>
-            <w:t>5</w:t>
-          </w:r>
-          <w:r>
-            <w:rPr>
-              <w:b/>
-            </w:rPr>
-            <w:fldChar w:fldCharType="end"/>
-          </w:r>
-        </w:p>
-        <w:p>
-          <w:pPr>
-            <w:sectPr>
-              <w:type w:val="nextPage"/>
-              <w:pgSz w:w="12240" w:h="15840"/>
-              <w:pgMar w:left="1440" w:right="1440" w:header="0" w:top="1440" w:footer="0" w:bottom="1440" w:gutter="0"/>
-              <w:pgNumType w:start="1" w:fmt="decimal"/>
-              <w:formProt w:val="false"/>
-              <w:textDirection w:val="lrTb"/>
-              <w:docGrid w:type="default" w:linePitch="100" w:charSpace="4096"/>
-            </w:sectPr>
-          </w:pPr>
-        </w:p>
-      </w:sdtContent>
-    </w:sdt>
-    <w:p>
-      <w:pPr>
-        <w:pStyle w:val="Normal"/>
-        <w:rPr/>
-      </w:pPr>
-      <w:r>
-        <w:rPr/>
-      </w:r>
-    </w:p>
-    <w:p>
-      <w:pPr>
-        <w:pStyle w:val="Normal"/>
-        <w:rPr/>
-      </w:pPr>
-      <w:r>
-        <w:rPr/>
-      </w:r>
-      <w:r>
-        <w:br w:type="page"/>
-      </w:r>
     </w:p>
     <w:p>
       <w:pPr>
         <w:pStyle w:val="Heading1"/>
+        <w:spacing w:lineRule="auto" w:line="240"/>
         <w:rPr/>
       </w:pPr>
       <w:bookmarkStart w:id="2" w:name="_du2q17kuhh99"/>
@@ -534,30 +377,51 @@
     <w:p>
       <w:pPr>
         <w:pStyle w:val="Heading2"/>
-        <w:rPr>
-          <w:sz w:val="24"/>
-          <w:szCs w:val="24"/>
-        </w:rPr>
+        <w:spacing w:lineRule="auto" w:line="240"/>
+        <w:rPr/>
       </w:pPr>
       <w:bookmarkStart w:id="3" w:name="_ndkrb7upy7c"/>
       <w:bookmarkEnd w:id="3"/>
       <w:r>
         <w:rPr>
-          <w:sz w:val="28"/>
-          <w:szCs w:val="28"/>
+          <w:sz w:val="32"/>
+          <w:szCs w:val="32"/>
+          <w:u w:val="single"/>
         </w:rPr>
         <w:t>Update User</w:t>
       </w:r>
-      <w:r>
-        <w:rPr/>
-        <w:t xml:space="preserve">: </w:t>
-      </w:r>
-      <w:r>
-        <w:rPr>
-          <w:sz w:val="24"/>
-          <w:szCs w:val="24"/>
-        </w:rPr>
-        <w:t>This diagram models the use case of how the Update class should handle the storing and updating of multiple Users.</w:t>
+    </w:p>
+    <w:p>
+      <w:pPr>
+        <w:pStyle w:val="Heading2"/>
+        <w:spacing w:lineRule="auto" w:line="276"/>
+        <w:rPr>
+          <w:sz w:val="22"/>
+          <w:szCs w:val="22"/>
+        </w:rPr>
+      </w:pPr>
+      <w:r>
+        <w:rPr>
+          <w:sz w:val="22"/>
+          <w:szCs w:val="22"/>
+        </w:rPr>
+        <w:t xml:space="preserve">This diagram models the use case of how the Update class should handle </w:t>
+      </w:r>
+      <w:r>
+        <w:rPr>
+          <w:i/>
+          <w:iCs/>
+          <w:sz w:val="22"/>
+          <w:szCs w:val="22"/>
+        </w:rPr>
+        <w:t>the storing and updating of multiple Users</w:t>
+      </w:r>
+      <w:r>
+        <w:rPr>
+          <w:sz w:val="22"/>
+          <w:szCs w:val="22"/>
+        </w:rPr>
+        <w:t>.</w:t>
       </w:r>
     </w:p>
     <w:p>
@@ -708,45 +572,41 @@
     <w:p>
       <w:pPr>
         <w:pStyle w:val="Normal"/>
-        <w:rPr/>
-      </w:pPr>
-      <w:r>
-        <w:rPr/>
-      </w:r>
-    </w:p>
-    <w:p>
-      <w:pPr>
-        <w:pStyle w:val="Normal"/>
-        <w:rPr/>
-      </w:pPr>
-      <w:r>
-        <w:rPr/>
-      </w:r>
-    </w:p>
-    <w:p>
-      <w:pPr>
-        <w:pStyle w:val="Normal"/>
-        <w:rPr/>
-      </w:pPr>
-      <w:r>
-        <w:rPr/>
-      </w:r>
-    </w:p>
-    <w:p>
-      <w:pPr>
-        <w:pStyle w:val="Normal"/>
-        <w:rPr/>
-      </w:pPr>
-      <w:r>
-        <w:rPr/>
-        <w:t>Add Item:</w:t>
-      </w:r>
+        <w:rPr>
+          <w:sz w:val="32"/>
+          <w:szCs w:val="32"/>
+          <w:u w:val="single"/>
+        </w:rPr>
+      </w:pPr>
+      <w:r>
+        <w:rPr>
+          <w:sz w:val="32"/>
+          <w:szCs w:val="32"/>
+          <w:u w:val="single"/>
+        </w:rPr>
+        <w:t>Add Item</w:t>
+      </w:r>
+    </w:p>
+    <w:p>
+      <w:pPr>
+        <w:pStyle w:val="Normal"/>
+        <w:rPr/>
+      </w:pPr>
       <w:r>
         <w:rPr>
           <w:sz w:val="24"/>
           <w:szCs w:val="24"/>
         </w:rPr>
-        <w:t xml:space="preserve"> This diagram models the use case the adding and storing a new Item</w:t>
+        <w:t xml:space="preserve">This diagram models the use case </w:t>
+      </w:r>
+      <w:r>
+        <w:rPr>
+          <w:i/>
+          <w:iCs/>
+          <w:sz w:val="24"/>
+          <w:szCs w:val="24"/>
+        </w:rPr>
+        <w:t>adding and storing a new Item</w:t>
       </w:r>
       <w:bookmarkStart w:id="4" w:name="_GoBack"/>
       <w:bookmarkEnd w:id="4"/>
@@ -836,11 +696,16 @@
     </w:p>
     <w:p>
       <w:pPr>
-        <w:pStyle w:val="Normal"/>
-        <w:rPr/>
-      </w:pPr>
-      <w:r>
-        <w:rPr/>
+        <w:pStyle w:val="Heading2"/>
+        <w:rPr>
+          <w:u w:val="single"/>
+        </w:rPr>
+      </w:pPr>
+      <w:r>
+        <w:rPr>
+          <w:u w:val="single"/>
+        </w:rPr>
+        <w:t>Update User Class &amp; Additem Model Class</w:t>
       </w:r>
     </w:p>
     <w:p>
@@ -942,89 +807,68 @@
       <w:r>
         <w:rPr/>
       </w:r>
+    </w:p>
+    <w:p>
+      <w:pPr>
+        <w:pStyle w:val="Normal"/>
+        <w:rPr/>
+      </w:pPr>
+      <w:r>
+        <w:rPr/>
+      </w:r>
+    </w:p>
+    <w:p>
+      <w:pPr>
+        <w:pStyle w:val="Normal"/>
+        <w:rPr/>
+      </w:pPr>
+      <w:r>
+        <w:rPr/>
+      </w:r>
+      <w:r>
+        <w:br w:type="page"/>
+      </w:r>
+    </w:p>
+    <w:p>
+      <w:pPr>
+        <w:pStyle w:val="Heading2"/>
+        <w:rPr>
+          <w:u w:val="single"/>
+        </w:rPr>
+      </w:pPr>
       <w:bookmarkStart w:id="9" w:name="_btr7ar571r0u"/>
-      <w:bookmarkStart w:id="10" w:name="_btr7ar571r0u"/>
-      <w:bookmarkEnd w:id="10"/>
-      <w:r>
-        <w:br w:type="page"/>
-      </w:r>
-    </w:p>
-    <w:p>
-      <w:pPr>
-        <w:pStyle w:val="Heading1"/>
-        <w:rPr/>
-      </w:pPr>
-      <w:bookmarkStart w:id="11" w:name="_gdlos1de5lb7"/>
-      <w:bookmarkEnd w:id="11"/>
-      <w:r>
-        <w:rPr/>
-        <w:t>Behavioral Modeling</w:t>
-      </w:r>
-    </w:p>
-    <w:p>
-      <w:pPr>
-        <w:pStyle w:val="Heading2"/>
-        <w:rPr/>
-      </w:pPr>
-      <w:r>
-        <w:rPr>
-          <w:sz w:val="32"/>
-          <w:szCs w:val="32"/>
+      <w:bookmarkEnd w:id="9"/>
+      <w:r>
+        <w:rPr>
           <w:u w:val="single"/>
         </w:rPr>
-        <w:t>Add Item URL</w:t>
-      </w:r>
-      <w:r>
+        <w:t>Item Class Diagram</w:t>
+      </w:r>
+    </w:p>
+    <w:p>
+      <w:pPr>
+        <w:pStyle w:val="Normal"/>
         <w:rPr>
           <w:u w:val="single"/>
         </w:rPr>
-        <w:t xml:space="preserve"> Sequence Diagram</w:t>
-      </w:r>
-    </w:p>
-    <w:p>
-      <w:pPr>
-        <w:pStyle w:val="Normal"/>
-        <w:rPr/>
-      </w:pPr>
-      <w:r>
-        <w:rPr>
-          <w:b w:val="false"/>
-          <w:bCs w:val="false"/>
-          <w:u w:val="none"/>
-        </w:rPr>
-        <w:t xml:space="preserve">Implements </w:t>
-      </w:r>
-      <w:r>
-        <w:rPr>
-          <w:b w:val="false"/>
-          <w:bCs w:val="false"/>
-          <w:i/>
-          <w:iCs/>
-          <w:u w:val="none"/>
-        </w:rPr>
-        <w:t>Add Online Store For Tracking</w:t>
-      </w:r>
-      <w:r>
-        <w:rPr>
-          <w:b w:val="false"/>
-          <w:bCs w:val="false"/>
-          <w:u w:val="none"/>
-        </w:rPr>
-        <w:t xml:space="preserve"> use case from SRS use case view diagram</w:t>
-      </w:r>
-    </w:p>
-    <w:p>
-      <w:pPr>
-        <w:pStyle w:val="Normal"/>
-        <w:rPr/>
-      </w:pPr>
-      <w:r>
-        <w:rPr/>
+      </w:pPr>
+      <w:r>
+        <w:rPr>
+          <w:u w:val="single"/>
+        </w:rPr>
         <w:drawing>
-          <wp:inline distT="0" distB="0" distL="0" distR="0">
-            <wp:extent cx="5857875" cy="4752975"/>
+          <wp:anchor behindDoc="0" distT="0" distB="0" distL="0" distR="0" simplePos="0" locked="0" layoutInCell="1" allowOverlap="1" relativeHeight="8">
+            <wp:simplePos x="0" y="0"/>
+            <wp:positionH relativeFrom="column">
+              <wp:align>center</wp:align>
+            </wp:positionH>
+            <wp:positionV relativeFrom="paragraph">
+              <wp:posOffset>635</wp:posOffset>
+            </wp:positionV>
+            <wp:extent cx="3714750" cy="5324475"/>
             <wp:effectExtent l="0" t="0" r="0" b="0"/>
-            <wp:docPr id="5" name="image2.png" descr=""/>
+            <wp:wrapSquare wrapText="largest"/>
+            <wp:docPr id="5" name="Image1" descr=""/>
             <wp:cNvGraphicFramePr>
               <a:graphicFrameLocks xmlns:a="http://schemas.openxmlformats.org/drawingml/2006/main" noChangeAspect="1"/>
             </wp:cNvGraphicFramePr>
@@ -1032,13 +876,126 @@
               <a:graphicData uri="http://schemas.openxmlformats.org/drawingml/2006/picture">
                 <pic:pic xmlns:pic="http://schemas.openxmlformats.org/drawingml/2006/picture">
                   <pic:nvPicPr>
-                    <pic:cNvPr id="5" name="image2.png" descr=""/>
+                    <pic:cNvPr id="5" name="Image1" descr=""/>
                     <pic:cNvPicPr>
                       <a:picLocks noChangeAspect="1" noChangeArrowheads="1"/>
                     </pic:cNvPicPr>
                   </pic:nvPicPr>
                   <pic:blipFill>
                     <a:blip r:embed="rId6"/>
+                    <a:stretch>
+                      <a:fillRect/>
+                    </a:stretch>
+                  </pic:blipFill>
+                  <pic:spPr bwMode="auto">
+                    <a:xfrm>
+                      <a:off x="0" y="0"/>
+                      <a:ext cx="3714750" cy="5324475"/>
+                    </a:xfrm>
+                    <a:prstGeom prst="rect">
+                      <a:avLst/>
+                    </a:prstGeom>
+                  </pic:spPr>
+                </pic:pic>
+              </a:graphicData>
+            </a:graphic>
+          </wp:anchor>
+        </w:drawing>
+      </w:r>
+      <w:r>
+        <w:br w:type="page"/>
+      </w:r>
+    </w:p>
+    <w:p>
+      <w:pPr>
+        <w:pStyle w:val="Heading1"/>
+        <w:rPr/>
+      </w:pPr>
+      <w:bookmarkStart w:id="10" w:name="_gdlos1de5lb7"/>
+      <w:bookmarkEnd w:id="10"/>
+      <w:r>
+        <w:rPr/>
+        <w:t>Behavioral Modeling</w:t>
+      </w:r>
+    </w:p>
+    <w:p>
+      <w:pPr>
+        <w:pStyle w:val="Heading2"/>
+        <w:rPr/>
+      </w:pPr>
+      <w:r>
+        <w:rPr>
+          <w:sz w:val="32"/>
+          <w:szCs w:val="32"/>
+          <w:u w:val="single"/>
+        </w:rPr>
+        <w:t>Add Item URL</w:t>
+      </w:r>
+      <w:r>
+        <w:rPr>
+          <w:u w:val="single"/>
+        </w:rPr>
+        <w:t xml:space="preserve"> Sequence Diagram</w:t>
+      </w:r>
+    </w:p>
+    <w:p>
+      <w:pPr>
+        <w:pStyle w:val="Normal"/>
+        <w:rPr/>
+      </w:pPr>
+      <w:r>
+        <w:rPr>
+          <w:b w:val="false"/>
+          <w:bCs w:val="false"/>
+          <w:u w:val="none"/>
+        </w:rPr>
+        <w:t xml:space="preserve">Implements </w:t>
+      </w:r>
+      <w:r>
+        <w:rPr>
+          <w:b w:val="false"/>
+          <w:bCs w:val="false"/>
+          <w:i/>
+          <w:iCs/>
+          <w:u w:val="none"/>
+        </w:rPr>
+        <w:t>Add Online Store For Tracking</w:t>
+      </w:r>
+      <w:r>
+        <w:rPr>
+          <w:b w:val="false"/>
+          <w:bCs w:val="false"/>
+          <w:u w:val="none"/>
+        </w:rPr>
+        <w:t xml:space="preserve"> use case from SRS use case view diagram</w:t>
+      </w:r>
+    </w:p>
+    <w:p>
+      <w:pPr>
+        <w:pStyle w:val="Normal"/>
+        <w:rPr/>
+      </w:pPr>
+      <w:r>
+        <w:rPr/>
+        <w:drawing>
+          <wp:inline distT="0" distB="0" distL="0" distR="0">
+            <wp:extent cx="5857875" cy="4752975"/>
+            <wp:effectExtent l="0" t="0" r="0" b="0"/>
+            <wp:docPr id="6" name="image2.png" descr=""/>
+            <wp:cNvGraphicFramePr>
+              <a:graphicFrameLocks xmlns:a="http://schemas.openxmlformats.org/drawingml/2006/main" noChangeAspect="1"/>
+            </wp:cNvGraphicFramePr>
+            <a:graphic xmlns:a="http://schemas.openxmlformats.org/drawingml/2006/main">
+              <a:graphicData uri="http://schemas.openxmlformats.org/drawingml/2006/picture">
+                <pic:pic xmlns:pic="http://schemas.openxmlformats.org/drawingml/2006/picture">
+                  <pic:nvPicPr>
+                    <pic:cNvPr id="6" name="image2.png" descr=""/>
+                    <pic:cNvPicPr>
+                      <a:picLocks noChangeAspect="1" noChangeArrowheads="1"/>
+                    </pic:cNvPicPr>
+                  </pic:nvPicPr>
+                  <pic:blipFill>
+                    <a:blip r:embed="rId7"/>
                     <a:stretch>
                       <a:fillRect/>
                     </a:stretch>
@@ -1079,7 +1036,7 @@
           <wp:inline distT="0" distB="0" distL="0" distR="0">
             <wp:extent cx="6007100" cy="4409440"/>
             <wp:effectExtent l="0" t="0" r="0" b="0"/>
-            <wp:docPr id="6" name="Picture 8" descr=""/>
+            <wp:docPr id="7" name="Picture 8" descr=""/>
             <wp:cNvGraphicFramePr>
               <a:graphicFrameLocks xmlns:a="http://schemas.openxmlformats.org/drawingml/2006/main" noChangeAspect="1"/>
             </wp:cNvGraphicFramePr>
@@ -1087,13 +1044,13 @@
               <a:graphicData uri="http://schemas.openxmlformats.org/drawingml/2006/picture">
                 <pic:pic xmlns:pic="http://schemas.openxmlformats.org/drawingml/2006/picture">
                   <pic:nvPicPr>
-                    <pic:cNvPr id="6" name="Picture 8" descr=""/>
+                    <pic:cNvPr id="7" name="Picture 8" descr=""/>
                     <pic:cNvPicPr>
                       <a:picLocks noChangeAspect="1" noChangeArrowheads="1"/>
                     </pic:cNvPicPr>
                   </pic:nvPicPr>
                   <pic:blipFill>
-                    <a:blip r:embed="rId7"/>
+                    <a:blip r:embed="rId8"/>
                     <a:stretch>
                       <a:fillRect/>
                     </a:stretch>
@@ -1115,10 +1072,10 @@
       </w:r>
     </w:p>
     <w:sectPr>
-      <w:type w:val="continuous"/>
+      <w:type w:val="nextPage"/>
       <w:pgSz w:w="12240" w:h="15840"/>
       <w:pgMar w:left="1440" w:right="1440" w:header="0" w:top="1440" w:footer="0" w:bottom="1440" w:gutter="0"/>
-      <w:pgNumType w:fmt="decimal"/>
+      <w:pgNumType w:start="1" w:fmt="decimal"/>
       <w:formProt w:val="false"/>
       <w:textDirection w:val="lrTb"/>
       <w:docGrid w:type="default" w:linePitch="100" w:charSpace="4096"/>
